--- a/Отчёты/3 - ПРОЦЕДУРЫ И ФУНКЦИИ. ПЕРЕГРУЗКА ФУНКЦИЙ (МЕТОДОВ).docx
+++ b/Отчёты/3 - ПРОЦЕДУРЫ И ФУНКЦИИ. ПЕРЕГРУЗКА ФУНКЦИЙ (МЕТОДОВ).docx
@@ -295,7 +295,29 @@
           <w:szCs w:val="28"/>
           <w:lang w:val="en-US"/>
         </w:rPr>
-        <w:t>using System.Collections.Generic;</w:t>
+        <w:t xml:space="preserve">using </w:t>
+      </w:r>
+      <w:proofErr w:type="spellStart"/>
+      <w:proofErr w:type="gramStart"/>
+      <w:r>
+        <w:rPr>
+          <w:rFonts w:ascii="Times New Roman" w:hAnsi="Times New Roman"/>
+          <w:sz w:val="28"/>
+          <w:szCs w:val="28"/>
+          <w:lang w:val="en-US"/>
+        </w:rPr>
+        <w:t>System.Collections.Generic</w:t>
+      </w:r>
+      <w:proofErr w:type="spellEnd"/>
+      <w:proofErr w:type="gramEnd"/>
+      <w:r>
+        <w:rPr>
+          <w:rFonts w:ascii="Times New Roman" w:hAnsi="Times New Roman"/>
+          <w:sz w:val="28"/>
+          <w:szCs w:val="28"/>
+          <w:lang w:val="en-US"/>
+        </w:rPr>
+        <w:t>;</w:t>
       </w:r>
     </w:p>
     <w:p>
@@ -316,7 +338,27 @@
           <w:szCs w:val="28"/>
           <w:lang w:val="en-US"/>
         </w:rPr>
-        <w:t>using System.Linq;</w:t>
+        <w:t xml:space="preserve">using </w:t>
+      </w:r>
+      <w:proofErr w:type="spellStart"/>
+      <w:r>
+        <w:rPr>
+          <w:rFonts w:ascii="Times New Roman" w:hAnsi="Times New Roman"/>
+          <w:sz w:val="28"/>
+          <w:szCs w:val="28"/>
+          <w:lang w:val="en-US"/>
+        </w:rPr>
+        <w:t>System.Linq</w:t>
+      </w:r>
+      <w:proofErr w:type="spellEnd"/>
+      <w:r>
+        <w:rPr>
+          <w:rFonts w:ascii="Times New Roman" w:hAnsi="Times New Roman"/>
+          <w:sz w:val="28"/>
+          <w:szCs w:val="28"/>
+          <w:lang w:val="en-US"/>
+        </w:rPr>
+        <w:t>;</w:t>
       </w:r>
     </w:p>
     <w:p>
@@ -337,7 +379,27 @@
           <w:szCs w:val="28"/>
           <w:lang w:val="en-US"/>
         </w:rPr>
-        <w:t>using System.Text;</w:t>
+        <w:t xml:space="preserve">using </w:t>
+      </w:r>
+      <w:proofErr w:type="spellStart"/>
+      <w:r>
+        <w:rPr>
+          <w:rFonts w:ascii="Times New Roman" w:hAnsi="Times New Roman"/>
+          <w:sz w:val="28"/>
+          <w:szCs w:val="28"/>
+          <w:lang w:val="en-US"/>
+        </w:rPr>
+        <w:t>System.Text</w:t>
+      </w:r>
+      <w:proofErr w:type="spellEnd"/>
+      <w:r>
+        <w:rPr>
+          <w:rFonts w:ascii="Times New Roman" w:hAnsi="Times New Roman"/>
+          <w:sz w:val="28"/>
+          <w:szCs w:val="28"/>
+          <w:lang w:val="en-US"/>
+        </w:rPr>
+        <w:t>;</w:t>
       </w:r>
     </w:p>
     <w:p>
@@ -358,7 +420,29 @@
           <w:szCs w:val="28"/>
           <w:lang w:val="en-US"/>
         </w:rPr>
-        <w:t>using System.Threading.Tasks;</w:t>
+        <w:t xml:space="preserve">using </w:t>
+      </w:r>
+      <w:proofErr w:type="spellStart"/>
+      <w:proofErr w:type="gramStart"/>
+      <w:r>
+        <w:rPr>
+          <w:rFonts w:ascii="Times New Roman" w:hAnsi="Times New Roman"/>
+          <w:sz w:val="28"/>
+          <w:szCs w:val="28"/>
+          <w:lang w:val="en-US"/>
+        </w:rPr>
+        <w:t>System.Threading.Tasks</w:t>
+      </w:r>
+      <w:proofErr w:type="spellEnd"/>
+      <w:proofErr w:type="gramEnd"/>
+      <w:r>
+        <w:rPr>
+          <w:rFonts w:ascii="Times New Roman" w:hAnsi="Times New Roman"/>
+          <w:sz w:val="28"/>
+          <w:szCs w:val="28"/>
+          <w:lang w:val="en-US"/>
+        </w:rPr>
+        <w:t>;</w:t>
       </w:r>
     </w:p>
     <w:p>
@@ -381,6 +465,7 @@
         </w:rPr>
         <w:t xml:space="preserve">namespace </w:t>
       </w:r>
+      <w:proofErr w:type="spellStart"/>
       <w:r>
         <w:rPr>
           <w:rFonts w:ascii="Times New Roman" w:hAnsi="Times New Roman"/>
@@ -390,6 +475,7 @@
         </w:rPr>
         <w:t>MyNameSpace</w:t>
       </w:r>
+      <w:proofErr w:type="spellEnd"/>
     </w:p>
     <w:p>
       <w:pPr>
@@ -472,7 +558,27 @@
           <w:szCs w:val="28"/>
           <w:lang w:val="en-US"/>
         </w:rPr>
-        <w:t xml:space="preserve">        static double min(double a, double b)</w:t>
+        <w:t xml:space="preserve">        static double </w:t>
+      </w:r>
+      <w:proofErr w:type="gramStart"/>
+      <w:r>
+        <w:rPr>
+          <w:rFonts w:ascii="Times New Roman" w:hAnsi="Times New Roman"/>
+          <w:sz w:val="28"/>
+          <w:szCs w:val="28"/>
+          <w:lang w:val="en-US"/>
+        </w:rPr>
+        <w:t>min(</w:t>
+      </w:r>
+      <w:proofErr w:type="gramEnd"/>
+      <w:r>
+        <w:rPr>
+          <w:rFonts w:ascii="Times New Roman" w:hAnsi="Times New Roman"/>
+          <w:sz w:val="28"/>
+          <w:szCs w:val="28"/>
+          <w:lang w:val="en-US"/>
+        </w:rPr>
+        <w:t>double a, double b)</w:t>
       </w:r>
     </w:p>
     <w:p>
@@ -514,7 +620,27 @@
           <w:szCs w:val="28"/>
           <w:lang w:val="en-US"/>
         </w:rPr>
-        <w:t xml:space="preserve">            return (a &lt; b) ? a : b;</w:t>
+        <w:t xml:space="preserve">            return (a &lt; b</w:t>
+      </w:r>
+      <w:proofErr w:type="gramStart"/>
+      <w:r>
+        <w:rPr>
+          <w:rFonts w:ascii="Times New Roman" w:hAnsi="Times New Roman"/>
+          <w:sz w:val="28"/>
+          <w:szCs w:val="28"/>
+          <w:lang w:val="en-US"/>
+        </w:rPr>
+        <w:t>) ?</w:t>
+      </w:r>
+      <w:proofErr w:type="gramEnd"/>
+      <w:r>
+        <w:rPr>
+          <w:rFonts w:ascii="Times New Roman" w:hAnsi="Times New Roman"/>
+          <w:sz w:val="28"/>
+          <w:szCs w:val="28"/>
+          <w:lang w:val="en-US"/>
+        </w:rPr>
+        <w:t xml:space="preserve"> a : b;</w:t>
       </w:r>
     </w:p>
     <w:p>
@@ -525,6 +651,7 @@
           <w:rFonts w:ascii="Times New Roman" w:hAnsi="Times New Roman"/>
           <w:sz w:val="28"/>
           <w:szCs w:val="28"/>
+          <w:lang w:val="en-US"/>
         </w:rPr>
       </w:pPr>
       <w:r>
@@ -541,6 +668,7 @@
           <w:rFonts w:ascii="Times New Roman" w:hAnsi="Times New Roman"/>
           <w:sz w:val="28"/>
           <w:szCs w:val="28"/>
+          <w:lang w:val="en-US"/>
         </w:rPr>
         <w:t>}</w:t>
       </w:r>
@@ -561,6 +689,7 @@
           <w:rFonts w:ascii="Times New Roman" w:hAnsi="Times New Roman"/>
           <w:sz w:val="28"/>
           <w:szCs w:val="28"/>
+          <w:lang w:val="en-US"/>
         </w:rPr>
         <w:t xml:space="preserve">        </w:t>
       </w:r>
@@ -571,7 +700,47 @@
           <w:szCs w:val="28"/>
           <w:lang w:val="en-US"/>
         </w:rPr>
-        <w:t>static void Main(string[] args)</w:t>
+        <w:t>static void Main(</w:t>
+      </w:r>
+      <w:proofErr w:type="gramStart"/>
+      <w:r>
+        <w:rPr>
+          <w:rFonts w:ascii="Times New Roman" w:hAnsi="Times New Roman"/>
+          <w:sz w:val="28"/>
+          <w:szCs w:val="28"/>
+          <w:lang w:val="en-US"/>
+        </w:rPr>
+        <w:t>string[</w:t>
+      </w:r>
+      <w:proofErr w:type="gramEnd"/>
+      <w:r>
+        <w:rPr>
+          <w:rFonts w:ascii="Times New Roman" w:hAnsi="Times New Roman"/>
+          <w:sz w:val="28"/>
+          <w:szCs w:val="28"/>
+          <w:lang w:val="en-US"/>
+        </w:rPr>
+        <w:t xml:space="preserve">] </w:t>
+      </w:r>
+      <w:proofErr w:type="spellStart"/>
+      <w:r>
+        <w:rPr>
+          <w:rFonts w:ascii="Times New Roman" w:hAnsi="Times New Roman"/>
+          <w:sz w:val="28"/>
+          <w:szCs w:val="28"/>
+          <w:lang w:val="en-US"/>
+        </w:rPr>
+        <w:t>args</w:t>
+      </w:r>
+      <w:proofErr w:type="spellEnd"/>
+      <w:r>
+        <w:rPr>
+          <w:rFonts w:ascii="Times New Roman" w:hAnsi="Times New Roman"/>
+          <w:sz w:val="28"/>
+          <w:szCs w:val="28"/>
+          <w:lang w:val="en-US"/>
+        </w:rPr>
+        <w:t>)</w:t>
       </w:r>
     </w:p>
     <w:p>
@@ -582,6 +751,7 @@
           <w:rFonts w:ascii="Times New Roman" w:hAnsi="Times New Roman"/>
           <w:sz w:val="28"/>
           <w:szCs w:val="28"/>
+          <w:lang w:val="en-US"/>
         </w:rPr>
       </w:pPr>
       <w:r>
@@ -598,6 +768,7 @@
           <w:rFonts w:ascii="Times New Roman" w:hAnsi="Times New Roman"/>
           <w:sz w:val="28"/>
           <w:szCs w:val="28"/>
+          <w:lang w:val="en-US"/>
         </w:rPr>
         <w:t>{</w:t>
       </w:r>
@@ -610,15 +781,37 @@
           <w:rFonts w:ascii="Times New Roman" w:hAnsi="Times New Roman"/>
           <w:sz w:val="28"/>
           <w:szCs w:val="28"/>
-        </w:rPr>
-      </w:pPr>
-      <w:r>
-        <w:rPr>
-          <w:rFonts w:ascii="Times New Roman" w:hAnsi="Times New Roman"/>
-          <w:sz w:val="28"/>
-          <w:szCs w:val="28"/>
-        </w:rPr>
-        <w:t xml:space="preserve">            Console.Write("x=");</w:t>
+          <w:lang w:val="en-US"/>
+        </w:rPr>
+      </w:pPr>
+      <w:r>
+        <w:rPr>
+          <w:rFonts w:ascii="Times New Roman" w:hAnsi="Times New Roman"/>
+          <w:sz w:val="28"/>
+          <w:szCs w:val="28"/>
+          <w:lang w:val="en-US"/>
+        </w:rPr>
+        <w:t xml:space="preserve">            </w:t>
+      </w:r>
+      <w:proofErr w:type="spellStart"/>
+      <w:r>
+        <w:rPr>
+          <w:rFonts w:ascii="Times New Roman" w:hAnsi="Times New Roman"/>
+          <w:sz w:val="28"/>
+          <w:szCs w:val="28"/>
+          <w:lang w:val="en-US"/>
+        </w:rPr>
+        <w:t>Console.Write</w:t>
+      </w:r>
+      <w:proofErr w:type="spellEnd"/>
+      <w:r>
+        <w:rPr>
+          <w:rFonts w:ascii="Times New Roman" w:hAnsi="Times New Roman"/>
+          <w:sz w:val="28"/>
+          <w:szCs w:val="28"/>
+          <w:lang w:val="en-US"/>
+        </w:rPr>
+        <w:t>("x=");</w:t>
       </w:r>
     </w:p>
     <w:p>
@@ -637,6 +830,7 @@
           <w:rFonts w:ascii="Times New Roman" w:hAnsi="Times New Roman"/>
           <w:sz w:val="28"/>
           <w:szCs w:val="28"/>
+          <w:lang w:val="en-US"/>
         </w:rPr>
         <w:t xml:space="preserve">            </w:t>
       </w:r>
@@ -647,7 +841,49 @@
           <w:szCs w:val="28"/>
           <w:lang w:val="en-US"/>
         </w:rPr>
-        <w:t>double x = double.Parse(Console.ReadLine());</w:t>
+        <w:t xml:space="preserve">double x = </w:t>
+      </w:r>
+      <w:proofErr w:type="spellStart"/>
+      <w:proofErr w:type="gramStart"/>
+      <w:r>
+        <w:rPr>
+          <w:rFonts w:ascii="Times New Roman" w:hAnsi="Times New Roman"/>
+          <w:sz w:val="28"/>
+          <w:szCs w:val="28"/>
+          <w:lang w:val="en-US"/>
+        </w:rPr>
+        <w:t>double.Parse</w:t>
+      </w:r>
+      <w:proofErr w:type="spellEnd"/>
+      <w:proofErr w:type="gramEnd"/>
+      <w:r>
+        <w:rPr>
+          <w:rFonts w:ascii="Times New Roman" w:hAnsi="Times New Roman"/>
+          <w:sz w:val="28"/>
+          <w:szCs w:val="28"/>
+          <w:lang w:val="en-US"/>
+        </w:rPr>
+        <w:t>(</w:t>
+      </w:r>
+      <w:proofErr w:type="spellStart"/>
+      <w:r>
+        <w:rPr>
+          <w:rFonts w:ascii="Times New Roman" w:hAnsi="Times New Roman"/>
+          <w:sz w:val="28"/>
+          <w:szCs w:val="28"/>
+          <w:lang w:val="en-US"/>
+        </w:rPr>
+        <w:t>Console.ReadLine</w:t>
+      </w:r>
+      <w:proofErr w:type="spellEnd"/>
+      <w:r>
+        <w:rPr>
+          <w:rFonts w:ascii="Times New Roman" w:hAnsi="Times New Roman"/>
+          <w:sz w:val="28"/>
+          <w:szCs w:val="28"/>
+          <w:lang w:val="en-US"/>
+        </w:rPr>
+        <w:t>());</w:t>
       </w:r>
     </w:p>
     <w:p>
@@ -658,6 +894,7 @@
           <w:rFonts w:ascii="Times New Roman" w:hAnsi="Times New Roman"/>
           <w:sz w:val="28"/>
           <w:szCs w:val="28"/>
+          <w:lang w:val="en-US"/>
         </w:rPr>
       </w:pPr>
       <w:r>
@@ -669,13 +906,25 @@
         </w:rPr>
         <w:t xml:space="preserve">            </w:t>
       </w:r>
-      <w:r>
-        <w:rPr>
-          <w:rFonts w:ascii="Times New Roman" w:hAnsi="Times New Roman"/>
-          <w:sz w:val="28"/>
-          <w:szCs w:val="28"/>
-        </w:rPr>
-        <w:t>Console.Write("y=");</w:t>
+      <w:proofErr w:type="spellStart"/>
+      <w:r>
+        <w:rPr>
+          <w:rFonts w:ascii="Times New Roman" w:hAnsi="Times New Roman"/>
+          <w:sz w:val="28"/>
+          <w:szCs w:val="28"/>
+          <w:lang w:val="en-US"/>
+        </w:rPr>
+        <w:t>Console.Write</w:t>
+      </w:r>
+      <w:proofErr w:type="spellEnd"/>
+      <w:r>
+        <w:rPr>
+          <w:rFonts w:ascii="Times New Roman" w:hAnsi="Times New Roman"/>
+          <w:sz w:val="28"/>
+          <w:szCs w:val="28"/>
+          <w:lang w:val="en-US"/>
+        </w:rPr>
+        <w:t>("y=");</w:t>
       </w:r>
     </w:p>
     <w:p>
@@ -694,6 +943,7 @@
           <w:rFonts w:ascii="Times New Roman" w:hAnsi="Times New Roman"/>
           <w:sz w:val="28"/>
           <w:szCs w:val="28"/>
+          <w:lang w:val="en-US"/>
         </w:rPr>
         <w:t xml:space="preserve">            </w:t>
       </w:r>
@@ -704,7 +954,49 @@
           <w:szCs w:val="28"/>
           <w:lang w:val="en-US"/>
         </w:rPr>
-        <w:t>double y = double.Parse(Console.ReadLine());</w:t>
+        <w:t xml:space="preserve">double y = </w:t>
+      </w:r>
+      <w:proofErr w:type="spellStart"/>
+      <w:proofErr w:type="gramStart"/>
+      <w:r>
+        <w:rPr>
+          <w:rFonts w:ascii="Times New Roman" w:hAnsi="Times New Roman"/>
+          <w:sz w:val="28"/>
+          <w:szCs w:val="28"/>
+          <w:lang w:val="en-US"/>
+        </w:rPr>
+        <w:t>double.Parse</w:t>
+      </w:r>
+      <w:proofErr w:type="spellEnd"/>
+      <w:proofErr w:type="gramEnd"/>
+      <w:r>
+        <w:rPr>
+          <w:rFonts w:ascii="Times New Roman" w:hAnsi="Times New Roman"/>
+          <w:sz w:val="28"/>
+          <w:szCs w:val="28"/>
+          <w:lang w:val="en-US"/>
+        </w:rPr>
+        <w:t>(</w:t>
+      </w:r>
+      <w:proofErr w:type="spellStart"/>
+      <w:r>
+        <w:rPr>
+          <w:rFonts w:ascii="Times New Roman" w:hAnsi="Times New Roman"/>
+          <w:sz w:val="28"/>
+          <w:szCs w:val="28"/>
+          <w:lang w:val="en-US"/>
+        </w:rPr>
+        <w:t>Console.ReadLine</w:t>
+      </w:r>
+      <w:proofErr w:type="spellEnd"/>
+      <w:r>
+        <w:rPr>
+          <w:rFonts w:ascii="Times New Roman" w:hAnsi="Times New Roman"/>
+          <w:sz w:val="28"/>
+          <w:szCs w:val="28"/>
+          <w:lang w:val="en-US"/>
+        </w:rPr>
+        <w:t>());</w:t>
       </w:r>
     </w:p>
     <w:p>
@@ -715,6 +1007,7 @@
           <w:rFonts w:ascii="Times New Roman" w:hAnsi="Times New Roman"/>
           <w:sz w:val="28"/>
           <w:szCs w:val="28"/>
+          <w:lang w:val="en-US"/>
         </w:rPr>
       </w:pPr>
       <w:r>
@@ -726,13 +1019,25 @@
         </w:rPr>
         <w:t xml:space="preserve">            </w:t>
       </w:r>
-      <w:r>
-        <w:rPr>
-          <w:rFonts w:ascii="Times New Roman" w:hAnsi="Times New Roman"/>
-          <w:sz w:val="28"/>
-          <w:szCs w:val="28"/>
-        </w:rPr>
-        <w:t>Console.Write("z=");</w:t>
+      <w:proofErr w:type="spellStart"/>
+      <w:r>
+        <w:rPr>
+          <w:rFonts w:ascii="Times New Roman" w:hAnsi="Times New Roman"/>
+          <w:sz w:val="28"/>
+          <w:szCs w:val="28"/>
+          <w:lang w:val="en-US"/>
+        </w:rPr>
+        <w:t>Console.Write</w:t>
+      </w:r>
+      <w:proofErr w:type="spellEnd"/>
+      <w:r>
+        <w:rPr>
+          <w:rFonts w:ascii="Times New Roman" w:hAnsi="Times New Roman"/>
+          <w:sz w:val="28"/>
+          <w:szCs w:val="28"/>
+          <w:lang w:val="en-US"/>
+        </w:rPr>
+        <w:t>("z=");</w:t>
       </w:r>
     </w:p>
     <w:p>
@@ -751,6 +1056,7 @@
           <w:rFonts w:ascii="Times New Roman" w:hAnsi="Times New Roman"/>
           <w:sz w:val="28"/>
           <w:szCs w:val="28"/>
+          <w:lang w:val="en-US"/>
         </w:rPr>
         <w:t xml:space="preserve">            </w:t>
       </w:r>
@@ -761,7 +1067,49 @@
           <w:szCs w:val="28"/>
           <w:lang w:val="en-US"/>
         </w:rPr>
-        <w:t>double z = double.Parse(Console.ReadLine());</w:t>
+        <w:t xml:space="preserve">double z = </w:t>
+      </w:r>
+      <w:proofErr w:type="spellStart"/>
+      <w:proofErr w:type="gramStart"/>
+      <w:r>
+        <w:rPr>
+          <w:rFonts w:ascii="Times New Roman" w:hAnsi="Times New Roman"/>
+          <w:sz w:val="28"/>
+          <w:szCs w:val="28"/>
+          <w:lang w:val="en-US"/>
+        </w:rPr>
+        <w:t>double.Parse</w:t>
+      </w:r>
+      <w:proofErr w:type="spellEnd"/>
+      <w:proofErr w:type="gramEnd"/>
+      <w:r>
+        <w:rPr>
+          <w:rFonts w:ascii="Times New Roman" w:hAnsi="Times New Roman"/>
+          <w:sz w:val="28"/>
+          <w:szCs w:val="28"/>
+          <w:lang w:val="en-US"/>
+        </w:rPr>
+        <w:t>(</w:t>
+      </w:r>
+      <w:proofErr w:type="spellStart"/>
+      <w:r>
+        <w:rPr>
+          <w:rFonts w:ascii="Times New Roman" w:hAnsi="Times New Roman"/>
+          <w:sz w:val="28"/>
+          <w:szCs w:val="28"/>
+          <w:lang w:val="en-US"/>
+        </w:rPr>
+        <w:t>Console.ReadLine</w:t>
+      </w:r>
+      <w:proofErr w:type="spellEnd"/>
+      <w:r>
+        <w:rPr>
+          <w:rFonts w:ascii="Times New Roman" w:hAnsi="Times New Roman"/>
+          <w:sz w:val="28"/>
+          <w:szCs w:val="28"/>
+          <w:lang w:val="en-US"/>
+        </w:rPr>
+        <w:t>());</w:t>
       </w:r>
     </w:p>
     <w:p>
@@ -772,6 +1120,7 @@
           <w:rFonts w:ascii="Times New Roman" w:hAnsi="Times New Roman"/>
           <w:sz w:val="28"/>
           <w:szCs w:val="28"/>
+          <w:lang w:val="en-US"/>
         </w:rPr>
       </w:pPr>
       <w:r>
@@ -783,13 +1132,25 @@
         </w:rPr>
         <w:t xml:space="preserve">            </w:t>
       </w:r>
-      <w:r>
-        <w:rPr>
-          <w:rFonts w:ascii="Times New Roman" w:hAnsi="Times New Roman"/>
-          <w:sz w:val="28"/>
-          <w:szCs w:val="28"/>
-        </w:rPr>
-        <w:t>Console.Write("v=");</w:t>
+      <w:proofErr w:type="spellStart"/>
+      <w:r>
+        <w:rPr>
+          <w:rFonts w:ascii="Times New Roman" w:hAnsi="Times New Roman"/>
+          <w:sz w:val="28"/>
+          <w:szCs w:val="28"/>
+          <w:lang w:val="en-US"/>
+        </w:rPr>
+        <w:t>Console.Write</w:t>
+      </w:r>
+      <w:proofErr w:type="spellEnd"/>
+      <w:r>
+        <w:rPr>
+          <w:rFonts w:ascii="Times New Roman" w:hAnsi="Times New Roman"/>
+          <w:sz w:val="28"/>
+          <w:szCs w:val="28"/>
+          <w:lang w:val="en-US"/>
+        </w:rPr>
+        <w:t>("v=");</w:t>
       </w:r>
     </w:p>
     <w:p>
@@ -808,6 +1169,7 @@
           <w:rFonts w:ascii="Times New Roman" w:hAnsi="Times New Roman"/>
           <w:sz w:val="28"/>
           <w:szCs w:val="28"/>
+          <w:lang w:val="en-US"/>
         </w:rPr>
         <w:t xml:space="preserve">            </w:t>
       </w:r>
@@ -818,7 +1180,49 @@
           <w:szCs w:val="28"/>
           <w:lang w:val="en-US"/>
         </w:rPr>
-        <w:t>double v = double.Parse(Console.ReadLine());</w:t>
+        <w:t xml:space="preserve">double v = </w:t>
+      </w:r>
+      <w:proofErr w:type="spellStart"/>
+      <w:proofErr w:type="gramStart"/>
+      <w:r>
+        <w:rPr>
+          <w:rFonts w:ascii="Times New Roman" w:hAnsi="Times New Roman"/>
+          <w:sz w:val="28"/>
+          <w:szCs w:val="28"/>
+          <w:lang w:val="en-US"/>
+        </w:rPr>
+        <w:t>double.Parse</w:t>
+      </w:r>
+      <w:proofErr w:type="spellEnd"/>
+      <w:proofErr w:type="gramEnd"/>
+      <w:r>
+        <w:rPr>
+          <w:rFonts w:ascii="Times New Roman" w:hAnsi="Times New Roman"/>
+          <w:sz w:val="28"/>
+          <w:szCs w:val="28"/>
+          <w:lang w:val="en-US"/>
+        </w:rPr>
+        <w:t>(</w:t>
+      </w:r>
+      <w:proofErr w:type="spellStart"/>
+      <w:r>
+        <w:rPr>
+          <w:rFonts w:ascii="Times New Roman" w:hAnsi="Times New Roman"/>
+          <w:sz w:val="28"/>
+          <w:szCs w:val="28"/>
+          <w:lang w:val="en-US"/>
+        </w:rPr>
+        <w:t>Console.ReadLine</w:t>
+      </w:r>
+      <w:proofErr w:type="spellEnd"/>
+      <w:r>
+        <w:rPr>
+          <w:rFonts w:ascii="Times New Roman" w:hAnsi="Times New Roman"/>
+          <w:sz w:val="28"/>
+          <w:szCs w:val="28"/>
+          <w:lang w:val="en-US"/>
+        </w:rPr>
+        <w:t>());</w:t>
       </w:r>
     </w:p>
     <w:p>
@@ -839,7 +1243,47 @@
           <w:szCs w:val="28"/>
           <w:lang w:val="en-US"/>
         </w:rPr>
-        <w:t xml:space="preserve">            Console.WriteLine(min(min(x, y), min(z, v)));</w:t>
+        <w:t xml:space="preserve">            </w:t>
+      </w:r>
+      <w:proofErr w:type="spellStart"/>
+      <w:r>
+        <w:rPr>
+          <w:rFonts w:ascii="Times New Roman" w:hAnsi="Times New Roman"/>
+          <w:sz w:val="28"/>
+          <w:szCs w:val="28"/>
+          <w:lang w:val="en-US"/>
+        </w:rPr>
+        <w:t>Console.WriteLine</w:t>
+      </w:r>
+      <w:proofErr w:type="spellEnd"/>
+      <w:r>
+        <w:rPr>
+          <w:rFonts w:ascii="Times New Roman" w:hAnsi="Times New Roman"/>
+          <w:sz w:val="28"/>
+          <w:szCs w:val="28"/>
+          <w:lang w:val="en-US"/>
+        </w:rPr>
+        <w:t>(</w:t>
+      </w:r>
+      <w:proofErr w:type="gramStart"/>
+      <w:r>
+        <w:rPr>
+          <w:rFonts w:ascii="Times New Roman" w:hAnsi="Times New Roman"/>
+          <w:sz w:val="28"/>
+          <w:szCs w:val="28"/>
+          <w:lang w:val="en-US"/>
+        </w:rPr>
+        <w:t>min(</w:t>
+      </w:r>
+      <w:proofErr w:type="gramEnd"/>
+      <w:r>
+        <w:rPr>
+          <w:rFonts w:ascii="Times New Roman" w:hAnsi="Times New Roman"/>
+          <w:sz w:val="28"/>
+          <w:szCs w:val="28"/>
+          <w:lang w:val="en-US"/>
+        </w:rPr>
+        <w:t>min(x, y), min(z, v)));</w:t>
       </w:r>
     </w:p>
     <w:p>
@@ -1444,7 +1888,27 @@
           <w:szCs w:val="28"/>
           <w:lang w:val="en-US"/>
         </w:rPr>
-        <w:t>using static System.Console;</w:t>
+        <w:t xml:space="preserve">using static </w:t>
+      </w:r>
+      <w:proofErr w:type="spellStart"/>
+      <w:r>
+        <w:rPr>
+          <w:rFonts w:ascii="Times New Roman" w:hAnsi="Times New Roman"/>
+          <w:sz w:val="28"/>
+          <w:szCs w:val="28"/>
+          <w:lang w:val="en-US"/>
+        </w:rPr>
+        <w:t>System.Console</w:t>
+      </w:r>
+      <w:proofErr w:type="spellEnd"/>
+      <w:r>
+        <w:rPr>
+          <w:rFonts w:ascii="Times New Roman" w:hAnsi="Times New Roman"/>
+          <w:sz w:val="28"/>
+          <w:szCs w:val="28"/>
+          <w:lang w:val="en-US"/>
+        </w:rPr>
+        <w:t>;</w:t>
       </w:r>
     </w:p>
     <w:p>
@@ -1465,8 +1929,19 @@
           <w:szCs w:val="28"/>
           <w:lang w:val="en-US"/>
         </w:rPr>
-        <w:t>namespace MyNamespace</w:t>
-      </w:r>
+        <w:t xml:space="preserve">namespace </w:t>
+      </w:r>
+      <w:proofErr w:type="spellStart"/>
+      <w:r>
+        <w:rPr>
+          <w:rFonts w:ascii="Times New Roman" w:hAnsi="Times New Roman"/>
+          <w:sz w:val="28"/>
+          <w:szCs w:val="28"/>
+          <w:lang w:val="en-US"/>
+        </w:rPr>
+        <w:t>MyNamespace</w:t>
+      </w:r>
+      <w:proofErr w:type="spellEnd"/>
     </w:p>
     <w:p>
       <w:pPr>
@@ -1549,7 +2024,27 @@
           <w:szCs w:val="28"/>
           <w:lang w:val="en-US"/>
         </w:rPr>
-        <w:t xml:space="preserve">        public static void Main()</w:t>
+        <w:t xml:space="preserve">        public static void </w:t>
+      </w:r>
+      <w:proofErr w:type="gramStart"/>
+      <w:r>
+        <w:rPr>
+          <w:rFonts w:ascii="Times New Roman" w:hAnsi="Times New Roman"/>
+          <w:sz w:val="28"/>
+          <w:szCs w:val="28"/>
+          <w:lang w:val="en-US"/>
+        </w:rPr>
+        <w:t>Main(</w:t>
+      </w:r>
+      <w:proofErr w:type="gramEnd"/>
+      <w:r>
+        <w:rPr>
+          <w:rFonts w:ascii="Times New Roman" w:hAnsi="Times New Roman"/>
+          <w:sz w:val="28"/>
+          <w:szCs w:val="28"/>
+          <w:lang w:val="en-US"/>
+        </w:rPr>
+        <w:t>)</w:t>
       </w:r>
     </w:p>
     <w:p>
@@ -1591,7 +2086,27 @@
           <w:szCs w:val="28"/>
           <w:lang w:val="en-US"/>
         </w:rPr>
-        <w:t xml:space="preserve">            WriteLine("</w:t>
+        <w:t xml:space="preserve">            </w:t>
+      </w:r>
+      <w:proofErr w:type="gramStart"/>
+      <w:r>
+        <w:rPr>
+          <w:rFonts w:ascii="Times New Roman" w:hAnsi="Times New Roman"/>
+          <w:sz w:val="28"/>
+          <w:szCs w:val="28"/>
+          <w:lang w:val="en-US"/>
+        </w:rPr>
+        <w:t>WriteLine(</w:t>
+      </w:r>
+      <w:proofErr w:type="gramEnd"/>
+      <w:r>
+        <w:rPr>
+          <w:rFonts w:ascii="Times New Roman" w:hAnsi="Times New Roman"/>
+          <w:sz w:val="28"/>
+          <w:szCs w:val="28"/>
+          <w:lang w:val="en-US"/>
+        </w:rPr>
+        <w:t>"</w:t>
       </w:r>
       <w:r>
         <w:rPr>
@@ -1629,7 +2144,47 @@
           <w:szCs w:val="28"/>
           <w:lang w:val="en-US"/>
         </w:rPr>
-        <w:t xml:space="preserve">            double x = Convert.ToDouble(Console.ReadLine());</w:t>
+        <w:t xml:space="preserve">            double x = </w:t>
+      </w:r>
+      <w:proofErr w:type="spellStart"/>
+      <w:r>
+        <w:rPr>
+          <w:rFonts w:ascii="Times New Roman" w:hAnsi="Times New Roman"/>
+          <w:sz w:val="28"/>
+          <w:szCs w:val="28"/>
+          <w:lang w:val="en-US"/>
+        </w:rPr>
+        <w:t>Convert.ToDouble</w:t>
+      </w:r>
+      <w:proofErr w:type="spellEnd"/>
+      <w:r>
+        <w:rPr>
+          <w:rFonts w:ascii="Times New Roman" w:hAnsi="Times New Roman"/>
+          <w:sz w:val="28"/>
+          <w:szCs w:val="28"/>
+          <w:lang w:val="en-US"/>
+        </w:rPr>
+        <w:t>(</w:t>
+      </w:r>
+      <w:proofErr w:type="spellStart"/>
+      <w:r>
+        <w:rPr>
+          <w:rFonts w:ascii="Times New Roman" w:hAnsi="Times New Roman"/>
+          <w:sz w:val="28"/>
+          <w:szCs w:val="28"/>
+          <w:lang w:val="en-US"/>
+        </w:rPr>
+        <w:t>Console.ReadLine</w:t>
+      </w:r>
+      <w:proofErr w:type="spellEnd"/>
+      <w:r>
+        <w:rPr>
+          <w:rFonts w:ascii="Times New Roman" w:hAnsi="Times New Roman"/>
+          <w:sz w:val="28"/>
+          <w:szCs w:val="28"/>
+          <w:lang w:val="en-US"/>
+        </w:rPr>
+        <w:t>());</w:t>
       </w:r>
     </w:p>
     <w:p>
@@ -1640,6 +2195,7 @@
           <w:rFonts w:ascii="Times New Roman" w:hAnsi="Times New Roman"/>
           <w:sz w:val="28"/>
           <w:szCs w:val="28"/>
+          <w:lang w:val="en-US"/>
         </w:rPr>
       </w:pPr>
       <w:r>
@@ -1651,13 +2207,45 @@
         </w:rPr>
         <w:t xml:space="preserve">            </w:t>
       </w:r>
-      <w:r>
-        <w:rPr>
-          <w:rFonts w:ascii="Times New Roman" w:hAnsi="Times New Roman"/>
-          <w:sz w:val="28"/>
-          <w:szCs w:val="28"/>
-        </w:rPr>
-        <w:t>Console.WriteLine(CalculateX(x));</w:t>
+      <w:proofErr w:type="spellStart"/>
+      <w:r>
+        <w:rPr>
+          <w:rFonts w:ascii="Times New Roman" w:hAnsi="Times New Roman"/>
+          <w:sz w:val="28"/>
+          <w:szCs w:val="28"/>
+          <w:lang w:val="en-US"/>
+        </w:rPr>
+        <w:t>Console.WriteLine</w:t>
+      </w:r>
+      <w:proofErr w:type="spellEnd"/>
+      <w:r>
+        <w:rPr>
+          <w:rFonts w:ascii="Times New Roman" w:hAnsi="Times New Roman"/>
+          <w:sz w:val="28"/>
+          <w:szCs w:val="28"/>
+          <w:lang w:val="en-US"/>
+        </w:rPr>
+        <w:t>(</w:t>
+      </w:r>
+      <w:proofErr w:type="spellStart"/>
+      <w:r>
+        <w:rPr>
+          <w:rFonts w:ascii="Times New Roman" w:hAnsi="Times New Roman"/>
+          <w:sz w:val="28"/>
+          <w:szCs w:val="28"/>
+          <w:lang w:val="en-US"/>
+        </w:rPr>
+        <w:t>CalculateX</w:t>
+      </w:r>
+      <w:proofErr w:type="spellEnd"/>
+      <w:r>
+        <w:rPr>
+          <w:rFonts w:ascii="Times New Roman" w:hAnsi="Times New Roman"/>
+          <w:sz w:val="28"/>
+          <w:szCs w:val="28"/>
+          <w:lang w:val="en-US"/>
+        </w:rPr>
+        <w:t>(x));</w:t>
       </w:r>
     </w:p>
     <w:p>
@@ -1668,13 +2256,15 @@
           <w:rFonts w:ascii="Times New Roman" w:hAnsi="Times New Roman"/>
           <w:sz w:val="28"/>
           <w:szCs w:val="28"/>
-        </w:rPr>
-      </w:pPr>
-      <w:r>
-        <w:rPr>
-          <w:rFonts w:ascii="Times New Roman" w:hAnsi="Times New Roman"/>
-          <w:sz w:val="28"/>
-          <w:szCs w:val="28"/>
+          <w:lang w:val="en-US"/>
+        </w:rPr>
+      </w:pPr>
+      <w:r>
+        <w:rPr>
+          <w:rFonts w:ascii="Times New Roman" w:hAnsi="Times New Roman"/>
+          <w:sz w:val="28"/>
+          <w:szCs w:val="28"/>
+          <w:lang w:val="en-US"/>
         </w:rPr>
         <w:t xml:space="preserve">        }</w:t>
       </w:r>
@@ -1695,6 +2285,7 @@
           <w:rFonts w:ascii="Times New Roman" w:hAnsi="Times New Roman"/>
           <w:sz w:val="28"/>
           <w:szCs w:val="28"/>
+          <w:lang w:val="en-US"/>
         </w:rPr>
         <w:t xml:space="preserve">        </w:t>
       </w:r>
@@ -1705,7 +2296,38 @@
           <w:szCs w:val="28"/>
           <w:lang w:val="en-US"/>
         </w:rPr>
-        <w:t>static double CalculateX(double x)</w:t>
+        <w:t xml:space="preserve">static double </w:t>
+      </w:r>
+      <w:proofErr w:type="spellStart"/>
+      <w:proofErr w:type="gramStart"/>
+      <w:r>
+        <w:rPr>
+          <w:rFonts w:ascii="Times New Roman" w:hAnsi="Times New Roman"/>
+          <w:sz w:val="28"/>
+          <w:szCs w:val="28"/>
+          <w:lang w:val="en-US"/>
+        </w:rPr>
+        <w:t>CalculateX</w:t>
+      </w:r>
+      <w:proofErr w:type="spellEnd"/>
+      <w:r>
+        <w:rPr>
+          <w:rFonts w:ascii="Times New Roman" w:hAnsi="Times New Roman"/>
+          <w:sz w:val="28"/>
+          <w:szCs w:val="28"/>
+          <w:lang w:val="en-US"/>
+        </w:rPr>
+        <w:t>(</w:t>
+      </w:r>
+      <w:proofErr w:type="gramEnd"/>
+      <w:r>
+        <w:rPr>
+          <w:rFonts w:ascii="Times New Roman" w:hAnsi="Times New Roman"/>
+          <w:sz w:val="28"/>
+          <w:szCs w:val="28"/>
+          <w:lang w:val="en-US"/>
+        </w:rPr>
+        <w:t>double x)</w:t>
       </w:r>
     </w:p>
     <w:p>
@@ -1768,7 +2390,27 @@
           <w:szCs w:val="28"/>
           <w:lang w:val="en-US"/>
         </w:rPr>
-        <w:t xml:space="preserve">            if (Math.Abs(x) &lt; 3)</w:t>
+        <w:t xml:space="preserve">            if (</w:t>
+      </w:r>
+      <w:proofErr w:type="spellStart"/>
+      <w:r>
+        <w:rPr>
+          <w:rFonts w:ascii="Times New Roman" w:hAnsi="Times New Roman"/>
+          <w:sz w:val="28"/>
+          <w:szCs w:val="28"/>
+          <w:lang w:val="en-US"/>
+        </w:rPr>
+        <w:t>Math.Abs</w:t>
+      </w:r>
+      <w:proofErr w:type="spellEnd"/>
+      <w:r>
+        <w:rPr>
+          <w:rFonts w:ascii="Times New Roman" w:hAnsi="Times New Roman"/>
+          <w:sz w:val="28"/>
+          <w:szCs w:val="28"/>
+          <w:lang w:val="en-US"/>
+        </w:rPr>
+        <w:t>(x) &lt; 3)</w:t>
       </w:r>
     </w:p>
     <w:p>
@@ -1800,6 +2442,7 @@
           <w:rFonts w:ascii="Times New Roman" w:hAnsi="Times New Roman"/>
           <w:sz w:val="28"/>
           <w:szCs w:val="28"/>
+          <w:lang w:val="en-US"/>
         </w:rPr>
       </w:pPr>
       <w:r>
@@ -1817,8 +2460,29 @@
           <w:rFonts w:ascii="Times New Roman" w:hAnsi="Times New Roman"/>
           <w:sz w:val="28"/>
           <w:szCs w:val="28"/>
-        </w:rPr>
-        <w:t xml:space="preserve">y = Math.Sin(x); </w:t>
+          <w:lang w:val="en-US"/>
+        </w:rPr>
+        <w:t xml:space="preserve">y = </w:t>
+      </w:r>
+      <w:proofErr w:type="spellStart"/>
+      <w:r>
+        <w:rPr>
+          <w:rFonts w:ascii="Times New Roman" w:hAnsi="Times New Roman"/>
+          <w:sz w:val="28"/>
+          <w:szCs w:val="28"/>
+          <w:lang w:val="en-US"/>
+        </w:rPr>
+        <w:t>Math.Sin</w:t>
+      </w:r>
+      <w:proofErr w:type="spellEnd"/>
+      <w:r>
+        <w:rPr>
+          <w:rFonts w:ascii="Times New Roman" w:hAnsi="Times New Roman"/>
+          <w:sz w:val="28"/>
+          <w:szCs w:val="28"/>
+          <w:lang w:val="en-US"/>
+        </w:rPr>
+        <w:t xml:space="preserve">(x); </w:t>
       </w:r>
     </w:p>
     <w:p>
@@ -1829,13 +2493,15 @@
           <w:rFonts w:ascii="Times New Roman" w:hAnsi="Times New Roman"/>
           <w:sz w:val="28"/>
           <w:szCs w:val="28"/>
-        </w:rPr>
-      </w:pPr>
-      <w:r>
-        <w:rPr>
-          <w:rFonts w:ascii="Times New Roman" w:hAnsi="Times New Roman"/>
-          <w:sz w:val="28"/>
-          <w:szCs w:val="28"/>
+          <w:lang w:val="en-US"/>
+        </w:rPr>
+      </w:pPr>
+      <w:r>
+        <w:rPr>
+          <w:rFonts w:ascii="Times New Roman" w:hAnsi="Times New Roman"/>
+          <w:sz w:val="28"/>
+          <w:szCs w:val="28"/>
+          <w:lang w:val="en-US"/>
         </w:rPr>
         <w:t xml:space="preserve">            }</w:t>
       </w:r>
@@ -1856,6 +2522,7 @@
           <w:rFonts w:ascii="Times New Roman" w:hAnsi="Times New Roman"/>
           <w:sz w:val="28"/>
           <w:szCs w:val="28"/>
+          <w:lang w:val="en-US"/>
         </w:rPr>
         <w:t xml:space="preserve">            </w:t>
       </w:r>
@@ -1866,7 +2533,47 @@
           <w:szCs w:val="28"/>
           <w:lang w:val="en-US"/>
         </w:rPr>
-        <w:t>else if (3 &lt;= Math.Abs(x) &amp;&amp; Math.Abs(x) &lt; 9)</w:t>
+        <w:t xml:space="preserve">else if (3 &lt;= </w:t>
+      </w:r>
+      <w:proofErr w:type="spellStart"/>
+      <w:r>
+        <w:rPr>
+          <w:rFonts w:ascii="Times New Roman" w:hAnsi="Times New Roman"/>
+          <w:sz w:val="28"/>
+          <w:szCs w:val="28"/>
+          <w:lang w:val="en-US"/>
+        </w:rPr>
+        <w:t>Math.Abs</w:t>
+      </w:r>
+      <w:proofErr w:type="spellEnd"/>
+      <w:r>
+        <w:rPr>
+          <w:rFonts w:ascii="Times New Roman" w:hAnsi="Times New Roman"/>
+          <w:sz w:val="28"/>
+          <w:szCs w:val="28"/>
+          <w:lang w:val="en-US"/>
+        </w:rPr>
+        <w:t xml:space="preserve">(x) &amp;&amp; </w:t>
+      </w:r>
+      <w:proofErr w:type="spellStart"/>
+      <w:r>
+        <w:rPr>
+          <w:rFonts w:ascii="Times New Roman" w:hAnsi="Times New Roman"/>
+          <w:sz w:val="28"/>
+          <w:szCs w:val="28"/>
+          <w:lang w:val="en-US"/>
+        </w:rPr>
+        <w:t>Math.Abs</w:t>
+      </w:r>
+      <w:proofErr w:type="spellEnd"/>
+      <w:r>
+        <w:rPr>
+          <w:rFonts w:ascii="Times New Roman" w:hAnsi="Times New Roman"/>
+          <w:sz w:val="28"/>
+          <w:szCs w:val="28"/>
+          <w:lang w:val="en-US"/>
+        </w:rPr>
+        <w:t>(x) &lt; 9)</w:t>
       </w:r>
     </w:p>
     <w:p>
@@ -1908,7 +2615,47 @@
           <w:szCs w:val="28"/>
           <w:lang w:val="en-US"/>
         </w:rPr>
-        <w:t xml:space="preserve">                y = (Math.Sqrt(x*x + 1)) / (Math.Sqrt(x*x+5));</w:t>
+        <w:t xml:space="preserve">                y = (</w:t>
+      </w:r>
+      <w:proofErr w:type="spellStart"/>
+      <w:r>
+        <w:rPr>
+          <w:rFonts w:ascii="Times New Roman" w:hAnsi="Times New Roman"/>
+          <w:sz w:val="28"/>
+          <w:szCs w:val="28"/>
+          <w:lang w:val="en-US"/>
+        </w:rPr>
+        <w:t>Math.Sqrt</w:t>
+      </w:r>
+      <w:proofErr w:type="spellEnd"/>
+      <w:r>
+        <w:rPr>
+          <w:rFonts w:ascii="Times New Roman" w:hAnsi="Times New Roman"/>
+          <w:sz w:val="28"/>
+          <w:szCs w:val="28"/>
+          <w:lang w:val="en-US"/>
+        </w:rPr>
+        <w:t>(x*x + 1)) / (</w:t>
+      </w:r>
+      <w:proofErr w:type="spellStart"/>
+      <w:r>
+        <w:rPr>
+          <w:rFonts w:ascii="Times New Roman" w:hAnsi="Times New Roman"/>
+          <w:sz w:val="28"/>
+          <w:szCs w:val="28"/>
+          <w:lang w:val="en-US"/>
+        </w:rPr>
+        <w:t>Math.Sqrt</w:t>
+      </w:r>
+      <w:proofErr w:type="spellEnd"/>
+      <w:r>
+        <w:rPr>
+          <w:rFonts w:ascii="Times New Roman" w:hAnsi="Times New Roman"/>
+          <w:sz w:val="28"/>
+          <w:szCs w:val="28"/>
+          <w:lang w:val="en-US"/>
+        </w:rPr>
+        <w:t>(x*x+5));</w:t>
       </w:r>
     </w:p>
     <w:p>
@@ -1919,6 +2666,7 @@
           <w:rFonts w:ascii="Times New Roman" w:hAnsi="Times New Roman"/>
           <w:sz w:val="28"/>
           <w:szCs w:val="28"/>
+          <w:lang w:val="en-US"/>
         </w:rPr>
       </w:pPr>
       <w:r>
@@ -1935,6 +2683,7 @@
           <w:rFonts w:ascii="Times New Roman" w:hAnsi="Times New Roman"/>
           <w:sz w:val="28"/>
           <w:szCs w:val="28"/>
+          <w:lang w:val="en-US"/>
         </w:rPr>
         <w:t>}</w:t>
       </w:r>
@@ -1955,6 +2704,7 @@
           <w:rFonts w:ascii="Times New Roman" w:hAnsi="Times New Roman"/>
           <w:sz w:val="28"/>
           <w:szCs w:val="28"/>
+          <w:lang w:val="en-US"/>
         </w:rPr>
         <w:t xml:space="preserve">            </w:t>
       </w:r>
@@ -1965,7 +2715,27 @@
           <w:szCs w:val="28"/>
           <w:lang w:val="en-US"/>
         </w:rPr>
-        <w:t>else if (Math.Abs(x) &gt;= 9)</w:t>
+        <w:t>else if (</w:t>
+      </w:r>
+      <w:proofErr w:type="spellStart"/>
+      <w:r>
+        <w:rPr>
+          <w:rFonts w:ascii="Times New Roman" w:hAnsi="Times New Roman"/>
+          <w:sz w:val="28"/>
+          <w:szCs w:val="28"/>
+          <w:lang w:val="en-US"/>
+        </w:rPr>
+        <w:t>Math.Abs</w:t>
+      </w:r>
+      <w:proofErr w:type="spellEnd"/>
+      <w:r>
+        <w:rPr>
+          <w:rFonts w:ascii="Times New Roman" w:hAnsi="Times New Roman"/>
+          <w:sz w:val="28"/>
+          <w:szCs w:val="28"/>
+          <w:lang w:val="en-US"/>
+        </w:rPr>
+        <w:t>(x) &gt;= 9)</w:t>
       </w:r>
     </w:p>
     <w:p>
@@ -2007,7 +2777,47 @@
           <w:szCs w:val="28"/>
           <w:lang w:val="en-US"/>
         </w:rPr>
-        <w:t xml:space="preserve">                y = (Math.Sqrt(x*x+1)) - (Math.Sqrt(x*x+5));</w:t>
+        <w:t xml:space="preserve">                y = (</w:t>
+      </w:r>
+      <w:proofErr w:type="spellStart"/>
+      <w:r>
+        <w:rPr>
+          <w:rFonts w:ascii="Times New Roman" w:hAnsi="Times New Roman"/>
+          <w:sz w:val="28"/>
+          <w:szCs w:val="28"/>
+          <w:lang w:val="en-US"/>
+        </w:rPr>
+        <w:t>Math.Sqrt</w:t>
+      </w:r>
+      <w:proofErr w:type="spellEnd"/>
+      <w:r>
+        <w:rPr>
+          <w:rFonts w:ascii="Times New Roman" w:hAnsi="Times New Roman"/>
+          <w:sz w:val="28"/>
+          <w:szCs w:val="28"/>
+          <w:lang w:val="en-US"/>
+        </w:rPr>
+        <w:t>(x*x+1)) - (</w:t>
+      </w:r>
+      <w:proofErr w:type="spellStart"/>
+      <w:r>
+        <w:rPr>
+          <w:rFonts w:ascii="Times New Roman" w:hAnsi="Times New Roman"/>
+          <w:sz w:val="28"/>
+          <w:szCs w:val="28"/>
+          <w:lang w:val="en-US"/>
+        </w:rPr>
+        <w:t>Math.Sqrt</w:t>
+      </w:r>
+      <w:proofErr w:type="spellEnd"/>
+      <w:r>
+        <w:rPr>
+          <w:rFonts w:ascii="Times New Roman" w:hAnsi="Times New Roman"/>
+          <w:sz w:val="28"/>
+          <w:szCs w:val="28"/>
+          <w:lang w:val="en-US"/>
+        </w:rPr>
+        <w:t>(x*x+5));</w:t>
       </w:r>
     </w:p>
     <w:p>
@@ -2065,7 +2875,25 @@
           <w:sz w:val="28"/>
           <w:szCs w:val="28"/>
         </w:rPr>
-        <w:t xml:space="preserve">            return y;</w:t>
+        <w:t xml:space="preserve">            </w:t>
+      </w:r>
+      <w:proofErr w:type="spellStart"/>
+      <w:r>
+        <w:rPr>
+          <w:rFonts w:ascii="Times New Roman" w:hAnsi="Times New Roman"/>
+          <w:sz w:val="28"/>
+          <w:szCs w:val="28"/>
+        </w:rPr>
+        <w:t>return</w:t>
+      </w:r>
+      <w:proofErr w:type="spellEnd"/>
+      <w:r>
+        <w:rPr>
+          <w:rFonts w:ascii="Times New Roman" w:hAnsi="Times New Roman"/>
+          <w:sz w:val="28"/>
+          <w:szCs w:val="28"/>
+        </w:rPr>
+        <w:t xml:space="preserve"> y;</w:t>
       </w:r>
     </w:p>
     <w:p>
@@ -2441,4951 +3269,11 @@
         <w:t>Источник: собственная разработка</w:t>
       </w:r>
     </w:p>
-    <w:p>
-      <w:pPr>
-        <w:spacing w:after="0"/>
-        <w:ind w:firstLine="709"/>
-        <w:jc w:val="both"/>
-        <w:rPr>
-          <w:rFonts w:ascii="Times New Roman" w:hAnsi="Times New Roman"/>
-          <w:sz w:val="28"/>
-          <w:szCs w:val="28"/>
-        </w:rPr>
-      </w:pPr>
-      <w:r>
-        <w:rPr>
-          <w:rFonts w:ascii="Times New Roman" w:hAnsi="Times New Roman"/>
-          <w:sz w:val="28"/>
-          <w:szCs w:val="28"/>
-        </w:rPr>
-        <w:t>З</w:t>
-      </w:r>
-      <w:r>
-        <w:rPr>
-          <w:rFonts w:ascii="Times New Roman" w:hAnsi="Times New Roman"/>
-          <w:sz w:val="28"/>
-          <w:szCs w:val="28"/>
-        </w:rPr>
-        <w:t xml:space="preserve">адание 3. </w:t>
-      </w:r>
-      <w:r>
-        <w:rPr>
-          <w:rFonts w:ascii="Times New Roman" w:hAnsi="Times New Roman"/>
-          <w:sz w:val="28"/>
-          <w:szCs w:val="28"/>
-        </w:rPr>
-        <w:t>Описать класс для работы с двумерным массивом строк фиксированной длины. Обеспечить сравнение массивов на равенство (перегрузку операции == для поэлементного сравнения).</w:t>
-      </w:r>
-    </w:p>
-    <w:p>
-      <w:pPr>
-        <w:spacing w:after="0"/>
-        <w:ind w:firstLine="567"/>
-        <w:rPr>
-          <w:rFonts w:ascii="Times New Roman" w:hAnsi="Times New Roman"/>
-          <w:sz w:val="28"/>
-          <w:szCs w:val="28"/>
-          <w:lang w:val="en-US"/>
-        </w:rPr>
-      </w:pPr>
-      <w:r>
-        <w:rPr>
-          <w:rFonts w:ascii="Times New Roman" w:hAnsi="Times New Roman"/>
-          <w:sz w:val="28"/>
-          <w:szCs w:val="28"/>
-        </w:rPr>
-        <w:t>Листинг</w:t>
-      </w:r>
-      <w:r>
-        <w:rPr>
-          <w:rFonts w:ascii="Times New Roman" w:hAnsi="Times New Roman"/>
-          <w:sz w:val="28"/>
-          <w:szCs w:val="28"/>
-          <w:lang w:val="en-US"/>
-        </w:rPr>
-        <w:t xml:space="preserve"> </w:t>
-      </w:r>
-      <w:r>
-        <w:rPr>
-          <w:rFonts w:ascii="Times New Roman" w:hAnsi="Times New Roman"/>
-          <w:sz w:val="28"/>
-          <w:szCs w:val="28"/>
-        </w:rPr>
-        <w:t>программы</w:t>
-      </w:r>
-      <w:r>
-        <w:rPr>
-          <w:rFonts w:ascii="Times New Roman" w:hAnsi="Times New Roman"/>
-          <w:sz w:val="28"/>
-          <w:szCs w:val="28"/>
-          <w:lang w:val="en-US"/>
-        </w:rPr>
-        <w:t>:</w:t>
-      </w:r>
-    </w:p>
-    <w:p>
-      <w:pPr>
-        <w:spacing w:after="0"/>
-        <w:ind w:left="567"/>
-        <w:rPr>
-          <w:rFonts w:ascii="Times New Roman" w:hAnsi="Times New Roman"/>
-          <w:sz w:val="28"/>
-          <w:szCs w:val="28"/>
-          <w:lang w:val="en-US"/>
-        </w:rPr>
-      </w:pPr>
-      <w:r>
-        <w:rPr>
-          <w:rFonts w:ascii="Times New Roman" w:hAnsi="Times New Roman"/>
-          <w:sz w:val="28"/>
-          <w:szCs w:val="28"/>
-          <w:lang w:val="en-US"/>
-        </w:rPr>
-        <w:t>using System.Runtime.CompilerServices;</w:t>
-      </w:r>
-    </w:p>
-    <w:p>
-      <w:pPr>
-        <w:spacing w:after="0"/>
-        <w:ind w:left="567"/>
-        <w:rPr>
-          <w:rFonts w:ascii="Times New Roman" w:hAnsi="Times New Roman"/>
-          <w:sz w:val="28"/>
-          <w:szCs w:val="28"/>
-          <w:lang w:val="en-US"/>
-        </w:rPr>
-      </w:pPr>
-      <w:r>
-        <w:rPr>
-          <w:rFonts w:ascii="Times New Roman" w:hAnsi="Times New Roman"/>
-          <w:sz w:val="28"/>
-          <w:szCs w:val="28"/>
-          <w:lang w:val="en-US"/>
-        </w:rPr>
-        <w:t>using static System.Console;</w:t>
-      </w:r>
-    </w:p>
-    <w:p>
-      <w:pPr>
-        <w:spacing w:after="0"/>
-        <w:ind w:left="567"/>
-        <w:rPr>
-          <w:rFonts w:ascii="Times New Roman" w:hAnsi="Times New Roman"/>
-          <w:sz w:val="28"/>
-          <w:szCs w:val="28"/>
-          <w:lang w:val="en-US"/>
-        </w:rPr>
-      </w:pPr>
-      <w:r>
-        <w:rPr>
-          <w:rFonts w:ascii="Times New Roman" w:hAnsi="Times New Roman"/>
-          <w:sz w:val="28"/>
-          <w:szCs w:val="28"/>
-          <w:lang w:val="en-US"/>
-        </w:rPr>
-        <w:t>namespace MyNamespace</w:t>
-      </w:r>
-    </w:p>
-    <w:p>
-      <w:pPr>
-        <w:spacing w:after="0"/>
-        <w:ind w:left="567"/>
-        <w:rPr>
-          <w:rFonts w:ascii="Times New Roman" w:hAnsi="Times New Roman"/>
-          <w:sz w:val="28"/>
-          <w:szCs w:val="28"/>
-          <w:lang w:val="en-US"/>
-        </w:rPr>
-      </w:pPr>
-      <w:r>
-        <w:rPr>
-          <w:rFonts w:ascii="Times New Roman" w:hAnsi="Times New Roman"/>
-          <w:sz w:val="28"/>
-          <w:szCs w:val="28"/>
-          <w:lang w:val="en-US"/>
-        </w:rPr>
-        <w:t>{</w:t>
-      </w:r>
-    </w:p>
-    <w:p>
-      <w:pPr>
-        <w:spacing w:after="0"/>
-        <w:ind w:left="567"/>
-        <w:rPr>
-          <w:rFonts w:ascii="Times New Roman" w:hAnsi="Times New Roman"/>
-          <w:sz w:val="28"/>
-          <w:szCs w:val="28"/>
-          <w:lang w:val="en-US"/>
-        </w:rPr>
-      </w:pPr>
-      <w:r>
-        <w:rPr>
-          <w:rFonts w:ascii="Times New Roman" w:hAnsi="Times New Roman"/>
-          <w:sz w:val="28"/>
-          <w:szCs w:val="28"/>
-          <w:lang w:val="en-US"/>
-        </w:rPr>
-        <w:t xml:space="preserve">    class Program</w:t>
-      </w:r>
-    </w:p>
-    <w:p>
-      <w:pPr>
-        <w:spacing w:after="0"/>
-        <w:ind w:left="567"/>
-        <w:rPr>
-          <w:rFonts w:ascii="Times New Roman" w:hAnsi="Times New Roman"/>
-          <w:sz w:val="28"/>
-          <w:szCs w:val="28"/>
-          <w:lang w:val="en-US"/>
-        </w:rPr>
-      </w:pPr>
-      <w:r>
-        <w:rPr>
-          <w:rFonts w:ascii="Times New Roman" w:hAnsi="Times New Roman"/>
-          <w:sz w:val="28"/>
-          <w:szCs w:val="28"/>
-          <w:lang w:val="en-US"/>
-        </w:rPr>
-        <w:t xml:space="preserve">    {</w:t>
-      </w:r>
-    </w:p>
-    <w:p>
-      <w:pPr>
-        <w:spacing w:after="0"/>
-        <w:ind w:left="567"/>
-        <w:rPr>
-          <w:rFonts w:ascii="Times New Roman" w:hAnsi="Times New Roman"/>
-          <w:sz w:val="28"/>
-          <w:szCs w:val="28"/>
-          <w:lang w:val="en-US"/>
-        </w:rPr>
-      </w:pPr>
-      <w:r>
-        <w:rPr>
-          <w:rFonts w:ascii="Times New Roman" w:hAnsi="Times New Roman"/>
-          <w:sz w:val="28"/>
-          <w:szCs w:val="28"/>
-          <w:lang w:val="en-US"/>
-        </w:rPr>
-        <w:t xml:space="preserve">        public static void Main()</w:t>
-      </w:r>
-    </w:p>
-    <w:p>
-      <w:pPr>
-        <w:spacing w:after="0"/>
-        <w:ind w:left="567"/>
-        <w:rPr>
-          <w:rFonts w:ascii="Times New Roman" w:hAnsi="Times New Roman"/>
-          <w:sz w:val="28"/>
-          <w:szCs w:val="28"/>
-          <w:lang w:val="en-US"/>
-        </w:rPr>
-      </w:pPr>
-      <w:r>
-        <w:rPr>
-          <w:rFonts w:ascii="Times New Roman" w:hAnsi="Times New Roman"/>
-          <w:sz w:val="28"/>
-          <w:szCs w:val="28"/>
-          <w:lang w:val="en-US"/>
-        </w:rPr>
-        <w:t xml:space="preserve">        {</w:t>
-      </w:r>
-    </w:p>
-    <w:p>
-      <w:pPr>
-        <w:spacing w:after="0"/>
-        <w:ind w:left="567"/>
-        <w:rPr>
-          <w:rFonts w:ascii="Times New Roman" w:hAnsi="Times New Roman"/>
-          <w:sz w:val="28"/>
-          <w:szCs w:val="28"/>
-          <w:lang w:val="en-US"/>
-        </w:rPr>
-      </w:pPr>
-      <w:r>
-        <w:rPr>
-          <w:rFonts w:ascii="Times New Roman" w:hAnsi="Times New Roman"/>
-          <w:sz w:val="28"/>
-          <w:szCs w:val="28"/>
-          <w:lang w:val="en-US"/>
-        </w:rPr>
-        <w:lastRenderedPageBreak/>
-        <w:t xml:space="preserve">            Array first = new Array();</w:t>
-      </w:r>
-    </w:p>
-    <w:p>
-      <w:pPr>
-        <w:spacing w:after="0"/>
-        <w:ind w:left="567"/>
-        <w:rPr>
-          <w:rFonts w:ascii="Times New Roman" w:hAnsi="Times New Roman"/>
-          <w:sz w:val="28"/>
-          <w:szCs w:val="28"/>
-          <w:lang w:val="en-US"/>
-        </w:rPr>
-      </w:pPr>
-      <w:r>
-        <w:rPr>
-          <w:rFonts w:ascii="Times New Roman" w:hAnsi="Times New Roman"/>
-          <w:sz w:val="28"/>
-          <w:szCs w:val="28"/>
-          <w:lang w:val="en-US"/>
-        </w:rPr>
-        <w:t xml:space="preserve">            first.Length = 10;</w:t>
-      </w:r>
-    </w:p>
-    <w:p>
-      <w:pPr>
-        <w:spacing w:after="0"/>
-        <w:ind w:left="567"/>
-        <w:rPr>
-          <w:rFonts w:ascii="Times New Roman" w:hAnsi="Times New Roman"/>
-          <w:sz w:val="28"/>
-          <w:szCs w:val="28"/>
-          <w:lang w:val="en-US"/>
-        </w:rPr>
-      </w:pPr>
-      <w:r>
-        <w:rPr>
-          <w:rFonts w:ascii="Times New Roman" w:hAnsi="Times New Roman"/>
-          <w:sz w:val="28"/>
-          <w:szCs w:val="28"/>
-          <w:lang w:val="en-US"/>
-        </w:rPr>
-        <w:t xml:space="preserve">            int[,] First = new int[first.Length, first.Length];</w:t>
-      </w:r>
-    </w:p>
-    <w:p>
-      <w:pPr>
-        <w:spacing w:after="0"/>
-        <w:ind w:left="567"/>
-        <w:rPr>
-          <w:rFonts w:ascii="Times New Roman" w:hAnsi="Times New Roman"/>
-          <w:sz w:val="28"/>
-          <w:szCs w:val="28"/>
-        </w:rPr>
-      </w:pPr>
-      <w:r>
-        <w:rPr>
-          <w:rFonts w:ascii="Times New Roman" w:hAnsi="Times New Roman"/>
-          <w:sz w:val="28"/>
-          <w:szCs w:val="28"/>
-          <w:lang w:val="en-US"/>
-        </w:rPr>
-        <w:t xml:space="preserve">            </w:t>
-      </w:r>
-      <w:r>
-        <w:rPr>
-          <w:rFonts w:ascii="Times New Roman" w:hAnsi="Times New Roman"/>
-          <w:sz w:val="28"/>
-          <w:szCs w:val="28"/>
-        </w:rPr>
-        <w:t>Console.WriteLine("Массив");</w:t>
-      </w:r>
-    </w:p>
-    <w:p>
-      <w:pPr>
-        <w:spacing w:after="0"/>
-        <w:ind w:left="567"/>
-        <w:rPr>
-          <w:rFonts w:ascii="Times New Roman" w:hAnsi="Times New Roman"/>
-          <w:sz w:val="28"/>
-          <w:szCs w:val="28"/>
-          <w:lang w:val="en-US"/>
-        </w:rPr>
-      </w:pPr>
-      <w:r>
-        <w:rPr>
-          <w:rFonts w:ascii="Times New Roman" w:hAnsi="Times New Roman"/>
-          <w:sz w:val="28"/>
-          <w:szCs w:val="28"/>
-        </w:rPr>
-        <w:t xml:space="preserve">            </w:t>
-      </w:r>
-      <w:r>
-        <w:rPr>
-          <w:rFonts w:ascii="Times New Roman" w:hAnsi="Times New Roman"/>
-          <w:sz w:val="28"/>
-          <w:szCs w:val="28"/>
-          <w:lang w:val="en-US"/>
-        </w:rPr>
-        <w:t>first.fillArr(First, first.Length);</w:t>
-      </w:r>
-    </w:p>
-    <w:p>
-      <w:pPr>
-        <w:spacing w:after="0"/>
-        <w:ind w:left="567"/>
-        <w:rPr>
-          <w:rFonts w:ascii="Times New Roman" w:hAnsi="Times New Roman"/>
-          <w:sz w:val="28"/>
-          <w:szCs w:val="28"/>
-          <w:lang w:val="en-US"/>
-        </w:rPr>
-      </w:pPr>
-      <w:r>
-        <w:rPr>
-          <w:rFonts w:ascii="Times New Roman" w:hAnsi="Times New Roman"/>
-          <w:sz w:val="28"/>
-          <w:szCs w:val="28"/>
-          <w:lang w:val="en-US"/>
-        </w:rPr>
-        <w:t xml:space="preserve">            Console.WriteLine("</w:t>
-      </w:r>
-      <w:r>
-        <w:rPr>
-          <w:rFonts w:ascii="Times New Roman" w:hAnsi="Times New Roman"/>
-          <w:sz w:val="28"/>
-          <w:szCs w:val="28"/>
-        </w:rPr>
-        <w:t>Остатки</w:t>
-      </w:r>
-      <w:r>
-        <w:rPr>
-          <w:rFonts w:ascii="Times New Roman" w:hAnsi="Times New Roman"/>
-          <w:sz w:val="28"/>
-          <w:szCs w:val="28"/>
-          <w:lang w:val="en-US"/>
-        </w:rPr>
-        <w:t>:");</w:t>
-      </w:r>
-    </w:p>
-    <w:p>
-      <w:pPr>
-        <w:spacing w:after="0"/>
-        <w:ind w:left="567"/>
-        <w:rPr>
-          <w:rFonts w:ascii="Times New Roman" w:hAnsi="Times New Roman"/>
-          <w:sz w:val="28"/>
-          <w:szCs w:val="28"/>
-          <w:lang w:val="en-US"/>
-        </w:rPr>
-      </w:pPr>
-      <w:r>
-        <w:rPr>
-          <w:rFonts w:ascii="Times New Roman" w:hAnsi="Times New Roman"/>
-          <w:sz w:val="28"/>
-          <w:szCs w:val="28"/>
-          <w:lang w:val="en-US"/>
-        </w:rPr>
-        <w:t xml:space="preserve">            first.arrDiv(First, 2);</w:t>
-      </w:r>
-    </w:p>
-    <w:p>
-      <w:pPr>
-        <w:spacing w:after="0"/>
-        <w:ind w:left="567"/>
-        <w:rPr>
-          <w:rFonts w:ascii="Times New Roman" w:hAnsi="Times New Roman"/>
-          <w:sz w:val="28"/>
-          <w:szCs w:val="28"/>
-          <w:lang w:val="en-US"/>
-        </w:rPr>
-      </w:pPr>
-      <w:r>
-        <w:rPr>
-          <w:rFonts w:ascii="Times New Roman" w:hAnsi="Times New Roman"/>
-          <w:sz w:val="28"/>
-          <w:szCs w:val="28"/>
-          <w:lang w:val="en-US"/>
-        </w:rPr>
-        <w:t xml:space="preserve">            Console.ReadLine();</w:t>
-      </w:r>
-    </w:p>
-    <w:p>
-      <w:pPr>
-        <w:spacing w:after="0"/>
-        <w:ind w:left="567"/>
-        <w:rPr>
-          <w:rFonts w:ascii="Times New Roman" w:hAnsi="Times New Roman"/>
-          <w:sz w:val="28"/>
-          <w:szCs w:val="28"/>
-          <w:lang w:val="en-US"/>
-        </w:rPr>
-      </w:pPr>
-      <w:r>
-        <w:rPr>
-          <w:rFonts w:ascii="Times New Roman" w:hAnsi="Times New Roman"/>
-          <w:sz w:val="28"/>
-          <w:szCs w:val="28"/>
-          <w:lang w:val="en-US"/>
-        </w:rPr>
-        <w:t xml:space="preserve">        }</w:t>
-      </w:r>
-    </w:p>
-    <w:p>
-      <w:pPr>
-        <w:spacing w:after="0"/>
-        <w:ind w:left="567"/>
-        <w:rPr>
-          <w:rFonts w:ascii="Times New Roman" w:hAnsi="Times New Roman"/>
-          <w:sz w:val="28"/>
-          <w:szCs w:val="28"/>
-          <w:lang w:val="en-US"/>
-        </w:rPr>
-      </w:pPr>
-      <w:r>
-        <w:rPr>
-          <w:rFonts w:ascii="Times New Roman" w:hAnsi="Times New Roman"/>
-          <w:sz w:val="28"/>
-          <w:szCs w:val="28"/>
-          <w:lang w:val="en-US"/>
-        </w:rPr>
-        <w:t xml:space="preserve">        class Array</w:t>
-      </w:r>
-    </w:p>
-    <w:p>
-      <w:pPr>
-        <w:spacing w:after="0"/>
-        <w:ind w:left="567"/>
-        <w:rPr>
-          <w:rFonts w:ascii="Times New Roman" w:hAnsi="Times New Roman"/>
-          <w:sz w:val="28"/>
-          <w:szCs w:val="28"/>
-          <w:lang w:val="en-US"/>
-        </w:rPr>
-      </w:pPr>
-      <w:r>
-        <w:rPr>
-          <w:rFonts w:ascii="Times New Roman" w:hAnsi="Times New Roman"/>
-          <w:sz w:val="28"/>
-          <w:szCs w:val="28"/>
-          <w:lang w:val="en-US"/>
-        </w:rPr>
-        <w:t xml:space="preserve">        {</w:t>
-      </w:r>
-    </w:p>
-    <w:p>
-      <w:pPr>
-        <w:spacing w:after="0"/>
-        <w:ind w:left="567"/>
-        <w:rPr>
-          <w:rFonts w:ascii="Times New Roman" w:hAnsi="Times New Roman"/>
-          <w:sz w:val="28"/>
-          <w:szCs w:val="28"/>
-          <w:lang w:val="en-US"/>
-        </w:rPr>
-      </w:pPr>
-      <w:r>
-        <w:rPr>
-          <w:rFonts w:ascii="Times New Roman" w:hAnsi="Times New Roman"/>
-          <w:sz w:val="28"/>
-          <w:szCs w:val="28"/>
-          <w:lang w:val="en-US"/>
-        </w:rPr>
-        <w:t xml:space="preserve">            public int Length;</w:t>
-      </w:r>
-    </w:p>
-    <w:p>
-      <w:pPr>
-        <w:spacing w:after="0"/>
-        <w:ind w:left="567"/>
-        <w:rPr>
-          <w:rFonts w:ascii="Times New Roman" w:hAnsi="Times New Roman"/>
-          <w:sz w:val="28"/>
-          <w:szCs w:val="28"/>
-          <w:lang w:val="en-US"/>
-        </w:rPr>
-      </w:pPr>
-      <w:r>
-        <w:rPr>
-          <w:rFonts w:ascii="Times New Roman" w:hAnsi="Times New Roman"/>
-          <w:sz w:val="28"/>
-          <w:szCs w:val="28"/>
-          <w:lang w:val="en-US"/>
-        </w:rPr>
-        <w:t xml:space="preserve">            int[] Arr;</w:t>
-      </w:r>
-    </w:p>
-    <w:p>
-      <w:pPr>
-        <w:spacing w:after="0"/>
-        <w:ind w:left="567"/>
-        <w:rPr>
-          <w:rFonts w:ascii="Times New Roman" w:hAnsi="Times New Roman"/>
-          <w:sz w:val="28"/>
-          <w:szCs w:val="28"/>
-          <w:lang w:val="en-US"/>
-        </w:rPr>
-      </w:pPr>
-      <w:r>
-        <w:rPr>
-          <w:rFonts w:ascii="Times New Roman" w:hAnsi="Times New Roman"/>
-          <w:sz w:val="28"/>
-          <w:szCs w:val="28"/>
-          <w:lang w:val="en-US"/>
-        </w:rPr>
-        <w:t xml:space="preserve">            public void fillArr(int[,] Arr, int Length)</w:t>
-      </w:r>
-    </w:p>
-    <w:p>
-      <w:pPr>
-        <w:spacing w:after="0"/>
-        <w:ind w:left="567"/>
-        <w:rPr>
-          <w:rFonts w:ascii="Times New Roman" w:hAnsi="Times New Roman"/>
-          <w:sz w:val="28"/>
-          <w:szCs w:val="28"/>
-        </w:rPr>
-      </w:pPr>
-      <w:r>
-        <w:rPr>
-          <w:rFonts w:ascii="Times New Roman" w:hAnsi="Times New Roman"/>
-          <w:sz w:val="28"/>
-          <w:szCs w:val="28"/>
-          <w:lang w:val="en-US"/>
-        </w:rPr>
-        <w:t xml:space="preserve">            </w:t>
-      </w:r>
-      <w:r>
-        <w:rPr>
-          <w:rFonts w:ascii="Times New Roman" w:hAnsi="Times New Roman"/>
-          <w:sz w:val="28"/>
-          <w:szCs w:val="28"/>
-        </w:rPr>
-        <w:t>{</w:t>
-      </w:r>
-    </w:p>
-    <w:p>
-      <w:pPr>
-        <w:spacing w:after="0"/>
-        <w:ind w:left="567"/>
-        <w:rPr>
-          <w:rFonts w:ascii="Times New Roman" w:hAnsi="Times New Roman"/>
-          <w:sz w:val="28"/>
-          <w:szCs w:val="28"/>
-          <w:lang w:val="en-US"/>
-        </w:rPr>
-      </w:pPr>
-      <w:r>
-        <w:rPr>
-          <w:rFonts w:ascii="Times New Roman" w:hAnsi="Times New Roman"/>
-          <w:sz w:val="28"/>
-          <w:szCs w:val="28"/>
-        </w:rPr>
-        <w:t xml:space="preserve">                </w:t>
-      </w:r>
-      <w:r>
-        <w:rPr>
-          <w:rFonts w:ascii="Times New Roman" w:hAnsi="Times New Roman"/>
-          <w:sz w:val="28"/>
-          <w:szCs w:val="28"/>
-          <w:lang w:val="en-US"/>
-        </w:rPr>
-        <w:t>Random r = new Random();</w:t>
-      </w:r>
-    </w:p>
-    <w:p>
-      <w:pPr>
-        <w:spacing w:after="0"/>
-        <w:ind w:left="567"/>
-        <w:rPr>
-          <w:rFonts w:ascii="Times New Roman" w:hAnsi="Times New Roman"/>
-          <w:sz w:val="28"/>
-          <w:szCs w:val="28"/>
-          <w:lang w:val="en-US"/>
-        </w:rPr>
-      </w:pPr>
-    </w:p>
-    <w:p>
-      <w:pPr>
-        <w:spacing w:after="0"/>
-        <w:ind w:left="567"/>
-        <w:rPr>
-          <w:rFonts w:ascii="Times New Roman" w:hAnsi="Times New Roman"/>
-          <w:sz w:val="28"/>
-          <w:szCs w:val="28"/>
-          <w:lang w:val="en-US"/>
-        </w:rPr>
-      </w:pPr>
-      <w:r>
-        <w:rPr>
-          <w:rFonts w:ascii="Times New Roman" w:hAnsi="Times New Roman"/>
-          <w:sz w:val="28"/>
-          <w:szCs w:val="28"/>
-          <w:lang w:val="en-US"/>
-        </w:rPr>
-        <w:t xml:space="preserve">                for (int i = 0; i &lt; Length; i++)</w:t>
-      </w:r>
-    </w:p>
-    <w:p>
-      <w:pPr>
-        <w:spacing w:after="0"/>
-        <w:ind w:left="567"/>
-        <w:rPr>
-          <w:rFonts w:ascii="Times New Roman" w:hAnsi="Times New Roman"/>
-          <w:sz w:val="28"/>
-          <w:szCs w:val="28"/>
-        </w:rPr>
-      </w:pPr>
-      <w:r>
-        <w:rPr>
-          <w:rFonts w:ascii="Times New Roman" w:hAnsi="Times New Roman"/>
-          <w:sz w:val="28"/>
-          <w:szCs w:val="28"/>
-          <w:lang w:val="en-US"/>
-        </w:rPr>
-        <w:t xml:space="preserve">                </w:t>
-      </w:r>
-      <w:r>
-        <w:rPr>
-          <w:rFonts w:ascii="Times New Roman" w:hAnsi="Times New Roman"/>
-          <w:sz w:val="28"/>
-          <w:szCs w:val="28"/>
-        </w:rPr>
-        <w:t>{</w:t>
-      </w:r>
-    </w:p>
-    <w:p>
-      <w:pPr>
-        <w:spacing w:after="0"/>
-        <w:ind w:left="567"/>
-        <w:rPr>
-          <w:rFonts w:ascii="Times New Roman" w:hAnsi="Times New Roman"/>
-          <w:sz w:val="28"/>
-          <w:szCs w:val="28"/>
-          <w:lang w:val="en-US"/>
-        </w:rPr>
-      </w:pPr>
-      <w:r>
-        <w:rPr>
-          <w:rFonts w:ascii="Times New Roman" w:hAnsi="Times New Roman"/>
-          <w:sz w:val="28"/>
-          <w:szCs w:val="28"/>
-        </w:rPr>
-        <w:t xml:space="preserve">                    </w:t>
-      </w:r>
-      <w:r>
-        <w:rPr>
-          <w:rFonts w:ascii="Times New Roman" w:hAnsi="Times New Roman"/>
-          <w:sz w:val="28"/>
-          <w:szCs w:val="28"/>
-          <w:lang w:val="en-US"/>
-        </w:rPr>
-        <w:t>for (int j = 0; j &lt; Length; j++)</w:t>
-      </w:r>
-    </w:p>
-    <w:p>
-      <w:pPr>
-        <w:spacing w:after="0"/>
-        <w:ind w:left="567"/>
-        <w:rPr>
-          <w:rFonts w:ascii="Times New Roman" w:hAnsi="Times New Roman"/>
-          <w:sz w:val="28"/>
-          <w:szCs w:val="28"/>
-        </w:rPr>
-      </w:pPr>
-      <w:r>
-        <w:rPr>
-          <w:rFonts w:ascii="Times New Roman" w:hAnsi="Times New Roman"/>
-          <w:sz w:val="28"/>
-          <w:szCs w:val="28"/>
-          <w:lang w:val="en-US"/>
-        </w:rPr>
-        <w:t xml:space="preserve">                    </w:t>
-      </w:r>
-      <w:r>
-        <w:rPr>
-          <w:rFonts w:ascii="Times New Roman" w:hAnsi="Times New Roman"/>
-          <w:sz w:val="28"/>
-          <w:szCs w:val="28"/>
-        </w:rPr>
-        <w:t>{</w:t>
-      </w:r>
-    </w:p>
-    <w:p>
-      <w:pPr>
-        <w:spacing w:after="0"/>
-        <w:ind w:left="567"/>
-        <w:rPr>
-          <w:rFonts w:ascii="Times New Roman" w:hAnsi="Times New Roman"/>
-          <w:sz w:val="28"/>
-          <w:szCs w:val="28"/>
-          <w:lang w:val="en-US"/>
-        </w:rPr>
-      </w:pPr>
-      <w:r>
-        <w:rPr>
-          <w:rFonts w:ascii="Times New Roman" w:hAnsi="Times New Roman"/>
-          <w:sz w:val="28"/>
-          <w:szCs w:val="28"/>
-          <w:lang w:val="en-US"/>
-        </w:rPr>
-        <w:t xml:space="preserve">                        Arr[i, j] = r.Next(0, Length + 1);</w:t>
-      </w:r>
-    </w:p>
-    <w:p>
-      <w:pPr>
-        <w:spacing w:after="0"/>
-        <w:ind w:left="567"/>
-        <w:rPr>
-          <w:rFonts w:ascii="Times New Roman" w:hAnsi="Times New Roman"/>
-          <w:sz w:val="28"/>
-          <w:szCs w:val="28"/>
-          <w:lang w:val="en-US"/>
-        </w:rPr>
-      </w:pPr>
-      <w:r>
-        <w:rPr>
-          <w:rFonts w:ascii="Times New Roman" w:hAnsi="Times New Roman"/>
-          <w:sz w:val="28"/>
-          <w:szCs w:val="28"/>
-          <w:lang w:val="en-US"/>
-        </w:rPr>
-        <w:t xml:space="preserve">                        </w:t>
-      </w:r>
-      <w:r>
-        <w:rPr>
-          <w:rFonts w:ascii="Times New Roman" w:hAnsi="Times New Roman"/>
-          <w:sz w:val="28"/>
-          <w:szCs w:val="28"/>
-          <w:lang w:val="en-US"/>
-        </w:rPr>
-        <w:t>Console.Write("{0}" + ", ", Arr[i, j]);</w:t>
-      </w:r>
-    </w:p>
-    <w:p>
-      <w:pPr>
-        <w:spacing w:after="0"/>
-        <w:ind w:left="567"/>
-        <w:rPr>
-          <w:rFonts w:ascii="Times New Roman" w:hAnsi="Times New Roman"/>
-          <w:sz w:val="28"/>
-          <w:szCs w:val="28"/>
-        </w:rPr>
-      </w:pPr>
-      <w:r>
-        <w:rPr>
-          <w:rFonts w:ascii="Times New Roman" w:hAnsi="Times New Roman"/>
-          <w:sz w:val="28"/>
-          <w:szCs w:val="28"/>
-          <w:lang w:val="en-US"/>
-        </w:rPr>
-        <w:t xml:space="preserve">                    </w:t>
-      </w:r>
-      <w:r>
-        <w:rPr>
-          <w:rFonts w:ascii="Times New Roman" w:hAnsi="Times New Roman"/>
-          <w:sz w:val="28"/>
-          <w:szCs w:val="28"/>
-        </w:rPr>
-        <w:t>}</w:t>
-      </w:r>
-    </w:p>
-    <w:p>
-      <w:pPr>
-        <w:spacing w:after="0"/>
-        <w:ind w:left="567"/>
-        <w:rPr>
-          <w:rFonts w:ascii="Times New Roman" w:hAnsi="Times New Roman"/>
-          <w:sz w:val="28"/>
-          <w:szCs w:val="28"/>
-        </w:rPr>
-      </w:pPr>
-      <w:r>
-        <w:rPr>
-          <w:rFonts w:ascii="Times New Roman" w:hAnsi="Times New Roman"/>
-          <w:sz w:val="28"/>
-          <w:szCs w:val="28"/>
-        </w:rPr>
-        <w:t xml:space="preserve">                }</w:t>
-      </w:r>
-    </w:p>
-    <w:p>
-      <w:pPr>
-        <w:spacing w:after="0"/>
-        <w:ind w:left="567"/>
-        <w:rPr>
-          <w:rFonts w:ascii="Times New Roman" w:hAnsi="Times New Roman"/>
-          <w:sz w:val="28"/>
-          <w:szCs w:val="28"/>
-        </w:rPr>
-      </w:pPr>
-      <w:r>
-        <w:rPr>
-          <w:rFonts w:ascii="Times New Roman" w:hAnsi="Times New Roman"/>
-          <w:sz w:val="28"/>
-          <w:szCs w:val="28"/>
-        </w:rPr>
-        <w:t xml:space="preserve">                Console.ReadLine();</w:t>
-      </w:r>
-    </w:p>
-    <w:p>
-      <w:pPr>
-        <w:spacing w:after="0"/>
-        <w:ind w:left="567"/>
-        <w:rPr>
-          <w:rFonts w:ascii="Times New Roman" w:hAnsi="Times New Roman"/>
-          <w:sz w:val="28"/>
-          <w:szCs w:val="28"/>
-        </w:rPr>
-      </w:pPr>
-      <w:r>
-        <w:rPr>
-          <w:rFonts w:ascii="Times New Roman" w:hAnsi="Times New Roman"/>
-          <w:sz w:val="28"/>
-          <w:szCs w:val="28"/>
-        </w:rPr>
-        <w:t xml:space="preserve">            }</w:t>
-      </w:r>
-    </w:p>
-    <w:p>
-      <w:pPr>
-        <w:spacing w:after="0"/>
-        <w:ind w:left="567"/>
-        <w:rPr>
-          <w:rFonts w:ascii="Times New Roman" w:hAnsi="Times New Roman"/>
-          <w:sz w:val="28"/>
-          <w:szCs w:val="28"/>
-          <w:lang w:val="en-US"/>
-        </w:rPr>
-      </w:pPr>
-      <w:r>
-        <w:rPr>
-          <w:rFonts w:ascii="Times New Roman" w:hAnsi="Times New Roman"/>
-          <w:sz w:val="28"/>
-          <w:szCs w:val="28"/>
-        </w:rPr>
-        <w:t xml:space="preserve">            </w:t>
-      </w:r>
-      <w:r>
-        <w:rPr>
-          <w:rFonts w:ascii="Times New Roman" w:hAnsi="Times New Roman"/>
-          <w:sz w:val="28"/>
-          <w:szCs w:val="28"/>
-          <w:lang w:val="en-US"/>
-        </w:rPr>
-        <w:t>public void arrDiv(int[,] a, int temp)</w:t>
-      </w:r>
-    </w:p>
-    <w:p>
-      <w:pPr>
-        <w:spacing w:after="0"/>
-        <w:ind w:left="567"/>
-        <w:rPr>
-          <w:rFonts w:ascii="Times New Roman" w:hAnsi="Times New Roman"/>
-          <w:sz w:val="28"/>
-          <w:szCs w:val="28"/>
-        </w:rPr>
-      </w:pPr>
-      <w:r>
-        <w:rPr>
-          <w:rFonts w:ascii="Times New Roman" w:hAnsi="Times New Roman"/>
-          <w:sz w:val="28"/>
-          <w:szCs w:val="28"/>
-          <w:lang w:val="en-US"/>
-        </w:rPr>
-        <w:t xml:space="preserve">            </w:t>
-      </w:r>
-      <w:r>
-        <w:rPr>
-          <w:rFonts w:ascii="Times New Roman" w:hAnsi="Times New Roman"/>
-          <w:sz w:val="28"/>
-          <w:szCs w:val="28"/>
-        </w:rPr>
-        <w:t>{</w:t>
-      </w:r>
-    </w:p>
-    <w:p>
-      <w:pPr>
-        <w:spacing w:after="0"/>
-        <w:ind w:left="567"/>
-        <w:rPr>
-          <w:rFonts w:ascii="Times New Roman" w:hAnsi="Times New Roman"/>
-          <w:sz w:val="28"/>
-          <w:szCs w:val="28"/>
-          <w:lang w:val="en-US"/>
-        </w:rPr>
-      </w:pPr>
-      <w:r>
-        <w:rPr>
-          <w:rFonts w:ascii="Times New Roman" w:hAnsi="Times New Roman"/>
-          <w:sz w:val="28"/>
-          <w:szCs w:val="28"/>
-        </w:rPr>
-        <w:t xml:space="preserve">                </w:t>
-      </w:r>
-      <w:r>
-        <w:rPr>
-          <w:rFonts w:ascii="Times New Roman" w:hAnsi="Times New Roman"/>
-          <w:sz w:val="28"/>
-          <w:szCs w:val="28"/>
-          <w:lang w:val="en-US"/>
-        </w:rPr>
-        <w:t>for (int i = 0; i &lt; Length; i++)</w:t>
-      </w:r>
-    </w:p>
-    <w:p>
-      <w:pPr>
-        <w:spacing w:after="0"/>
-        <w:ind w:left="567"/>
-        <w:rPr>
-          <w:rFonts w:ascii="Times New Roman" w:hAnsi="Times New Roman"/>
-          <w:sz w:val="28"/>
-          <w:szCs w:val="28"/>
-          <w:lang w:val="en-US"/>
-        </w:rPr>
-      </w:pPr>
-      <w:r>
-        <w:rPr>
-          <w:rFonts w:ascii="Times New Roman" w:hAnsi="Times New Roman"/>
-          <w:sz w:val="28"/>
-          <w:szCs w:val="28"/>
-          <w:lang w:val="en-US"/>
-        </w:rPr>
-        <w:t xml:space="preserve">                {</w:t>
-      </w:r>
-    </w:p>
-    <w:p>
-      <w:pPr>
-        <w:spacing w:after="0"/>
-        <w:ind w:left="567"/>
-        <w:rPr>
-          <w:rFonts w:ascii="Times New Roman" w:hAnsi="Times New Roman"/>
-          <w:sz w:val="28"/>
-          <w:szCs w:val="28"/>
-          <w:lang w:val="en-US"/>
-        </w:rPr>
-      </w:pPr>
-      <w:r>
-        <w:rPr>
-          <w:rFonts w:ascii="Times New Roman" w:hAnsi="Times New Roman"/>
-          <w:sz w:val="28"/>
-          <w:szCs w:val="28"/>
-          <w:lang w:val="en-US"/>
-        </w:rPr>
-        <w:t xml:space="preserve">                    </w:t>
-      </w:r>
-    </w:p>
-    <w:p>
-      <w:pPr>
-        <w:spacing w:after="0"/>
-        <w:ind w:left="567"/>
-        <w:rPr>
-          <w:rFonts w:ascii="Times New Roman" w:hAnsi="Times New Roman"/>
-          <w:sz w:val="28"/>
-          <w:szCs w:val="28"/>
-          <w:lang w:val="en-US"/>
-        </w:rPr>
-      </w:pPr>
-    </w:p>
-    <w:p>
-      <w:pPr>
-        <w:spacing w:after="0"/>
-        <w:ind w:left="567"/>
-        <w:rPr>
-          <w:rFonts w:ascii="Times New Roman" w:hAnsi="Times New Roman"/>
-          <w:sz w:val="28"/>
-          <w:szCs w:val="28"/>
-          <w:lang w:val="en-US"/>
-        </w:rPr>
-      </w:pPr>
-    </w:p>
-    <w:p>
-      <w:pPr>
-        <w:spacing w:after="0"/>
-        <w:ind w:left="567"/>
-        <w:rPr>
-          <w:rFonts w:ascii="Times New Roman" w:hAnsi="Times New Roman"/>
-          <w:sz w:val="28"/>
-          <w:szCs w:val="28"/>
-          <w:lang w:val="en-US"/>
-        </w:rPr>
-      </w:pPr>
-    </w:p>
-    <w:p>
-      <w:pPr>
-        <w:spacing w:after="0"/>
-        <w:ind w:left="1701"/>
-        <w:rPr>
-          <w:rFonts w:ascii="Times New Roman" w:hAnsi="Times New Roman"/>
-          <w:sz w:val="28"/>
-          <w:szCs w:val="28"/>
-          <w:lang w:val="en-US"/>
-        </w:rPr>
-      </w:pPr>
-      <w:r>
-        <w:rPr>
-          <w:rFonts w:ascii="Times New Roman" w:hAnsi="Times New Roman"/>
-          <w:sz w:val="28"/>
-          <w:szCs w:val="28"/>
-          <w:lang w:val="en-US"/>
-        </w:rPr>
-        <w:t>for (int j = 0; j &lt; Length; j++)</w:t>
-      </w:r>
-    </w:p>
-    <w:p>
-      <w:pPr>
-        <w:spacing w:after="0"/>
-        <w:ind w:left="567"/>
-        <w:rPr>
-          <w:rFonts w:ascii="Times New Roman" w:hAnsi="Times New Roman"/>
-          <w:sz w:val="28"/>
-          <w:szCs w:val="28"/>
-        </w:rPr>
-      </w:pPr>
-      <w:r>
-        <w:rPr>
-          <w:rFonts w:ascii="Times New Roman" w:hAnsi="Times New Roman"/>
-          <w:sz w:val="28"/>
-          <w:szCs w:val="28"/>
-          <w:lang w:val="en-US"/>
-        </w:rPr>
-        <w:t xml:space="preserve">                    </w:t>
-      </w:r>
-      <w:r>
-        <w:rPr>
-          <w:rFonts w:ascii="Times New Roman" w:hAnsi="Times New Roman"/>
-          <w:sz w:val="28"/>
-          <w:szCs w:val="28"/>
-        </w:rPr>
-        <w:t>{</w:t>
-      </w:r>
-    </w:p>
-    <w:p>
-      <w:pPr>
-        <w:spacing w:after="0"/>
-        <w:ind w:left="567"/>
-        <w:rPr>
-          <w:rFonts w:ascii="Times New Roman" w:hAnsi="Times New Roman"/>
-          <w:sz w:val="28"/>
-          <w:szCs w:val="28"/>
-          <w:lang w:val="en-US"/>
-        </w:rPr>
-      </w:pPr>
-      <w:r>
-        <w:rPr>
-          <w:rFonts w:ascii="Times New Roman" w:hAnsi="Times New Roman"/>
-          <w:sz w:val="28"/>
-          <w:szCs w:val="28"/>
-        </w:rPr>
-        <w:t xml:space="preserve">                        </w:t>
-      </w:r>
-      <w:r>
-        <w:rPr>
-          <w:rFonts w:ascii="Times New Roman" w:hAnsi="Times New Roman"/>
-          <w:sz w:val="28"/>
-          <w:szCs w:val="28"/>
-          <w:lang w:val="en-US"/>
-        </w:rPr>
-        <w:t>a[i, j] %= temp;</w:t>
-      </w:r>
-    </w:p>
-    <w:p>
-      <w:pPr>
-        <w:spacing w:after="0"/>
-        <w:ind w:left="567"/>
-        <w:rPr>
-          <w:rFonts w:ascii="Times New Roman" w:hAnsi="Times New Roman"/>
-          <w:sz w:val="28"/>
-          <w:szCs w:val="28"/>
-          <w:lang w:val="en-US"/>
-        </w:rPr>
-      </w:pPr>
-      <w:r>
-        <w:rPr>
-          <w:rFonts w:ascii="Times New Roman" w:hAnsi="Times New Roman"/>
-          <w:sz w:val="28"/>
-          <w:szCs w:val="28"/>
-          <w:lang w:val="en-US"/>
-        </w:rPr>
-        <w:t xml:space="preserve">                        Console.Write("{0}" + ", ", a[i, j]);</w:t>
-      </w:r>
-    </w:p>
-    <w:p>
-      <w:pPr>
-        <w:spacing w:after="0"/>
-        <w:ind w:left="567"/>
-        <w:rPr>
-          <w:rFonts w:ascii="Times New Roman" w:hAnsi="Times New Roman"/>
-          <w:sz w:val="28"/>
-          <w:szCs w:val="28"/>
-        </w:rPr>
-      </w:pPr>
-      <w:r>
-        <w:rPr>
-          <w:rFonts w:ascii="Times New Roman" w:hAnsi="Times New Roman"/>
-          <w:sz w:val="28"/>
-          <w:szCs w:val="28"/>
-          <w:lang w:val="en-US"/>
-        </w:rPr>
-        <w:lastRenderedPageBreak/>
-        <w:t xml:space="preserve">                    </w:t>
-      </w:r>
-      <w:r>
-        <w:rPr>
-          <w:rFonts w:ascii="Times New Roman" w:hAnsi="Times New Roman"/>
-          <w:sz w:val="28"/>
-          <w:szCs w:val="28"/>
-        </w:rPr>
-        <w:t>}</w:t>
-      </w:r>
-    </w:p>
-    <w:p>
-      <w:pPr>
-        <w:spacing w:after="0"/>
-        <w:ind w:left="567"/>
-        <w:rPr>
-          <w:rFonts w:ascii="Times New Roman" w:hAnsi="Times New Roman"/>
-          <w:sz w:val="28"/>
-          <w:szCs w:val="28"/>
-        </w:rPr>
-      </w:pPr>
-      <w:r>
-        <w:rPr>
-          <w:rFonts w:ascii="Times New Roman" w:hAnsi="Times New Roman"/>
-          <w:sz w:val="28"/>
-          <w:szCs w:val="28"/>
-        </w:rPr>
-        <w:t xml:space="preserve">                }</w:t>
-      </w:r>
-    </w:p>
-    <w:p>
-      <w:pPr>
-        <w:spacing w:after="0"/>
-        <w:ind w:left="567"/>
-        <w:rPr>
-          <w:rFonts w:ascii="Times New Roman" w:hAnsi="Times New Roman"/>
-          <w:sz w:val="28"/>
-          <w:szCs w:val="28"/>
-        </w:rPr>
-      </w:pPr>
-      <w:r>
-        <w:rPr>
-          <w:rFonts w:ascii="Times New Roman" w:hAnsi="Times New Roman"/>
-          <w:sz w:val="28"/>
-          <w:szCs w:val="28"/>
-        </w:rPr>
-        <w:t xml:space="preserve">            }</w:t>
-      </w:r>
-    </w:p>
-    <w:p>
-      <w:pPr>
-        <w:spacing w:after="0"/>
-        <w:ind w:left="567"/>
-        <w:rPr>
-          <w:rFonts w:ascii="Times New Roman" w:hAnsi="Times New Roman"/>
-          <w:sz w:val="28"/>
-          <w:szCs w:val="28"/>
-        </w:rPr>
-      </w:pPr>
-      <w:r>
-        <w:rPr>
-          <w:rFonts w:ascii="Times New Roman" w:hAnsi="Times New Roman"/>
-          <w:sz w:val="28"/>
-          <w:szCs w:val="28"/>
-        </w:rPr>
-        <w:t xml:space="preserve">        }</w:t>
-      </w:r>
-    </w:p>
-    <w:p>
-      <w:pPr>
-        <w:spacing w:after="0"/>
-        <w:ind w:left="567"/>
-        <w:rPr>
-          <w:rFonts w:ascii="Times New Roman" w:hAnsi="Times New Roman"/>
-          <w:sz w:val="28"/>
-          <w:szCs w:val="28"/>
-        </w:rPr>
-      </w:pPr>
-      <w:r>
-        <w:rPr>
-          <w:rFonts w:ascii="Times New Roman" w:hAnsi="Times New Roman"/>
-          <w:sz w:val="28"/>
-          <w:szCs w:val="28"/>
-        </w:rPr>
-        <w:t xml:space="preserve">    }</w:t>
-      </w:r>
-    </w:p>
-    <w:p>
-      <w:pPr>
-        <w:spacing w:after="0"/>
-        <w:ind w:left="567"/>
-        <w:rPr>
-          <w:rFonts w:ascii="Times New Roman" w:hAnsi="Times New Roman"/>
-          <w:sz w:val="28"/>
-          <w:szCs w:val="28"/>
-        </w:rPr>
-      </w:pPr>
-      <w:r>
-        <w:rPr>
-          <w:rFonts w:ascii="Times New Roman" w:hAnsi="Times New Roman"/>
-          <w:sz w:val="28"/>
-          <w:szCs w:val="28"/>
-        </w:rPr>
-        <w:t>}</w:t>
-      </w:r>
-    </w:p>
-    <w:p>
-      <w:pPr>
-        <w:pStyle w:val="aa"/>
-        <w:spacing w:before="240" w:beforeAutospacing="0" w:after="240" w:afterAutospacing="0" w:line="240" w:lineRule="auto"/>
-        <w:ind w:right="567"/>
-        <w:jc w:val="both"/>
-        <w:rPr>
-          <w:rFonts w:ascii="Times New Roman" w:hAnsi="Times New Roman"/>
-          <w:color w:val="000000"/>
-          <w:sz w:val="28"/>
-          <w:szCs w:val="28"/>
-        </w:rPr>
-      </w:pPr>
-      <w:r>
-        <w:rPr>
-          <w:rFonts w:ascii="Times New Roman" w:hAnsi="Times New Roman"/>
-          <w:color w:val="000000"/>
-          <w:sz w:val="28"/>
-          <w:szCs w:val="28"/>
-        </w:rPr>
-        <w:t>Таблица 1</w:t>
-      </w:r>
-      <w:r>
-        <w:rPr>
-          <w:rFonts w:ascii="Times New Roman" w:hAnsi="Times New Roman"/>
-          <w:color w:val="000000"/>
-          <w:sz w:val="28"/>
-          <w:szCs w:val="28"/>
-        </w:rPr>
-        <w:t>.</w:t>
-      </w:r>
-      <w:r>
-        <w:rPr>
-          <w:rFonts w:ascii="Times New Roman" w:hAnsi="Times New Roman"/>
-          <w:color w:val="000000"/>
-          <w:sz w:val="28"/>
-          <w:szCs w:val="28"/>
-        </w:rPr>
-        <w:t>3</w:t>
-      </w:r>
-      <w:r>
-        <w:rPr>
-          <w:rFonts w:ascii="Times New Roman" w:hAnsi="Times New Roman"/>
-          <w:color w:val="000000"/>
-          <w:sz w:val="28"/>
-          <w:szCs w:val="28"/>
-        </w:rPr>
-        <w:t xml:space="preserve"> – Выходные и входные данные</w:t>
-      </w:r>
-    </w:p>
-    <w:tbl>
-      <w:tblPr>
-        <w:tblStyle w:val="a7"/>
-        <w:tblW w:w="0" w:type="auto"/>
-        <w:tblLook w:val="04A0" w:firstRow="1" w:lastRow="0" w:firstColumn="1" w:lastColumn="0" w:noHBand="0" w:noVBand="1"/>
-      </w:tblPr>
-      <w:tblGrid>
-        <w:gridCol w:w="4673"/>
-        <w:gridCol w:w="4961"/>
-      </w:tblGrid>
-      <w:tr>
-        <w:tc>
-          <w:tcPr>
-            <w:tcW w:w="4673" w:type="dxa"/>
-          </w:tcPr>
-          <w:p>
-            <w:pPr>
-              <w:pStyle w:val="aa"/>
-              <w:spacing w:before="0" w:beforeAutospacing="0" w:after="0" w:afterAutospacing="0" w:line="240" w:lineRule="auto"/>
-              <w:ind w:right="565"/>
-              <w:jc w:val="both"/>
-              <w:rPr>
-                <w:rFonts w:ascii="Times New Roman" w:hAnsi="Times New Roman"/>
-                <w:color w:val="000000"/>
-                <w:sz w:val="28"/>
-                <w:szCs w:val="28"/>
-              </w:rPr>
-            </w:pPr>
-            <w:r>
-              <w:rPr>
-                <w:rFonts w:ascii="Times New Roman" w:hAnsi="Times New Roman"/>
-                <w:color w:val="000000"/>
-                <w:sz w:val="28"/>
-                <w:szCs w:val="28"/>
-              </w:rPr>
-              <w:t>Входные данные</w:t>
-            </w:r>
-          </w:p>
-        </w:tc>
-        <w:tc>
-          <w:tcPr>
-            <w:tcW w:w="4961" w:type="dxa"/>
-          </w:tcPr>
-          <w:p>
-            <w:pPr>
-              <w:pStyle w:val="aa"/>
-              <w:spacing w:before="0" w:beforeAutospacing="0" w:after="0" w:afterAutospacing="0" w:line="240" w:lineRule="auto"/>
-              <w:ind w:right="565"/>
-              <w:jc w:val="both"/>
-              <w:rPr>
-                <w:rFonts w:ascii="Times New Roman" w:hAnsi="Times New Roman"/>
-                <w:color w:val="000000"/>
-                <w:sz w:val="28"/>
-                <w:szCs w:val="28"/>
-              </w:rPr>
-            </w:pPr>
-            <w:r>
-              <w:rPr>
-                <w:rFonts w:ascii="Times New Roman" w:hAnsi="Times New Roman"/>
-                <w:color w:val="000000"/>
-                <w:sz w:val="28"/>
-                <w:szCs w:val="28"/>
-              </w:rPr>
-              <w:t>Выходные данные</w:t>
-            </w:r>
-          </w:p>
-        </w:tc>
-      </w:tr>
-      <w:tr>
-        <w:tc>
-          <w:tcPr>
-            <w:tcW w:w="4673" w:type="dxa"/>
-          </w:tcPr>
-          <w:p>
-            <w:pPr>
-              <w:pStyle w:val="aa"/>
-              <w:spacing w:before="0" w:beforeAutospacing="0" w:after="0" w:afterAutospacing="0" w:line="240" w:lineRule="auto"/>
-              <w:ind w:right="565"/>
-              <w:jc w:val="both"/>
-              <w:rPr>
-                <w:rFonts w:ascii="Times New Roman" w:hAnsi="Times New Roman"/>
-                <w:color w:val="000000"/>
-                <w:sz w:val="28"/>
-                <w:szCs w:val="28"/>
-              </w:rPr>
-            </w:pPr>
-          </w:p>
-        </w:tc>
-        <w:tc>
-          <w:tcPr>
-            <w:tcW w:w="4961" w:type="dxa"/>
-          </w:tcPr>
-          <w:p>
-            <w:pPr>
-              <w:pStyle w:val="aa"/>
-              <w:spacing w:before="0" w:beforeAutospacing="0" w:after="0" w:afterAutospacing="0" w:line="240" w:lineRule="auto"/>
-              <w:ind w:right="565"/>
-              <w:jc w:val="both"/>
-              <w:rPr>
-                <w:rFonts w:ascii="Times New Roman" w:hAnsi="Times New Roman"/>
-                <w:color w:val="000000"/>
-                <w:sz w:val="28"/>
-                <w:szCs w:val="28"/>
-              </w:rPr>
-            </w:pPr>
-            <w:r>
-              <w:rPr>
-                <w:rFonts w:ascii="Times New Roman" w:hAnsi="Times New Roman"/>
-                <w:color w:val="000000"/>
-                <w:sz w:val="28"/>
-                <w:szCs w:val="28"/>
-              </w:rPr>
-              <w:t>Массив</w:t>
-            </w:r>
-          </w:p>
-        </w:tc>
-      </w:tr>
-    </w:tbl>
-    <w:p>
-      <w:pPr>
-        <w:pStyle w:val="aa"/>
-        <w:spacing w:before="240" w:beforeAutospacing="0" w:after="240" w:afterAutospacing="0" w:line="240" w:lineRule="auto"/>
-        <w:ind w:right="567" w:firstLine="709"/>
-        <w:jc w:val="both"/>
-        <w:rPr>
-          <w:rFonts w:ascii="Times New Roman" w:hAnsi="Times New Roman"/>
-          <w:color w:val="000000"/>
-          <w:sz w:val="28"/>
-          <w:szCs w:val="28"/>
-        </w:rPr>
-      </w:pPr>
-      <w:r>
-        <w:rPr>
-          <w:rFonts w:ascii="Times New Roman" w:hAnsi="Times New Roman"/>
-          <w:color w:val="000000"/>
-          <w:sz w:val="28"/>
-          <w:szCs w:val="28"/>
-        </w:rPr>
-        <w:t>Анализ результатов:</w:t>
-      </w:r>
-    </w:p>
-    <w:p>
-      <w:pPr>
-        <w:pStyle w:val="aa"/>
-        <w:spacing w:before="0" w:beforeAutospacing="0" w:after="0" w:afterAutospacing="0" w:line="240" w:lineRule="auto"/>
-        <w:ind w:right="565" w:firstLine="709"/>
-        <w:jc w:val="center"/>
-        <w:rPr>
-          <w:rFonts w:ascii="Times New Roman" w:hAnsi="Times New Roman"/>
-          <w:color w:val="000000"/>
-          <w:sz w:val="28"/>
-          <w:szCs w:val="28"/>
-        </w:rPr>
-      </w:pPr>
-      <w:r>
-        <w:rPr>
-          <w:rFonts w:ascii="Times New Roman" w:hAnsi="Times New Roman"/>
-          <w:noProof/>
-          <w:color w:val="000000"/>
-          <w:sz w:val="28"/>
-          <w:szCs w:val="28"/>
-        </w:rPr>
-        <w:drawing>
-          <wp:inline distT="0" distB="0" distL="0" distR="0" wp14:anchorId="1DD6D6CB" wp14:editId="79A66E13">
-            <wp:extent cx="3932365" cy="1066800"/>
-            <wp:effectExtent l="0" t="0" r="0" b="0"/>
-            <wp:docPr id="74" name="Рисунок 74"/>
-            <wp:cNvGraphicFramePr>
-              <a:graphicFrameLocks xmlns:a="http://schemas.openxmlformats.org/drawingml/2006/main" noChangeAspect="1"/>
-            </wp:cNvGraphicFramePr>
-            <a:graphic xmlns:a="http://schemas.openxmlformats.org/drawingml/2006/main">
-              <a:graphicData uri="http://schemas.openxmlformats.org/drawingml/2006/picture">
-                <pic:pic xmlns:pic="http://schemas.openxmlformats.org/drawingml/2006/picture">
-                  <pic:nvPicPr>
-                    <pic:cNvPr id="1" name=""/>
-                    <pic:cNvPicPr/>
-                  </pic:nvPicPr>
-                  <pic:blipFill>
-                    <a:blip r:embed="rId12"/>
-                    <a:stretch>
-                      <a:fillRect/>
-                    </a:stretch>
-                  </pic:blipFill>
-                  <pic:spPr>
-                    <a:xfrm>
-                      <a:off x="0" y="0"/>
-                      <a:ext cx="3938833" cy="1068555"/>
-                    </a:xfrm>
-                    <a:prstGeom prst="rect">
-                      <a:avLst/>
-                    </a:prstGeom>
-                  </pic:spPr>
-                </pic:pic>
-              </a:graphicData>
-            </a:graphic>
-          </wp:inline>
-        </w:drawing>
-      </w:r>
-    </w:p>
-    <w:p>
-      <w:pPr>
-        <w:pStyle w:val="aa"/>
-        <w:spacing w:before="240" w:beforeAutospacing="0" w:after="0" w:afterAutospacing="0" w:line="240" w:lineRule="auto"/>
-        <w:ind w:right="565" w:firstLine="709"/>
-        <w:jc w:val="center"/>
-        <w:rPr>
-          <w:rFonts w:ascii="Times New Roman" w:hAnsi="Times New Roman"/>
-          <w:color w:val="000000"/>
-          <w:sz w:val="28"/>
-          <w:szCs w:val="28"/>
-        </w:rPr>
-      </w:pPr>
-      <w:r>
-        <w:rPr>
-          <w:rFonts w:ascii="Times New Roman" w:hAnsi="Times New Roman"/>
-          <w:color w:val="000000"/>
-          <w:sz w:val="28"/>
-          <w:szCs w:val="28"/>
-        </w:rPr>
-        <w:t>Рисунок 1</w:t>
-      </w:r>
-      <w:r>
-        <w:rPr>
-          <w:rFonts w:ascii="Times New Roman" w:hAnsi="Times New Roman"/>
-          <w:color w:val="000000"/>
-          <w:sz w:val="28"/>
-          <w:szCs w:val="28"/>
-        </w:rPr>
-        <w:t>.</w:t>
-      </w:r>
-      <w:r>
-        <w:rPr>
-          <w:rFonts w:ascii="Times New Roman" w:hAnsi="Times New Roman"/>
-          <w:color w:val="000000"/>
-          <w:sz w:val="28"/>
-          <w:szCs w:val="28"/>
-        </w:rPr>
-        <w:t>4</w:t>
-      </w:r>
-      <w:r>
-        <w:rPr>
-          <w:rFonts w:ascii="Times New Roman" w:hAnsi="Times New Roman"/>
-          <w:color w:val="000000"/>
-          <w:sz w:val="28"/>
-          <w:szCs w:val="28"/>
-        </w:rPr>
-        <w:t xml:space="preserve"> – Результат работы программы</w:t>
-      </w:r>
-    </w:p>
-    <w:p>
-      <w:pPr>
-        <w:pStyle w:val="aa"/>
-        <w:spacing w:before="0" w:beforeAutospacing="0" w:after="240" w:afterAutospacing="0" w:line="240" w:lineRule="auto"/>
-        <w:ind w:right="565" w:firstLine="709"/>
-        <w:jc w:val="center"/>
-        <w:rPr>
-          <w:rFonts w:ascii="Times New Roman" w:hAnsi="Times New Roman"/>
-          <w:color w:val="000000"/>
-          <w:sz w:val="28"/>
-          <w:szCs w:val="28"/>
-        </w:rPr>
-      </w:pPr>
-      <w:r>
-        <w:rPr>
-          <w:rFonts w:ascii="Times New Roman" w:hAnsi="Times New Roman"/>
-          <w:color w:val="000000"/>
-          <w:sz w:val="28"/>
-          <w:szCs w:val="28"/>
-        </w:rPr>
-        <w:t>Источник: собственная разработка</w:t>
-      </w:r>
-    </w:p>
-    <w:p>
-      <w:pPr>
-        <w:spacing w:after="0"/>
-        <w:ind w:firstLine="567"/>
-        <w:jc w:val="both"/>
-        <w:rPr>
-          <w:rFonts w:ascii="Times New Roman" w:hAnsi="Times New Roman"/>
-          <w:sz w:val="28"/>
-          <w:szCs w:val="28"/>
-        </w:rPr>
-      </w:pPr>
-      <w:r>
-        <w:rPr>
-          <w:rFonts w:ascii="Times New Roman" w:hAnsi="Times New Roman"/>
-          <w:sz w:val="28"/>
-          <w:szCs w:val="28"/>
-        </w:rPr>
-        <w:t xml:space="preserve">Задание </w:t>
-      </w:r>
-      <w:r>
-        <w:rPr>
-          <w:rFonts w:ascii="Times New Roman" w:hAnsi="Times New Roman"/>
-          <w:sz w:val="28"/>
-          <w:szCs w:val="28"/>
-        </w:rPr>
-        <w:t>4</w:t>
-      </w:r>
-      <w:r>
-        <w:rPr>
-          <w:rFonts w:ascii="Times New Roman" w:hAnsi="Times New Roman"/>
-          <w:sz w:val="28"/>
-          <w:szCs w:val="28"/>
-        </w:rPr>
-        <w:t xml:space="preserve">. </w:t>
-      </w:r>
-      <w:r>
-        <w:rPr>
-          <w:rFonts w:ascii="Times New Roman" w:hAnsi="Times New Roman"/>
-          <w:sz w:val="28"/>
-          <w:szCs w:val="28"/>
-        </w:rPr>
-        <w:t>Описать класс «домашняя библиотека». Предусмотреть возможность работы с произвольным числом книг, поиска книги по какому-либо признаку (по автору, по году издания или категории), добавления книг в библиотеку, удаления книг из нее, доступа к книге по номеру. Написать программу, демонстрирующую все разработанные элементы</w:t>
-      </w:r>
-    </w:p>
-    <w:p>
-      <w:pPr>
-        <w:spacing w:after="0"/>
-        <w:ind w:firstLine="567"/>
-        <w:rPr>
-          <w:rFonts w:ascii="Times New Roman" w:hAnsi="Times New Roman"/>
-          <w:sz w:val="28"/>
-          <w:szCs w:val="28"/>
-        </w:rPr>
-      </w:pPr>
-      <w:r>
-        <w:rPr>
-          <w:rFonts w:ascii="Times New Roman" w:hAnsi="Times New Roman"/>
-          <w:sz w:val="28"/>
-          <w:szCs w:val="28"/>
-        </w:rPr>
-        <w:t>класса.</w:t>
-      </w:r>
-    </w:p>
-    <w:p>
-      <w:pPr>
-        <w:spacing w:after="0"/>
-        <w:ind w:firstLine="567"/>
-        <w:rPr>
-          <w:rFonts w:ascii="Times New Roman" w:hAnsi="Times New Roman"/>
-          <w:sz w:val="28"/>
-          <w:szCs w:val="28"/>
-        </w:rPr>
-      </w:pPr>
-      <w:r>
-        <w:rPr>
-          <w:rFonts w:ascii="Times New Roman" w:hAnsi="Times New Roman"/>
-          <w:sz w:val="28"/>
-          <w:szCs w:val="28"/>
-        </w:rPr>
-        <w:t>Листинг</w:t>
-      </w:r>
-      <w:r>
-        <w:rPr>
-          <w:rFonts w:ascii="Times New Roman" w:hAnsi="Times New Roman"/>
-          <w:sz w:val="28"/>
-          <w:szCs w:val="28"/>
-        </w:rPr>
-        <w:t xml:space="preserve"> </w:t>
-      </w:r>
-      <w:r>
-        <w:rPr>
-          <w:rFonts w:ascii="Times New Roman" w:hAnsi="Times New Roman"/>
-          <w:sz w:val="28"/>
-          <w:szCs w:val="28"/>
-        </w:rPr>
-        <w:t>программы</w:t>
-      </w:r>
-      <w:r>
-        <w:rPr>
-          <w:rFonts w:ascii="Times New Roman" w:hAnsi="Times New Roman"/>
-          <w:sz w:val="28"/>
-          <w:szCs w:val="28"/>
-        </w:rPr>
-        <w:t>:</w:t>
-      </w:r>
-    </w:p>
-    <w:p>
-      <w:pPr>
-        <w:spacing w:after="0"/>
-        <w:ind w:left="567"/>
-        <w:rPr>
-          <w:rFonts w:ascii="Times New Roman" w:hAnsi="Times New Roman"/>
-          <w:sz w:val="28"/>
-          <w:szCs w:val="28"/>
-        </w:rPr>
-      </w:pPr>
-      <w:r>
-        <w:rPr>
-          <w:rFonts w:ascii="Times New Roman" w:hAnsi="Times New Roman"/>
-          <w:sz w:val="28"/>
-          <w:szCs w:val="28"/>
-        </w:rPr>
-        <w:t>using System;</w:t>
-      </w:r>
-    </w:p>
-    <w:p>
-      <w:pPr>
-        <w:spacing w:after="0"/>
-        <w:ind w:left="567"/>
-        <w:rPr>
-          <w:rFonts w:ascii="Times New Roman" w:hAnsi="Times New Roman"/>
-          <w:sz w:val="28"/>
-          <w:szCs w:val="28"/>
-          <w:lang w:val="en-US"/>
-        </w:rPr>
-      </w:pPr>
-      <w:r>
-        <w:rPr>
-          <w:rFonts w:ascii="Times New Roman" w:hAnsi="Times New Roman"/>
-          <w:sz w:val="28"/>
-          <w:szCs w:val="28"/>
-          <w:lang w:val="en-US"/>
-        </w:rPr>
-        <w:t>using System.Collections.Generic;</w:t>
-      </w:r>
-    </w:p>
-    <w:p>
-      <w:pPr>
-        <w:spacing w:after="0"/>
-        <w:ind w:left="567"/>
-        <w:rPr>
-          <w:rFonts w:ascii="Times New Roman" w:hAnsi="Times New Roman"/>
-          <w:sz w:val="28"/>
-          <w:szCs w:val="28"/>
-          <w:lang w:val="en-US"/>
-        </w:rPr>
-      </w:pPr>
-      <w:r>
-        <w:rPr>
-          <w:rFonts w:ascii="Times New Roman" w:hAnsi="Times New Roman"/>
-          <w:sz w:val="28"/>
-          <w:szCs w:val="28"/>
-          <w:lang w:val="en-US"/>
-        </w:rPr>
-        <w:t>using System.Linq;</w:t>
-      </w:r>
-    </w:p>
-    <w:p>
-      <w:pPr>
-        <w:spacing w:after="0"/>
-        <w:ind w:left="567"/>
-        <w:rPr>
-          <w:rFonts w:ascii="Times New Roman" w:hAnsi="Times New Roman"/>
-          <w:sz w:val="28"/>
-          <w:szCs w:val="28"/>
-          <w:lang w:val="en-US"/>
-        </w:rPr>
-      </w:pPr>
-      <w:r>
-        <w:rPr>
-          <w:rFonts w:ascii="Times New Roman" w:hAnsi="Times New Roman"/>
-          <w:sz w:val="28"/>
-          <w:szCs w:val="28"/>
-          <w:lang w:val="en-US"/>
-        </w:rPr>
-        <w:t>using System.Text;</w:t>
-      </w:r>
-    </w:p>
-    <w:p>
-      <w:pPr>
-        <w:spacing w:after="0"/>
-        <w:ind w:left="567"/>
-        <w:rPr>
-          <w:rFonts w:ascii="Times New Roman" w:hAnsi="Times New Roman"/>
-          <w:sz w:val="28"/>
-          <w:szCs w:val="28"/>
-          <w:lang w:val="en-US"/>
-        </w:rPr>
-      </w:pPr>
-      <w:r>
-        <w:rPr>
-          <w:rFonts w:ascii="Times New Roman" w:hAnsi="Times New Roman"/>
-          <w:sz w:val="28"/>
-          <w:szCs w:val="28"/>
-          <w:lang w:val="en-US"/>
-        </w:rPr>
-        <w:t>using System.Threading.Tasks;</w:t>
-      </w:r>
-    </w:p>
-    <w:p>
-      <w:pPr>
-        <w:spacing w:after="0"/>
-        <w:ind w:left="567"/>
-        <w:rPr>
-          <w:rFonts w:ascii="Times New Roman" w:hAnsi="Times New Roman"/>
-          <w:sz w:val="28"/>
-          <w:szCs w:val="28"/>
-          <w:lang w:val="en-US"/>
-        </w:rPr>
-      </w:pPr>
-      <w:r>
-        <w:rPr>
-          <w:rFonts w:ascii="Times New Roman" w:hAnsi="Times New Roman"/>
-          <w:sz w:val="28"/>
-          <w:szCs w:val="28"/>
-          <w:lang w:val="en-US"/>
-        </w:rPr>
-        <w:t>namespace ConsoleApp1</w:t>
-      </w:r>
-    </w:p>
-    <w:p>
-      <w:pPr>
-        <w:spacing w:after="0"/>
-        <w:ind w:left="567"/>
-        <w:rPr>
-          <w:rFonts w:ascii="Times New Roman" w:hAnsi="Times New Roman"/>
-          <w:sz w:val="28"/>
-          <w:szCs w:val="28"/>
-          <w:lang w:val="en-US"/>
-        </w:rPr>
-      </w:pPr>
-      <w:r>
-        <w:rPr>
-          <w:rFonts w:ascii="Times New Roman" w:hAnsi="Times New Roman"/>
-          <w:sz w:val="28"/>
-          <w:szCs w:val="28"/>
-          <w:lang w:val="en-US"/>
-        </w:rPr>
-        <w:t>{</w:t>
-      </w:r>
-    </w:p>
-    <w:p>
-      <w:pPr>
-        <w:spacing w:after="0"/>
-        <w:ind w:left="567"/>
-        <w:rPr>
-          <w:rFonts w:ascii="Times New Roman" w:hAnsi="Times New Roman"/>
-          <w:sz w:val="28"/>
-          <w:szCs w:val="28"/>
-          <w:lang w:val="en-US"/>
-        </w:rPr>
-      </w:pPr>
-      <w:r>
-        <w:rPr>
-          <w:rFonts w:ascii="Times New Roman" w:hAnsi="Times New Roman"/>
-          <w:sz w:val="28"/>
-          <w:szCs w:val="28"/>
-          <w:lang w:val="en-US"/>
-        </w:rPr>
-        <w:t xml:space="preserve">    public class Library</w:t>
-      </w:r>
-    </w:p>
-    <w:p>
-      <w:pPr>
-        <w:spacing w:after="0"/>
-        <w:ind w:left="567"/>
-        <w:rPr>
-          <w:rFonts w:ascii="Times New Roman" w:hAnsi="Times New Roman"/>
-          <w:sz w:val="28"/>
-          <w:szCs w:val="28"/>
-          <w:lang w:val="en-US"/>
-        </w:rPr>
-      </w:pPr>
-      <w:r>
-        <w:rPr>
-          <w:rFonts w:ascii="Times New Roman" w:hAnsi="Times New Roman"/>
-          <w:sz w:val="28"/>
-          <w:szCs w:val="28"/>
-          <w:lang w:val="en-US"/>
-        </w:rPr>
-        <w:t xml:space="preserve">    {</w:t>
-      </w:r>
-    </w:p>
-    <w:p>
-      <w:pPr>
-        <w:spacing w:after="0"/>
-        <w:ind w:left="567"/>
-        <w:rPr>
-          <w:rFonts w:ascii="Times New Roman" w:hAnsi="Times New Roman"/>
-          <w:sz w:val="28"/>
-          <w:szCs w:val="28"/>
-        </w:rPr>
-      </w:pPr>
-      <w:r>
-        <w:rPr>
-          <w:rFonts w:ascii="Times New Roman" w:hAnsi="Times New Roman"/>
-          <w:sz w:val="28"/>
-          <w:szCs w:val="28"/>
-          <w:lang w:val="en-US"/>
-        </w:rPr>
-        <w:t xml:space="preserve">        </w:t>
-      </w:r>
-      <w:r>
-        <w:rPr>
-          <w:rFonts w:ascii="Times New Roman" w:hAnsi="Times New Roman"/>
-          <w:sz w:val="28"/>
-          <w:szCs w:val="28"/>
-        </w:rPr>
-        <w:t>public int Number</w:t>
-      </w:r>
-    </w:p>
-    <w:p>
-      <w:pPr>
-        <w:spacing w:after="0"/>
-        <w:ind w:left="567"/>
-        <w:rPr>
-          <w:rFonts w:ascii="Times New Roman" w:hAnsi="Times New Roman"/>
-          <w:sz w:val="28"/>
-          <w:szCs w:val="28"/>
-        </w:rPr>
-      </w:pPr>
-      <w:r>
-        <w:rPr>
-          <w:rFonts w:ascii="Times New Roman" w:hAnsi="Times New Roman"/>
-          <w:sz w:val="28"/>
-          <w:szCs w:val="28"/>
-        </w:rPr>
-        <w:t xml:space="preserve">        {</w:t>
-      </w:r>
-    </w:p>
-    <w:p>
-      <w:pPr>
-        <w:spacing w:after="0"/>
-        <w:ind w:left="567"/>
-        <w:rPr>
-          <w:rFonts w:ascii="Times New Roman" w:hAnsi="Times New Roman"/>
-          <w:sz w:val="28"/>
-          <w:szCs w:val="28"/>
-        </w:rPr>
-      </w:pPr>
-      <w:r>
-        <w:rPr>
-          <w:rFonts w:ascii="Times New Roman" w:hAnsi="Times New Roman"/>
-          <w:sz w:val="28"/>
-          <w:szCs w:val="28"/>
-        </w:rPr>
-        <w:t xml:space="preserve">            get; // исправить, получение значения свойства</w:t>
-      </w:r>
-    </w:p>
-    <w:p>
-      <w:pPr>
-        <w:spacing w:after="0"/>
-        <w:ind w:left="567"/>
-        <w:rPr>
-          <w:rFonts w:ascii="Times New Roman" w:hAnsi="Times New Roman"/>
-          <w:sz w:val="28"/>
-          <w:szCs w:val="28"/>
-        </w:rPr>
-      </w:pPr>
-      <w:r>
-        <w:rPr>
-          <w:rFonts w:ascii="Times New Roman" w:hAnsi="Times New Roman"/>
-          <w:sz w:val="28"/>
-          <w:szCs w:val="28"/>
-        </w:rPr>
-        <w:lastRenderedPageBreak/>
-        <w:t xml:space="preserve">            set; // установка значения свойства (методы доступа)</w:t>
-      </w:r>
-    </w:p>
-    <w:p>
-      <w:pPr>
-        <w:spacing w:after="0"/>
-        <w:ind w:left="567"/>
-        <w:rPr>
-          <w:rFonts w:ascii="Times New Roman" w:hAnsi="Times New Roman"/>
-          <w:sz w:val="28"/>
-          <w:szCs w:val="28"/>
-          <w:lang w:val="en-US"/>
-        </w:rPr>
-      </w:pPr>
-      <w:r>
-        <w:rPr>
-          <w:rFonts w:ascii="Times New Roman" w:hAnsi="Times New Roman"/>
-          <w:sz w:val="28"/>
-          <w:szCs w:val="28"/>
-        </w:rPr>
-        <w:t xml:space="preserve">        </w:t>
-      </w:r>
-      <w:r>
-        <w:rPr>
-          <w:rFonts w:ascii="Times New Roman" w:hAnsi="Times New Roman"/>
-          <w:sz w:val="28"/>
-          <w:szCs w:val="28"/>
-          <w:lang w:val="en-US"/>
-        </w:rPr>
-        <w:t>}</w:t>
-      </w:r>
-    </w:p>
-    <w:p>
-      <w:pPr>
-        <w:spacing w:after="0"/>
-        <w:ind w:left="567"/>
-        <w:rPr>
-          <w:rFonts w:ascii="Times New Roman" w:hAnsi="Times New Roman"/>
-          <w:sz w:val="28"/>
-          <w:szCs w:val="28"/>
-          <w:lang w:val="en-US"/>
-        </w:rPr>
-      </w:pPr>
-      <w:r>
-        <w:rPr>
-          <w:rFonts w:ascii="Times New Roman" w:hAnsi="Times New Roman"/>
-          <w:sz w:val="28"/>
-          <w:szCs w:val="28"/>
-          <w:lang w:val="en-US"/>
-        </w:rPr>
-        <w:t xml:space="preserve">        public string Author</w:t>
-      </w:r>
-    </w:p>
-    <w:p>
-      <w:pPr>
-        <w:spacing w:after="0"/>
-        <w:ind w:left="567"/>
-        <w:rPr>
-          <w:rFonts w:ascii="Times New Roman" w:hAnsi="Times New Roman"/>
-          <w:sz w:val="28"/>
-          <w:szCs w:val="28"/>
-          <w:lang w:val="en-US"/>
-        </w:rPr>
-      </w:pPr>
-      <w:r>
-        <w:rPr>
-          <w:rFonts w:ascii="Times New Roman" w:hAnsi="Times New Roman"/>
-          <w:sz w:val="28"/>
-          <w:szCs w:val="28"/>
-          <w:lang w:val="en-US"/>
-        </w:rPr>
-        <w:t xml:space="preserve">        {</w:t>
-      </w:r>
-    </w:p>
-    <w:p>
-      <w:pPr>
-        <w:spacing w:after="0"/>
-        <w:ind w:left="567"/>
-        <w:rPr>
-          <w:rFonts w:ascii="Times New Roman" w:hAnsi="Times New Roman"/>
-          <w:sz w:val="28"/>
-          <w:szCs w:val="28"/>
-          <w:lang w:val="en-US"/>
-        </w:rPr>
-      </w:pPr>
-      <w:r>
-        <w:rPr>
-          <w:rFonts w:ascii="Times New Roman" w:hAnsi="Times New Roman"/>
-          <w:sz w:val="28"/>
-          <w:szCs w:val="28"/>
-          <w:lang w:val="en-US"/>
-        </w:rPr>
-        <w:t xml:space="preserve">            get;</w:t>
-      </w:r>
-    </w:p>
-    <w:p>
-      <w:pPr>
-        <w:spacing w:after="0"/>
-        <w:ind w:left="567"/>
-        <w:rPr>
-          <w:rFonts w:ascii="Times New Roman" w:hAnsi="Times New Roman"/>
-          <w:sz w:val="28"/>
-          <w:szCs w:val="28"/>
-          <w:lang w:val="en-US"/>
-        </w:rPr>
-      </w:pPr>
-      <w:r>
-        <w:rPr>
-          <w:rFonts w:ascii="Times New Roman" w:hAnsi="Times New Roman"/>
-          <w:sz w:val="28"/>
-          <w:szCs w:val="28"/>
-          <w:lang w:val="en-US"/>
-        </w:rPr>
-        <w:t xml:space="preserve">            set;</w:t>
-      </w:r>
-    </w:p>
-    <w:p>
-      <w:pPr>
-        <w:spacing w:after="0"/>
-        <w:ind w:left="567"/>
-        <w:rPr>
-          <w:rFonts w:ascii="Times New Roman" w:hAnsi="Times New Roman"/>
-          <w:sz w:val="28"/>
-          <w:szCs w:val="28"/>
-          <w:lang w:val="en-US"/>
-        </w:rPr>
-      </w:pPr>
-      <w:r>
-        <w:rPr>
-          <w:rFonts w:ascii="Times New Roman" w:hAnsi="Times New Roman"/>
-          <w:sz w:val="28"/>
-          <w:szCs w:val="28"/>
-          <w:lang w:val="en-US"/>
-        </w:rPr>
-        <w:t xml:space="preserve">        }</w:t>
-      </w:r>
-    </w:p>
-    <w:p>
-      <w:pPr>
-        <w:spacing w:after="0"/>
-        <w:ind w:left="567"/>
-        <w:rPr>
-          <w:rFonts w:ascii="Times New Roman" w:hAnsi="Times New Roman"/>
-          <w:sz w:val="28"/>
-          <w:szCs w:val="28"/>
-          <w:lang w:val="en-US"/>
-        </w:rPr>
-      </w:pPr>
-      <w:r>
-        <w:rPr>
-          <w:rFonts w:ascii="Times New Roman" w:hAnsi="Times New Roman"/>
-          <w:sz w:val="28"/>
-          <w:szCs w:val="28"/>
-          <w:lang w:val="en-US"/>
-        </w:rPr>
-        <w:t xml:space="preserve">        public int Year</w:t>
-      </w:r>
-    </w:p>
-    <w:p>
-      <w:pPr>
-        <w:spacing w:after="0"/>
-        <w:ind w:left="567"/>
-        <w:rPr>
-          <w:rFonts w:ascii="Times New Roman" w:hAnsi="Times New Roman"/>
-          <w:sz w:val="28"/>
-          <w:szCs w:val="28"/>
-          <w:lang w:val="en-US"/>
-        </w:rPr>
-      </w:pPr>
-      <w:r>
-        <w:rPr>
-          <w:rFonts w:ascii="Times New Roman" w:hAnsi="Times New Roman"/>
-          <w:sz w:val="28"/>
-          <w:szCs w:val="28"/>
-          <w:lang w:val="en-US"/>
-        </w:rPr>
-        <w:t xml:space="preserve">        {</w:t>
-      </w:r>
-    </w:p>
-    <w:p>
-      <w:pPr>
-        <w:spacing w:after="0"/>
-        <w:ind w:left="567"/>
-        <w:rPr>
-          <w:rFonts w:ascii="Times New Roman" w:hAnsi="Times New Roman"/>
-          <w:sz w:val="28"/>
-          <w:szCs w:val="28"/>
-          <w:lang w:val="en-US"/>
-        </w:rPr>
-      </w:pPr>
-      <w:r>
-        <w:rPr>
-          <w:rFonts w:ascii="Times New Roman" w:hAnsi="Times New Roman"/>
-          <w:sz w:val="28"/>
-          <w:szCs w:val="28"/>
-          <w:lang w:val="en-US"/>
-        </w:rPr>
-        <w:t xml:space="preserve">            get;</w:t>
-      </w:r>
-    </w:p>
-    <w:p>
-      <w:pPr>
-        <w:spacing w:after="0"/>
-        <w:ind w:left="567"/>
-        <w:rPr>
-          <w:rFonts w:ascii="Times New Roman" w:hAnsi="Times New Roman"/>
-          <w:sz w:val="28"/>
-          <w:szCs w:val="28"/>
-          <w:lang w:val="en-US"/>
-        </w:rPr>
-      </w:pPr>
-      <w:r>
-        <w:rPr>
-          <w:rFonts w:ascii="Times New Roman" w:hAnsi="Times New Roman"/>
-          <w:sz w:val="28"/>
-          <w:szCs w:val="28"/>
-          <w:lang w:val="en-US"/>
-        </w:rPr>
-        <w:t xml:space="preserve">            set;</w:t>
-      </w:r>
-    </w:p>
-    <w:p>
-      <w:pPr>
-        <w:spacing w:after="0"/>
-        <w:ind w:left="567"/>
-        <w:rPr>
-          <w:rFonts w:ascii="Times New Roman" w:hAnsi="Times New Roman"/>
-          <w:sz w:val="28"/>
-          <w:szCs w:val="28"/>
-          <w:lang w:val="en-US"/>
-        </w:rPr>
-      </w:pPr>
-      <w:r>
-        <w:rPr>
-          <w:rFonts w:ascii="Times New Roman" w:hAnsi="Times New Roman"/>
-          <w:sz w:val="28"/>
-          <w:szCs w:val="28"/>
-          <w:lang w:val="en-US"/>
-        </w:rPr>
-        <w:t xml:space="preserve">        }</w:t>
-      </w:r>
-    </w:p>
-    <w:p>
-      <w:pPr>
-        <w:spacing w:after="0"/>
-        <w:ind w:left="567"/>
-        <w:rPr>
-          <w:rFonts w:ascii="Times New Roman" w:hAnsi="Times New Roman"/>
-          <w:sz w:val="28"/>
-          <w:szCs w:val="28"/>
-          <w:lang w:val="en-US"/>
-        </w:rPr>
-      </w:pPr>
-      <w:r>
-        <w:rPr>
-          <w:rFonts w:ascii="Times New Roman" w:hAnsi="Times New Roman"/>
-          <w:sz w:val="28"/>
-          <w:szCs w:val="28"/>
-          <w:lang w:val="en-US"/>
-        </w:rPr>
-        <w:t xml:space="preserve">        public string Category</w:t>
-      </w:r>
-    </w:p>
-    <w:p>
-      <w:pPr>
-        <w:spacing w:after="0"/>
-        <w:ind w:left="567"/>
-        <w:rPr>
-          <w:rFonts w:ascii="Times New Roman" w:hAnsi="Times New Roman"/>
-          <w:sz w:val="28"/>
-          <w:szCs w:val="28"/>
-          <w:lang w:val="en-US"/>
-        </w:rPr>
-      </w:pPr>
-      <w:r>
-        <w:rPr>
-          <w:rFonts w:ascii="Times New Roman" w:hAnsi="Times New Roman"/>
-          <w:sz w:val="28"/>
-          <w:szCs w:val="28"/>
-          <w:lang w:val="en-US"/>
-        </w:rPr>
-        <w:t xml:space="preserve">        {</w:t>
-      </w:r>
-    </w:p>
-    <w:p>
-      <w:pPr>
-        <w:spacing w:after="0"/>
-        <w:ind w:left="567"/>
-        <w:rPr>
-          <w:rFonts w:ascii="Times New Roman" w:hAnsi="Times New Roman"/>
-          <w:sz w:val="28"/>
-          <w:szCs w:val="28"/>
-          <w:lang w:val="en-US"/>
-        </w:rPr>
-      </w:pPr>
-      <w:r>
-        <w:rPr>
-          <w:rFonts w:ascii="Times New Roman" w:hAnsi="Times New Roman"/>
-          <w:sz w:val="28"/>
-          <w:szCs w:val="28"/>
-          <w:lang w:val="en-US"/>
-        </w:rPr>
-        <w:t xml:space="preserve">            get;</w:t>
-      </w:r>
-    </w:p>
-    <w:p>
-      <w:pPr>
-        <w:spacing w:after="0"/>
-        <w:ind w:left="567"/>
-        <w:rPr>
-          <w:rFonts w:ascii="Times New Roman" w:hAnsi="Times New Roman"/>
-          <w:sz w:val="28"/>
-          <w:szCs w:val="28"/>
-          <w:lang w:val="en-US"/>
-        </w:rPr>
-      </w:pPr>
-      <w:r>
-        <w:rPr>
-          <w:rFonts w:ascii="Times New Roman" w:hAnsi="Times New Roman"/>
-          <w:sz w:val="28"/>
-          <w:szCs w:val="28"/>
-          <w:lang w:val="en-US"/>
-        </w:rPr>
-        <w:t xml:space="preserve">            set;</w:t>
-      </w:r>
-    </w:p>
-    <w:p>
-      <w:pPr>
-        <w:spacing w:after="0"/>
-        <w:ind w:left="567"/>
-        <w:rPr>
-          <w:rFonts w:ascii="Times New Roman" w:hAnsi="Times New Roman"/>
-          <w:sz w:val="28"/>
-          <w:szCs w:val="28"/>
-        </w:rPr>
-      </w:pPr>
-      <w:r>
-        <w:rPr>
-          <w:rFonts w:ascii="Times New Roman" w:hAnsi="Times New Roman"/>
-          <w:sz w:val="28"/>
-          <w:szCs w:val="28"/>
-          <w:lang w:val="en-US"/>
-        </w:rPr>
-        <w:t xml:space="preserve">        </w:t>
-      </w:r>
-      <w:r>
-        <w:rPr>
-          <w:rFonts w:ascii="Times New Roman" w:hAnsi="Times New Roman"/>
-          <w:sz w:val="28"/>
-          <w:szCs w:val="28"/>
-        </w:rPr>
-        <w:t>}</w:t>
-      </w:r>
-    </w:p>
-    <w:p>
-      <w:pPr>
-        <w:spacing w:after="0"/>
-        <w:ind w:left="567"/>
-        <w:rPr>
-          <w:rFonts w:ascii="Times New Roman" w:hAnsi="Times New Roman"/>
-          <w:sz w:val="28"/>
-          <w:szCs w:val="28"/>
-          <w:lang w:val="en-US"/>
-        </w:rPr>
-      </w:pPr>
-      <w:r>
-        <w:rPr>
-          <w:rFonts w:ascii="Times New Roman" w:hAnsi="Times New Roman"/>
-          <w:sz w:val="28"/>
-          <w:szCs w:val="28"/>
-          <w:lang w:val="en-US"/>
-        </w:rPr>
-        <w:t xml:space="preserve">        List&lt;Library&gt; LibraryList = new List&lt;Library&gt;();</w:t>
-      </w:r>
-    </w:p>
-    <w:p>
-      <w:pPr>
-        <w:spacing w:after="0"/>
-        <w:ind w:left="567"/>
-        <w:rPr>
-          <w:rFonts w:ascii="Times New Roman" w:hAnsi="Times New Roman"/>
-          <w:sz w:val="28"/>
-          <w:szCs w:val="28"/>
-          <w:lang w:val="en-US"/>
-        </w:rPr>
-      </w:pPr>
-      <w:r>
-        <w:rPr>
-          <w:rFonts w:ascii="Times New Roman" w:hAnsi="Times New Roman"/>
-          <w:sz w:val="28"/>
-          <w:szCs w:val="28"/>
-          <w:lang w:val="en-US"/>
-        </w:rPr>
-        <w:t xml:space="preserve">        public void Add(Library Library)</w:t>
-      </w:r>
-    </w:p>
-    <w:p>
-      <w:pPr>
-        <w:spacing w:after="0"/>
-        <w:ind w:left="567"/>
-        <w:rPr>
-          <w:rFonts w:ascii="Times New Roman" w:hAnsi="Times New Roman"/>
-          <w:sz w:val="28"/>
-          <w:szCs w:val="28"/>
-        </w:rPr>
-      </w:pPr>
-      <w:r>
-        <w:rPr>
-          <w:rFonts w:ascii="Times New Roman" w:hAnsi="Times New Roman"/>
-          <w:sz w:val="28"/>
-          <w:szCs w:val="28"/>
-          <w:lang w:val="en-US"/>
-        </w:rPr>
-        <w:t xml:space="preserve">        </w:t>
-      </w:r>
-      <w:r>
-        <w:rPr>
-          <w:rFonts w:ascii="Times New Roman" w:hAnsi="Times New Roman"/>
-          <w:sz w:val="28"/>
-          <w:szCs w:val="28"/>
-        </w:rPr>
-        <w:t>{</w:t>
-      </w:r>
-    </w:p>
-    <w:p>
-      <w:pPr>
-        <w:spacing w:after="0"/>
-        <w:ind w:left="567"/>
-        <w:rPr>
-          <w:rFonts w:ascii="Times New Roman" w:hAnsi="Times New Roman"/>
-          <w:sz w:val="28"/>
-          <w:szCs w:val="28"/>
-        </w:rPr>
-      </w:pPr>
-      <w:r>
-        <w:rPr>
-          <w:rFonts w:ascii="Times New Roman" w:hAnsi="Times New Roman"/>
-          <w:sz w:val="28"/>
-          <w:szCs w:val="28"/>
-        </w:rPr>
-        <w:t xml:space="preserve">            LibraryList.Add(Library);</w:t>
-      </w:r>
-    </w:p>
-    <w:p>
-      <w:pPr>
-        <w:spacing w:after="0"/>
-        <w:ind w:left="567"/>
-        <w:rPr>
-          <w:rFonts w:ascii="Times New Roman" w:hAnsi="Times New Roman"/>
-          <w:sz w:val="28"/>
-          <w:szCs w:val="28"/>
-        </w:rPr>
-      </w:pPr>
-      <w:r>
-        <w:rPr>
-          <w:rFonts w:ascii="Times New Roman" w:hAnsi="Times New Roman"/>
-          <w:sz w:val="28"/>
-          <w:szCs w:val="28"/>
-        </w:rPr>
-        <w:t xml:space="preserve">        }</w:t>
-      </w:r>
-    </w:p>
-    <w:p>
-      <w:pPr>
-        <w:spacing w:after="0"/>
-        <w:ind w:left="567"/>
-        <w:rPr>
-          <w:rFonts w:ascii="Times New Roman" w:hAnsi="Times New Roman"/>
-          <w:sz w:val="28"/>
-          <w:szCs w:val="28"/>
-          <w:lang w:val="en-US"/>
-        </w:rPr>
-      </w:pPr>
-      <w:r>
-        <w:rPr>
-          <w:rFonts w:ascii="Times New Roman" w:hAnsi="Times New Roman"/>
-          <w:sz w:val="28"/>
-          <w:szCs w:val="28"/>
-          <w:lang w:val="en-US"/>
-        </w:rPr>
-        <w:t xml:space="preserve">        public void Remove(Library Library)</w:t>
-      </w:r>
-    </w:p>
-    <w:p>
-      <w:pPr>
-        <w:spacing w:after="0"/>
-        <w:ind w:left="567"/>
-        <w:rPr>
-          <w:rFonts w:ascii="Times New Roman" w:hAnsi="Times New Roman"/>
-          <w:sz w:val="28"/>
-          <w:szCs w:val="28"/>
-        </w:rPr>
-      </w:pPr>
-      <w:r>
-        <w:rPr>
-          <w:rFonts w:ascii="Times New Roman" w:hAnsi="Times New Roman"/>
-          <w:sz w:val="28"/>
-          <w:szCs w:val="28"/>
-          <w:lang w:val="en-US"/>
-        </w:rPr>
-        <w:t xml:space="preserve">        </w:t>
-      </w:r>
-      <w:r>
-        <w:rPr>
-          <w:rFonts w:ascii="Times New Roman" w:hAnsi="Times New Roman"/>
-          <w:sz w:val="28"/>
-          <w:szCs w:val="28"/>
-        </w:rPr>
-        <w:t>{</w:t>
-      </w:r>
-    </w:p>
-    <w:p>
-      <w:pPr>
-        <w:spacing w:after="0"/>
-        <w:ind w:left="567"/>
-        <w:rPr>
-          <w:rFonts w:ascii="Times New Roman" w:hAnsi="Times New Roman"/>
-          <w:sz w:val="28"/>
-          <w:szCs w:val="28"/>
-        </w:rPr>
-      </w:pPr>
-      <w:r>
-        <w:rPr>
-          <w:rFonts w:ascii="Times New Roman" w:hAnsi="Times New Roman"/>
-          <w:sz w:val="28"/>
-          <w:szCs w:val="28"/>
-        </w:rPr>
-        <w:t xml:space="preserve">            LibraryList.Remove(Library);</w:t>
-      </w:r>
-    </w:p>
-    <w:p>
-      <w:pPr>
-        <w:spacing w:after="0"/>
-        <w:ind w:left="567"/>
-        <w:rPr>
-          <w:rFonts w:ascii="Times New Roman" w:hAnsi="Times New Roman"/>
-          <w:sz w:val="28"/>
-          <w:szCs w:val="28"/>
-        </w:rPr>
-      </w:pPr>
-      <w:r>
-        <w:rPr>
-          <w:rFonts w:ascii="Times New Roman" w:hAnsi="Times New Roman"/>
-          <w:sz w:val="28"/>
-          <w:szCs w:val="28"/>
-        </w:rPr>
-        <w:t xml:space="preserve">        }</w:t>
-      </w:r>
-    </w:p>
-    <w:p>
-      <w:pPr>
-        <w:spacing w:after="0"/>
-        <w:ind w:left="567"/>
-        <w:rPr>
-          <w:rFonts w:ascii="Times New Roman" w:hAnsi="Times New Roman"/>
-          <w:sz w:val="28"/>
-          <w:szCs w:val="28"/>
-          <w:lang w:val="en-US"/>
-        </w:rPr>
-      </w:pPr>
-      <w:r>
-        <w:rPr>
-          <w:rFonts w:ascii="Times New Roman" w:hAnsi="Times New Roman"/>
-          <w:sz w:val="28"/>
-          <w:szCs w:val="28"/>
-        </w:rPr>
-        <w:t xml:space="preserve">        </w:t>
-      </w:r>
-      <w:r>
-        <w:rPr>
-          <w:rFonts w:ascii="Times New Roman" w:hAnsi="Times New Roman"/>
-          <w:sz w:val="28"/>
-          <w:szCs w:val="28"/>
-          <w:lang w:val="en-US"/>
-        </w:rPr>
-        <w:t>public override bool Equals(object obj)</w:t>
-      </w:r>
-    </w:p>
-    <w:p>
-      <w:pPr>
-        <w:spacing w:after="0"/>
-        <w:ind w:left="567"/>
-        <w:rPr>
-          <w:rFonts w:ascii="Times New Roman" w:hAnsi="Times New Roman"/>
-          <w:sz w:val="28"/>
-          <w:szCs w:val="28"/>
-          <w:lang w:val="en-US"/>
-        </w:rPr>
-      </w:pPr>
-      <w:r>
-        <w:rPr>
-          <w:rFonts w:ascii="Times New Roman" w:hAnsi="Times New Roman"/>
-          <w:sz w:val="28"/>
-          <w:szCs w:val="28"/>
-          <w:lang w:val="en-US"/>
-        </w:rPr>
-        <w:t xml:space="preserve">        {</w:t>
-      </w:r>
-    </w:p>
-    <w:p>
-      <w:pPr>
-        <w:spacing w:after="0"/>
-        <w:ind w:left="567"/>
-        <w:rPr>
-          <w:rFonts w:ascii="Times New Roman" w:hAnsi="Times New Roman"/>
-          <w:sz w:val="28"/>
-          <w:szCs w:val="28"/>
-          <w:lang w:val="en-US"/>
-        </w:rPr>
-      </w:pPr>
-      <w:r>
-        <w:rPr>
-          <w:rFonts w:ascii="Times New Roman" w:hAnsi="Times New Roman"/>
-          <w:sz w:val="28"/>
-          <w:szCs w:val="28"/>
-          <w:lang w:val="en-US"/>
-        </w:rPr>
-        <w:t xml:space="preserve">            if (obj == null) return false;</w:t>
-      </w:r>
-    </w:p>
-    <w:p>
-      <w:pPr>
-        <w:spacing w:after="0"/>
-        <w:ind w:left="567"/>
-        <w:rPr>
-          <w:rFonts w:ascii="Times New Roman" w:hAnsi="Times New Roman"/>
-          <w:sz w:val="28"/>
-          <w:szCs w:val="28"/>
-          <w:lang w:val="en-US"/>
-        </w:rPr>
-      </w:pPr>
-      <w:r>
-        <w:rPr>
-          <w:rFonts w:ascii="Times New Roman" w:hAnsi="Times New Roman"/>
-          <w:sz w:val="28"/>
-          <w:szCs w:val="28"/>
-          <w:lang w:val="en-US"/>
-        </w:rPr>
-        <w:t xml:space="preserve">            Library objLibrary = obj as Library;</w:t>
-      </w:r>
-    </w:p>
-    <w:p>
-      <w:pPr>
-        <w:spacing w:after="0"/>
-        <w:ind w:left="567"/>
-        <w:rPr>
-          <w:rFonts w:ascii="Times New Roman" w:hAnsi="Times New Roman"/>
-          <w:sz w:val="28"/>
-          <w:szCs w:val="28"/>
-          <w:lang w:val="en-US"/>
-        </w:rPr>
-      </w:pPr>
-      <w:r>
-        <w:rPr>
-          <w:rFonts w:ascii="Times New Roman" w:hAnsi="Times New Roman"/>
-          <w:sz w:val="28"/>
-          <w:szCs w:val="28"/>
-          <w:lang w:val="en-US"/>
-        </w:rPr>
-        <w:t xml:space="preserve">            </w:t>
-      </w:r>
-      <w:r>
-        <w:rPr>
-          <w:rFonts w:ascii="Times New Roman" w:hAnsi="Times New Roman"/>
-          <w:sz w:val="28"/>
-          <w:szCs w:val="28"/>
-          <w:lang w:val="en-US"/>
-        </w:rPr>
-        <w:t>if (objLibrary == null)</w:t>
-      </w:r>
-    </w:p>
-    <w:p>
-      <w:pPr>
-        <w:spacing w:after="0"/>
-        <w:ind w:left="567"/>
-        <w:rPr>
-          <w:rFonts w:ascii="Times New Roman" w:hAnsi="Times New Roman"/>
-          <w:sz w:val="28"/>
-          <w:szCs w:val="28"/>
-          <w:lang w:val="en-US"/>
-        </w:rPr>
-      </w:pPr>
-      <w:r>
-        <w:rPr>
-          <w:rFonts w:ascii="Times New Roman" w:hAnsi="Times New Roman"/>
-          <w:sz w:val="28"/>
-          <w:szCs w:val="28"/>
-          <w:lang w:val="en-US"/>
-        </w:rPr>
-        <w:t xml:space="preserve">                return false;</w:t>
-      </w:r>
-    </w:p>
-    <w:p>
-      <w:pPr>
-        <w:spacing w:after="0"/>
-        <w:ind w:left="567"/>
-        <w:rPr>
-          <w:rFonts w:ascii="Times New Roman" w:hAnsi="Times New Roman"/>
-          <w:sz w:val="28"/>
-          <w:szCs w:val="28"/>
-          <w:lang w:val="en-US"/>
-        </w:rPr>
-      </w:pPr>
-      <w:r>
-        <w:rPr>
-          <w:rFonts w:ascii="Times New Roman" w:hAnsi="Times New Roman"/>
-          <w:sz w:val="28"/>
-          <w:szCs w:val="28"/>
-          <w:lang w:val="en-US"/>
-        </w:rPr>
-        <w:t xml:space="preserve">            return true;</w:t>
-      </w:r>
-    </w:p>
-    <w:p>
-      <w:pPr>
-        <w:spacing w:after="0"/>
-        <w:ind w:left="567"/>
-        <w:rPr>
-          <w:rFonts w:ascii="Times New Roman" w:hAnsi="Times New Roman"/>
-          <w:sz w:val="28"/>
-          <w:szCs w:val="28"/>
-          <w:lang w:val="en-US"/>
-        </w:rPr>
-      </w:pPr>
-      <w:r>
-        <w:rPr>
-          <w:rFonts w:ascii="Times New Roman" w:hAnsi="Times New Roman"/>
-          <w:sz w:val="28"/>
-          <w:szCs w:val="28"/>
-          <w:lang w:val="en-US"/>
-        </w:rPr>
-        <w:t xml:space="preserve">        }</w:t>
-      </w:r>
-    </w:p>
-    <w:p>
-      <w:pPr>
-        <w:spacing w:after="0"/>
-        <w:ind w:left="567"/>
-        <w:rPr>
-          <w:rFonts w:ascii="Times New Roman" w:hAnsi="Times New Roman"/>
-          <w:sz w:val="28"/>
-          <w:szCs w:val="28"/>
-          <w:lang w:val="en-US"/>
-        </w:rPr>
-      </w:pPr>
-      <w:r>
-        <w:rPr>
-          <w:rFonts w:ascii="Times New Roman" w:hAnsi="Times New Roman"/>
-          <w:sz w:val="28"/>
-          <w:szCs w:val="28"/>
-          <w:lang w:val="en-US"/>
-        </w:rPr>
-        <w:t xml:space="preserve">        public override string ToString()</w:t>
-      </w:r>
-    </w:p>
-    <w:p>
-      <w:pPr>
-        <w:spacing w:after="0"/>
-        <w:ind w:left="567"/>
-        <w:rPr>
-          <w:rFonts w:ascii="Times New Roman" w:hAnsi="Times New Roman"/>
-          <w:sz w:val="28"/>
-          <w:szCs w:val="28"/>
-          <w:lang w:val="en-US"/>
-        </w:rPr>
-      </w:pPr>
-      <w:r>
-        <w:rPr>
-          <w:rFonts w:ascii="Times New Roman" w:hAnsi="Times New Roman"/>
-          <w:sz w:val="28"/>
-          <w:szCs w:val="28"/>
-          <w:lang w:val="en-US"/>
-        </w:rPr>
-        <w:t xml:space="preserve">        {</w:t>
-      </w:r>
-    </w:p>
-    <w:p>
-      <w:pPr>
-        <w:spacing w:after="0"/>
-        <w:ind w:left="567"/>
-        <w:rPr>
-          <w:rFonts w:ascii="Times New Roman" w:hAnsi="Times New Roman"/>
-          <w:sz w:val="28"/>
-          <w:szCs w:val="28"/>
-          <w:lang w:val="en-US"/>
-        </w:rPr>
-      </w:pPr>
-      <w:r>
-        <w:rPr>
-          <w:rFonts w:ascii="Times New Roman" w:hAnsi="Times New Roman"/>
-          <w:sz w:val="28"/>
-          <w:szCs w:val="28"/>
-          <w:lang w:val="en-US"/>
-        </w:rPr>
-        <w:t xml:space="preserve">            return Number + " " + Author + " " + Year + " " + Category;</w:t>
-      </w:r>
-    </w:p>
-    <w:p>
-      <w:pPr>
-        <w:spacing w:after="0"/>
-        <w:ind w:left="567"/>
-        <w:rPr>
-          <w:rFonts w:ascii="Times New Roman" w:hAnsi="Times New Roman"/>
-          <w:sz w:val="28"/>
-          <w:szCs w:val="28"/>
-          <w:lang w:val="en-US"/>
-        </w:rPr>
-      </w:pPr>
-      <w:r>
-        <w:rPr>
-          <w:rFonts w:ascii="Times New Roman" w:hAnsi="Times New Roman"/>
-          <w:sz w:val="28"/>
-          <w:szCs w:val="28"/>
-          <w:lang w:val="en-US"/>
-        </w:rPr>
-        <w:t xml:space="preserve">        }</w:t>
-      </w:r>
-    </w:p>
-    <w:p>
-      <w:pPr>
-        <w:spacing w:after="0"/>
-        <w:ind w:left="567"/>
-        <w:rPr>
-          <w:rFonts w:ascii="Times New Roman" w:hAnsi="Times New Roman"/>
-          <w:sz w:val="28"/>
-          <w:szCs w:val="28"/>
-          <w:lang w:val="en-US"/>
-        </w:rPr>
-      </w:pPr>
-    </w:p>
-    <w:p>
-      <w:pPr>
-        <w:spacing w:after="0"/>
-        <w:ind w:left="567"/>
-        <w:rPr>
-          <w:rFonts w:ascii="Times New Roman" w:hAnsi="Times New Roman"/>
-          <w:sz w:val="28"/>
-          <w:szCs w:val="28"/>
-          <w:lang w:val="en-US"/>
-        </w:rPr>
-      </w:pPr>
-      <w:r>
-        <w:rPr>
-          <w:rFonts w:ascii="Times New Roman" w:hAnsi="Times New Roman"/>
-          <w:sz w:val="28"/>
-          <w:szCs w:val="28"/>
-          <w:lang w:val="en-US"/>
-        </w:rPr>
-        <w:lastRenderedPageBreak/>
-        <w:t xml:space="preserve">        public void ShowScreen()</w:t>
-      </w:r>
-    </w:p>
-    <w:p>
-      <w:pPr>
-        <w:spacing w:after="0"/>
-        <w:ind w:left="567"/>
-        <w:rPr>
-          <w:rFonts w:ascii="Times New Roman" w:hAnsi="Times New Roman"/>
-          <w:sz w:val="28"/>
-          <w:szCs w:val="28"/>
-          <w:lang w:val="en-US"/>
-        </w:rPr>
-      </w:pPr>
-      <w:r>
-        <w:rPr>
-          <w:rFonts w:ascii="Times New Roman" w:hAnsi="Times New Roman"/>
-          <w:sz w:val="28"/>
-          <w:szCs w:val="28"/>
-          <w:lang w:val="en-US"/>
-        </w:rPr>
-        <w:t xml:space="preserve">        {</w:t>
-      </w:r>
-    </w:p>
-    <w:p>
-      <w:pPr>
-        <w:spacing w:after="0"/>
-        <w:ind w:left="567"/>
-        <w:rPr>
-          <w:rFonts w:ascii="Times New Roman" w:hAnsi="Times New Roman"/>
-          <w:sz w:val="28"/>
-          <w:szCs w:val="28"/>
-          <w:lang w:val="en-US"/>
-        </w:rPr>
-      </w:pPr>
-      <w:r>
-        <w:rPr>
-          <w:rFonts w:ascii="Times New Roman" w:hAnsi="Times New Roman"/>
-          <w:sz w:val="28"/>
-          <w:szCs w:val="28"/>
-          <w:lang w:val="en-US"/>
-        </w:rPr>
-        <w:t xml:space="preserve">            foreach (var VARIABLE in LibraryList)</w:t>
-      </w:r>
-    </w:p>
-    <w:p>
-      <w:pPr>
-        <w:spacing w:after="0"/>
-        <w:ind w:left="567"/>
-        <w:rPr>
-          <w:rFonts w:ascii="Times New Roman" w:hAnsi="Times New Roman"/>
-          <w:sz w:val="28"/>
-          <w:szCs w:val="28"/>
-          <w:lang w:val="en-US"/>
-        </w:rPr>
-      </w:pPr>
-      <w:r>
-        <w:rPr>
-          <w:rFonts w:ascii="Times New Roman" w:hAnsi="Times New Roman"/>
-          <w:sz w:val="28"/>
-          <w:szCs w:val="28"/>
-          <w:lang w:val="en-US"/>
-        </w:rPr>
-        <w:t xml:space="preserve">            {</w:t>
-      </w:r>
-    </w:p>
-    <w:p>
-      <w:pPr>
-        <w:spacing w:after="0"/>
-        <w:ind w:left="567"/>
-        <w:rPr>
-          <w:rFonts w:ascii="Times New Roman" w:hAnsi="Times New Roman"/>
-          <w:sz w:val="28"/>
-          <w:szCs w:val="28"/>
-          <w:lang w:val="en-US"/>
-        </w:rPr>
-      </w:pPr>
-      <w:r>
-        <w:rPr>
-          <w:rFonts w:ascii="Times New Roman" w:hAnsi="Times New Roman"/>
-          <w:sz w:val="28"/>
-          <w:szCs w:val="28"/>
-          <w:lang w:val="en-US"/>
-        </w:rPr>
-        <w:t xml:space="preserve">                Console.WriteLine(VARIABLE.ToString());</w:t>
-      </w:r>
-    </w:p>
-    <w:p>
-      <w:pPr>
-        <w:spacing w:after="0"/>
-        <w:ind w:left="567"/>
-        <w:rPr>
-          <w:rFonts w:ascii="Times New Roman" w:hAnsi="Times New Roman"/>
-          <w:sz w:val="28"/>
-          <w:szCs w:val="28"/>
-          <w:lang w:val="en-US"/>
-        </w:rPr>
-      </w:pPr>
-      <w:r>
-        <w:rPr>
-          <w:rFonts w:ascii="Times New Roman" w:hAnsi="Times New Roman"/>
-          <w:sz w:val="28"/>
-          <w:szCs w:val="28"/>
-          <w:lang w:val="en-US"/>
-        </w:rPr>
-        <w:t xml:space="preserve">            }</w:t>
-      </w:r>
-    </w:p>
-    <w:p>
-      <w:pPr>
-        <w:spacing w:after="0"/>
-        <w:ind w:left="567"/>
-        <w:rPr>
-          <w:rFonts w:ascii="Times New Roman" w:hAnsi="Times New Roman"/>
-          <w:sz w:val="28"/>
-          <w:szCs w:val="28"/>
-          <w:lang w:val="en-US"/>
-        </w:rPr>
-      </w:pPr>
-      <w:r>
-        <w:rPr>
-          <w:rFonts w:ascii="Times New Roman" w:hAnsi="Times New Roman"/>
-          <w:sz w:val="28"/>
-          <w:szCs w:val="28"/>
-          <w:lang w:val="en-US"/>
-        </w:rPr>
-        <w:t xml:space="preserve">            Console.WriteLine("\n");</w:t>
-      </w:r>
-    </w:p>
-    <w:p>
-      <w:pPr>
-        <w:spacing w:after="0"/>
-        <w:ind w:left="567"/>
-        <w:rPr>
-          <w:rFonts w:ascii="Times New Roman" w:hAnsi="Times New Roman"/>
-          <w:sz w:val="28"/>
-          <w:szCs w:val="28"/>
-        </w:rPr>
-      </w:pPr>
-      <w:r>
-        <w:rPr>
-          <w:rFonts w:ascii="Times New Roman" w:hAnsi="Times New Roman"/>
-          <w:sz w:val="28"/>
-          <w:szCs w:val="28"/>
-          <w:lang w:val="en-US"/>
-        </w:rPr>
-        <w:t xml:space="preserve">        </w:t>
-      </w:r>
-      <w:r>
-        <w:rPr>
-          <w:rFonts w:ascii="Times New Roman" w:hAnsi="Times New Roman"/>
-          <w:sz w:val="28"/>
-          <w:szCs w:val="28"/>
-        </w:rPr>
-        <w:t>}</w:t>
-      </w:r>
-    </w:p>
-    <w:p>
-      <w:pPr>
-        <w:spacing w:after="0"/>
-        <w:ind w:left="567"/>
-        <w:rPr>
-          <w:rFonts w:ascii="Times New Roman" w:hAnsi="Times New Roman"/>
-          <w:sz w:val="28"/>
-          <w:szCs w:val="28"/>
-          <w:lang w:val="en-US"/>
-        </w:rPr>
-      </w:pPr>
-      <w:r>
-        <w:rPr>
-          <w:rFonts w:ascii="Times New Roman" w:hAnsi="Times New Roman"/>
-          <w:sz w:val="28"/>
-          <w:szCs w:val="28"/>
-          <w:lang w:val="en-US"/>
-        </w:rPr>
-        <w:t xml:space="preserve">        public void Search(string str, int number)</w:t>
-      </w:r>
-    </w:p>
-    <w:p>
-      <w:pPr>
-        <w:spacing w:after="0"/>
-        <w:ind w:left="567"/>
-        <w:rPr>
-          <w:rFonts w:ascii="Times New Roman" w:hAnsi="Times New Roman"/>
-          <w:sz w:val="28"/>
-          <w:szCs w:val="28"/>
-          <w:lang w:val="en-US"/>
-        </w:rPr>
-      </w:pPr>
-      <w:r>
-        <w:rPr>
-          <w:rFonts w:ascii="Times New Roman" w:hAnsi="Times New Roman"/>
-          <w:sz w:val="28"/>
-          <w:szCs w:val="28"/>
-          <w:lang w:val="en-US"/>
-        </w:rPr>
-        <w:t xml:space="preserve">        </w:t>
-      </w:r>
-      <w:r>
-        <w:rPr>
-          <w:rFonts w:ascii="Times New Roman" w:hAnsi="Times New Roman"/>
-          <w:sz w:val="28"/>
-          <w:szCs w:val="28"/>
-          <w:lang w:val="en-US"/>
-        </w:rPr>
-        <w:t>{</w:t>
-      </w:r>
-    </w:p>
-    <w:p>
-      <w:pPr>
-        <w:spacing w:after="0"/>
-        <w:ind w:left="567"/>
-        <w:rPr>
-          <w:rFonts w:ascii="Times New Roman" w:hAnsi="Times New Roman"/>
-          <w:sz w:val="28"/>
-          <w:szCs w:val="28"/>
-          <w:lang w:val="en-US"/>
-        </w:rPr>
-      </w:pPr>
-      <w:r>
-        <w:rPr>
-          <w:rFonts w:ascii="Times New Roman" w:hAnsi="Times New Roman"/>
-          <w:sz w:val="28"/>
-          <w:szCs w:val="28"/>
-          <w:lang w:val="en-US"/>
-        </w:rPr>
-        <w:t xml:space="preserve">            foreach (var VARIABLE in LibraryList)</w:t>
-      </w:r>
-    </w:p>
-    <w:p>
-      <w:pPr>
-        <w:spacing w:after="0"/>
-        <w:ind w:left="567"/>
-        <w:rPr>
-          <w:rFonts w:ascii="Times New Roman" w:hAnsi="Times New Roman"/>
-          <w:sz w:val="28"/>
-          <w:szCs w:val="28"/>
-          <w:lang w:val="en-US"/>
-        </w:rPr>
-      </w:pPr>
-      <w:r>
-        <w:rPr>
-          <w:rFonts w:ascii="Times New Roman" w:hAnsi="Times New Roman"/>
-          <w:sz w:val="28"/>
-          <w:szCs w:val="28"/>
-          <w:lang w:val="en-US"/>
-        </w:rPr>
-        <w:t xml:space="preserve">            </w:t>
-      </w:r>
-      <w:r>
-        <w:rPr>
-          <w:rFonts w:ascii="Times New Roman" w:hAnsi="Times New Roman"/>
-          <w:sz w:val="28"/>
-          <w:szCs w:val="28"/>
-          <w:lang w:val="en-US"/>
-        </w:rPr>
-        <w:t>{</w:t>
-      </w:r>
-    </w:p>
-    <w:p>
-      <w:pPr>
-        <w:spacing w:after="0"/>
-        <w:ind w:left="567"/>
-        <w:rPr>
-          <w:rFonts w:ascii="Times New Roman" w:hAnsi="Times New Roman"/>
-          <w:sz w:val="28"/>
-          <w:szCs w:val="28"/>
-          <w:lang w:val="en-US"/>
-        </w:rPr>
-      </w:pPr>
-      <w:r>
-        <w:rPr>
-          <w:rFonts w:ascii="Times New Roman" w:hAnsi="Times New Roman"/>
-          <w:sz w:val="28"/>
-          <w:szCs w:val="28"/>
-          <w:lang w:val="en-US"/>
-        </w:rPr>
-        <w:t xml:space="preserve">                if (number == 1 &amp;&amp; VARIABLE.Author == str)</w:t>
-      </w:r>
-    </w:p>
-    <w:p>
-      <w:pPr>
-        <w:spacing w:after="0"/>
-        <w:ind w:left="567"/>
-        <w:rPr>
-          <w:rFonts w:ascii="Times New Roman" w:hAnsi="Times New Roman"/>
-          <w:sz w:val="28"/>
-          <w:szCs w:val="28"/>
-          <w:lang w:val="en-US"/>
-        </w:rPr>
-      </w:pPr>
-      <w:r>
-        <w:rPr>
-          <w:rFonts w:ascii="Times New Roman" w:hAnsi="Times New Roman"/>
-          <w:sz w:val="28"/>
-          <w:szCs w:val="28"/>
-          <w:lang w:val="en-US"/>
-        </w:rPr>
-        <w:t xml:space="preserve">                {</w:t>
-      </w:r>
-    </w:p>
-    <w:p>
-      <w:pPr>
-        <w:spacing w:after="0"/>
-        <w:ind w:left="567"/>
-        <w:rPr>
-          <w:rFonts w:ascii="Times New Roman" w:hAnsi="Times New Roman"/>
-          <w:sz w:val="28"/>
-          <w:szCs w:val="28"/>
-          <w:lang w:val="en-US"/>
-        </w:rPr>
-      </w:pPr>
-      <w:r>
-        <w:rPr>
-          <w:rFonts w:ascii="Times New Roman" w:hAnsi="Times New Roman"/>
-          <w:sz w:val="28"/>
-          <w:szCs w:val="28"/>
-          <w:lang w:val="en-US"/>
-        </w:rPr>
-        <w:t xml:space="preserve">                    Console.WriteLine(VARIABLE.ToString());</w:t>
-      </w:r>
-    </w:p>
-    <w:p>
-      <w:pPr>
-        <w:spacing w:after="0"/>
-        <w:ind w:left="567"/>
-        <w:rPr>
-          <w:rFonts w:ascii="Times New Roman" w:hAnsi="Times New Roman"/>
-          <w:sz w:val="28"/>
-          <w:szCs w:val="28"/>
-          <w:lang w:val="en-US"/>
-        </w:rPr>
-      </w:pPr>
-      <w:r>
-        <w:rPr>
-          <w:rFonts w:ascii="Times New Roman" w:hAnsi="Times New Roman"/>
-          <w:sz w:val="28"/>
-          <w:szCs w:val="28"/>
-          <w:lang w:val="en-US"/>
-        </w:rPr>
-        <w:t xml:space="preserve">                }</w:t>
-      </w:r>
-    </w:p>
-    <w:p>
-      <w:pPr>
-        <w:spacing w:after="0"/>
-        <w:ind w:left="567"/>
-        <w:rPr>
-          <w:rFonts w:ascii="Times New Roman" w:hAnsi="Times New Roman"/>
-          <w:sz w:val="28"/>
-          <w:szCs w:val="28"/>
-          <w:lang w:val="en-US"/>
-        </w:rPr>
-      </w:pPr>
-      <w:r>
-        <w:rPr>
-          <w:rFonts w:ascii="Times New Roman" w:hAnsi="Times New Roman"/>
-          <w:sz w:val="28"/>
-          <w:szCs w:val="28"/>
-          <w:lang w:val="en-US"/>
-        </w:rPr>
-        <w:t xml:space="preserve">                else if (number == 2 &amp;&amp; VARIABLE.Year == Convert.ToInt32(str))</w:t>
-      </w:r>
-    </w:p>
-    <w:p>
-      <w:pPr>
-        <w:spacing w:after="0"/>
-        <w:ind w:left="567"/>
-        <w:rPr>
-          <w:rFonts w:ascii="Times New Roman" w:hAnsi="Times New Roman"/>
-          <w:sz w:val="28"/>
-          <w:szCs w:val="28"/>
-          <w:lang w:val="en-US"/>
-        </w:rPr>
-      </w:pPr>
-      <w:r>
-        <w:rPr>
-          <w:rFonts w:ascii="Times New Roman" w:hAnsi="Times New Roman"/>
-          <w:sz w:val="28"/>
-          <w:szCs w:val="28"/>
-          <w:lang w:val="en-US"/>
-        </w:rPr>
-        <w:t xml:space="preserve">                {</w:t>
-      </w:r>
-    </w:p>
-    <w:p>
-      <w:pPr>
-        <w:spacing w:after="0"/>
-        <w:ind w:left="567"/>
-        <w:rPr>
-          <w:rFonts w:ascii="Times New Roman" w:hAnsi="Times New Roman"/>
-          <w:sz w:val="28"/>
-          <w:szCs w:val="28"/>
-          <w:lang w:val="en-US"/>
-        </w:rPr>
-      </w:pPr>
-      <w:r>
-        <w:rPr>
-          <w:rFonts w:ascii="Times New Roman" w:hAnsi="Times New Roman"/>
-          <w:sz w:val="28"/>
-          <w:szCs w:val="28"/>
-          <w:lang w:val="en-US"/>
-        </w:rPr>
-        <w:t xml:space="preserve">                    Console.WriteLine(VARIABLE.ToString());</w:t>
-      </w:r>
-    </w:p>
-    <w:p>
-      <w:pPr>
-        <w:spacing w:after="0"/>
-        <w:ind w:left="567"/>
-        <w:rPr>
-          <w:rFonts w:ascii="Times New Roman" w:hAnsi="Times New Roman"/>
-          <w:sz w:val="28"/>
-          <w:szCs w:val="28"/>
-          <w:lang w:val="en-US"/>
-        </w:rPr>
-      </w:pPr>
-      <w:r>
-        <w:rPr>
-          <w:rFonts w:ascii="Times New Roman" w:hAnsi="Times New Roman"/>
-          <w:sz w:val="28"/>
-          <w:szCs w:val="28"/>
-          <w:lang w:val="en-US"/>
-        </w:rPr>
-        <w:t xml:space="preserve">                }</w:t>
-      </w:r>
-    </w:p>
-    <w:p>
-      <w:pPr>
-        <w:spacing w:after="0"/>
-        <w:ind w:left="567"/>
-        <w:rPr>
-          <w:rFonts w:ascii="Times New Roman" w:hAnsi="Times New Roman"/>
-          <w:sz w:val="28"/>
-          <w:szCs w:val="28"/>
-          <w:lang w:val="en-US"/>
-        </w:rPr>
-      </w:pPr>
-      <w:r>
-        <w:rPr>
-          <w:rFonts w:ascii="Times New Roman" w:hAnsi="Times New Roman"/>
-          <w:sz w:val="28"/>
-          <w:szCs w:val="28"/>
-          <w:lang w:val="en-US"/>
-        </w:rPr>
-        <w:t xml:space="preserve">                else if (number == 3 &amp;&amp; VARIABLE.Category == str)</w:t>
-      </w:r>
-    </w:p>
-    <w:p>
-      <w:pPr>
-        <w:spacing w:after="0"/>
-        <w:ind w:left="567"/>
-        <w:rPr>
-          <w:rFonts w:ascii="Times New Roman" w:hAnsi="Times New Roman"/>
-          <w:sz w:val="28"/>
-          <w:szCs w:val="28"/>
-          <w:lang w:val="en-US"/>
-        </w:rPr>
-      </w:pPr>
-      <w:r>
-        <w:rPr>
-          <w:rFonts w:ascii="Times New Roman" w:hAnsi="Times New Roman"/>
-          <w:sz w:val="28"/>
-          <w:szCs w:val="28"/>
-          <w:lang w:val="en-US"/>
-        </w:rPr>
-        <w:t xml:space="preserve">                {</w:t>
-      </w:r>
-    </w:p>
-    <w:p>
-      <w:pPr>
-        <w:spacing w:after="0"/>
-        <w:ind w:left="567"/>
-        <w:rPr>
-          <w:rFonts w:ascii="Times New Roman" w:hAnsi="Times New Roman"/>
-          <w:sz w:val="28"/>
-          <w:szCs w:val="28"/>
-          <w:lang w:val="en-US"/>
-        </w:rPr>
-      </w:pPr>
-      <w:r>
-        <w:rPr>
-          <w:rFonts w:ascii="Times New Roman" w:hAnsi="Times New Roman"/>
-          <w:sz w:val="28"/>
-          <w:szCs w:val="28"/>
-          <w:lang w:val="en-US"/>
-        </w:rPr>
-        <w:t xml:space="preserve">                    Console.WriteLine(VARIABLE.ToString());</w:t>
-      </w:r>
-    </w:p>
-    <w:p>
-      <w:pPr>
-        <w:spacing w:after="0"/>
-        <w:ind w:left="567"/>
-        <w:rPr>
-          <w:rFonts w:ascii="Times New Roman" w:hAnsi="Times New Roman"/>
-          <w:sz w:val="28"/>
-          <w:szCs w:val="28"/>
-          <w:lang w:val="en-US"/>
-        </w:rPr>
-      </w:pPr>
-      <w:r>
-        <w:rPr>
-          <w:rFonts w:ascii="Times New Roman" w:hAnsi="Times New Roman"/>
-          <w:sz w:val="28"/>
-          <w:szCs w:val="28"/>
-          <w:lang w:val="en-US"/>
-        </w:rPr>
-        <w:t xml:space="preserve">                }</w:t>
-      </w:r>
-    </w:p>
-    <w:p>
-      <w:pPr>
-        <w:spacing w:after="0"/>
-        <w:ind w:left="567"/>
-        <w:rPr>
-          <w:rFonts w:ascii="Times New Roman" w:hAnsi="Times New Roman"/>
-          <w:sz w:val="28"/>
-          <w:szCs w:val="28"/>
-          <w:lang w:val="en-US"/>
-        </w:rPr>
-      </w:pPr>
-      <w:r>
-        <w:rPr>
-          <w:rFonts w:ascii="Times New Roman" w:hAnsi="Times New Roman"/>
-          <w:sz w:val="28"/>
-          <w:szCs w:val="28"/>
-          <w:lang w:val="en-US"/>
-        </w:rPr>
-        <w:t xml:space="preserve">                else if (number == 4 &amp;&amp; VARIABLE.Number == Convert.ToInt32(str))</w:t>
-      </w:r>
-    </w:p>
-    <w:p>
-      <w:pPr>
-        <w:spacing w:after="0"/>
-        <w:ind w:left="567"/>
-        <w:rPr>
-          <w:rFonts w:ascii="Times New Roman" w:hAnsi="Times New Roman"/>
-          <w:sz w:val="28"/>
-          <w:szCs w:val="28"/>
-        </w:rPr>
-      </w:pPr>
-      <w:r>
-        <w:rPr>
-          <w:rFonts w:ascii="Times New Roman" w:hAnsi="Times New Roman"/>
-          <w:sz w:val="28"/>
-          <w:szCs w:val="28"/>
-          <w:lang w:val="en-US"/>
-        </w:rPr>
-        <w:t xml:space="preserve">                </w:t>
-      </w:r>
-      <w:r>
-        <w:rPr>
-          <w:rFonts w:ascii="Times New Roman" w:hAnsi="Times New Roman"/>
-          <w:sz w:val="28"/>
-          <w:szCs w:val="28"/>
-        </w:rPr>
-        <w:t>{</w:t>
-      </w:r>
-    </w:p>
-    <w:p>
-      <w:pPr>
-        <w:spacing w:after="0"/>
-        <w:ind w:left="567"/>
-        <w:rPr>
-          <w:rFonts w:ascii="Times New Roman" w:hAnsi="Times New Roman"/>
-          <w:sz w:val="28"/>
-          <w:szCs w:val="28"/>
-        </w:rPr>
-      </w:pPr>
-      <w:r>
-        <w:rPr>
-          <w:rFonts w:ascii="Times New Roman" w:hAnsi="Times New Roman"/>
-          <w:sz w:val="28"/>
-          <w:szCs w:val="28"/>
-        </w:rPr>
-        <w:t xml:space="preserve">                    Console.WriteLine(VARIABLE.ToString());</w:t>
-      </w:r>
-    </w:p>
-    <w:p>
-      <w:pPr>
-        <w:spacing w:after="0"/>
-        <w:ind w:left="567"/>
-        <w:rPr>
-          <w:rFonts w:ascii="Times New Roman" w:hAnsi="Times New Roman"/>
-          <w:sz w:val="28"/>
-          <w:szCs w:val="28"/>
-        </w:rPr>
-      </w:pPr>
-      <w:r>
-        <w:rPr>
-          <w:rFonts w:ascii="Times New Roman" w:hAnsi="Times New Roman"/>
-          <w:sz w:val="28"/>
-          <w:szCs w:val="28"/>
-        </w:rPr>
-        <w:t xml:space="preserve">                }</w:t>
-      </w:r>
-    </w:p>
-    <w:p>
-      <w:pPr>
-        <w:spacing w:after="0"/>
-        <w:ind w:left="567"/>
-        <w:rPr>
-          <w:rFonts w:ascii="Times New Roman" w:hAnsi="Times New Roman"/>
-          <w:sz w:val="28"/>
-          <w:szCs w:val="28"/>
-        </w:rPr>
-      </w:pPr>
-      <w:r>
-        <w:rPr>
-          <w:rFonts w:ascii="Times New Roman" w:hAnsi="Times New Roman"/>
-          <w:sz w:val="28"/>
-          <w:szCs w:val="28"/>
-        </w:rPr>
-        <w:t xml:space="preserve">            }</w:t>
-      </w:r>
-    </w:p>
-    <w:p>
-      <w:pPr>
-        <w:spacing w:after="0"/>
-        <w:ind w:left="567"/>
-        <w:rPr>
-          <w:rFonts w:ascii="Times New Roman" w:hAnsi="Times New Roman"/>
-          <w:sz w:val="28"/>
-          <w:szCs w:val="28"/>
-        </w:rPr>
-      </w:pPr>
-      <w:r>
-        <w:rPr>
-          <w:rFonts w:ascii="Times New Roman" w:hAnsi="Times New Roman"/>
-          <w:sz w:val="28"/>
-          <w:szCs w:val="28"/>
-        </w:rPr>
-        <w:t xml:space="preserve">        }</w:t>
-      </w:r>
-    </w:p>
-    <w:p>
-      <w:pPr>
-        <w:spacing w:after="0"/>
-        <w:ind w:left="567"/>
-        <w:rPr>
-          <w:rFonts w:ascii="Times New Roman" w:hAnsi="Times New Roman"/>
-          <w:sz w:val="28"/>
-          <w:szCs w:val="28"/>
-          <w:lang w:val="en-US"/>
-        </w:rPr>
-      </w:pPr>
-      <w:r>
-        <w:rPr>
-          <w:rFonts w:ascii="Times New Roman" w:hAnsi="Times New Roman"/>
-          <w:sz w:val="28"/>
-          <w:szCs w:val="28"/>
-        </w:rPr>
-        <w:t xml:space="preserve">        </w:t>
-      </w:r>
-      <w:r>
-        <w:rPr>
-          <w:rFonts w:ascii="Times New Roman" w:hAnsi="Times New Roman"/>
-          <w:sz w:val="28"/>
-          <w:szCs w:val="28"/>
-          <w:lang w:val="en-US"/>
-        </w:rPr>
-        <w:t>static void Main(string[] args)</w:t>
-      </w:r>
-    </w:p>
-    <w:p>
-      <w:pPr>
-        <w:spacing w:after="0"/>
-        <w:ind w:left="567"/>
-        <w:rPr>
-          <w:rFonts w:ascii="Times New Roman" w:hAnsi="Times New Roman"/>
-          <w:sz w:val="28"/>
-          <w:szCs w:val="28"/>
-        </w:rPr>
-      </w:pPr>
-      <w:r>
-        <w:rPr>
-          <w:rFonts w:ascii="Times New Roman" w:hAnsi="Times New Roman"/>
-          <w:sz w:val="28"/>
-          <w:szCs w:val="28"/>
-          <w:lang w:val="en-US"/>
-        </w:rPr>
-        <w:t xml:space="preserve">        </w:t>
-      </w:r>
-      <w:r>
-        <w:rPr>
-          <w:rFonts w:ascii="Times New Roman" w:hAnsi="Times New Roman"/>
-          <w:sz w:val="28"/>
-          <w:szCs w:val="28"/>
-        </w:rPr>
-        <w:t>{</w:t>
-      </w:r>
-    </w:p>
-    <w:p>
-      <w:pPr>
-        <w:spacing w:after="0"/>
-        <w:ind w:left="567"/>
-        <w:rPr>
-          <w:rFonts w:ascii="Times New Roman" w:hAnsi="Times New Roman"/>
-          <w:sz w:val="28"/>
-          <w:szCs w:val="28"/>
-          <w:lang w:val="en-US"/>
-        </w:rPr>
-      </w:pPr>
-      <w:r>
-        <w:rPr>
-          <w:rFonts w:ascii="Times New Roman" w:hAnsi="Times New Roman"/>
-          <w:sz w:val="28"/>
-          <w:szCs w:val="28"/>
-        </w:rPr>
-        <w:t xml:space="preserve">            </w:t>
-      </w:r>
-      <w:r>
-        <w:rPr>
-          <w:rFonts w:ascii="Times New Roman" w:hAnsi="Times New Roman"/>
-          <w:sz w:val="28"/>
-          <w:szCs w:val="28"/>
-          <w:lang w:val="en-US"/>
-        </w:rPr>
-        <w:t>Library Library = new Library();</w:t>
-      </w:r>
-    </w:p>
-    <w:p>
-      <w:pPr>
-        <w:spacing w:after="0"/>
-        <w:ind w:left="567"/>
-        <w:rPr>
-          <w:rFonts w:ascii="Times New Roman" w:hAnsi="Times New Roman"/>
-          <w:sz w:val="28"/>
-          <w:szCs w:val="28"/>
-          <w:lang w:val="en-US"/>
-        </w:rPr>
-      </w:pPr>
-      <w:r>
-        <w:rPr>
-          <w:rFonts w:ascii="Times New Roman" w:hAnsi="Times New Roman"/>
-          <w:sz w:val="28"/>
-          <w:szCs w:val="28"/>
-          <w:lang w:val="en-US"/>
-        </w:rPr>
-        <w:t xml:space="preserve">            Library.Add(new Library { Number = 1, Author = "</w:t>
-      </w:r>
-      <w:r>
-        <w:rPr>
-          <w:rFonts w:ascii="Times New Roman" w:hAnsi="Times New Roman"/>
-          <w:sz w:val="28"/>
-          <w:szCs w:val="28"/>
-        </w:rPr>
-        <w:t>Ессенин</w:t>
-      </w:r>
-      <w:r>
-        <w:rPr>
-          <w:rFonts w:ascii="Times New Roman" w:hAnsi="Times New Roman"/>
-          <w:sz w:val="28"/>
-          <w:szCs w:val="28"/>
-          <w:lang w:val="en-US"/>
-        </w:rPr>
-        <w:t>", Year = 1900, Category = "</w:t>
-      </w:r>
-      <w:r>
-        <w:rPr>
-          <w:rFonts w:ascii="Times New Roman" w:hAnsi="Times New Roman"/>
-          <w:sz w:val="28"/>
-          <w:szCs w:val="28"/>
-        </w:rPr>
-        <w:t>Стихи</w:t>
-      </w:r>
-      <w:r>
-        <w:rPr>
-          <w:rFonts w:ascii="Times New Roman" w:hAnsi="Times New Roman"/>
-          <w:sz w:val="28"/>
-          <w:szCs w:val="28"/>
-          <w:lang w:val="en-US"/>
-        </w:rPr>
-        <w:t>" });</w:t>
-      </w:r>
-    </w:p>
-    <w:p>
-      <w:pPr>
-        <w:spacing w:after="0"/>
-        <w:ind w:left="567"/>
-        <w:rPr>
-          <w:rFonts w:ascii="Times New Roman" w:hAnsi="Times New Roman"/>
-          <w:sz w:val="28"/>
-          <w:szCs w:val="28"/>
-          <w:lang w:val="en-US"/>
-        </w:rPr>
-      </w:pPr>
-      <w:r>
-        <w:rPr>
-          <w:rFonts w:ascii="Times New Roman" w:hAnsi="Times New Roman"/>
-          <w:sz w:val="28"/>
-          <w:szCs w:val="28"/>
-          <w:lang w:val="en-US"/>
-        </w:rPr>
-        <w:t xml:space="preserve">            Library.Add(new Library { Number = 2, Author = "</w:t>
-      </w:r>
-      <w:r>
-        <w:rPr>
-          <w:rFonts w:ascii="Times New Roman" w:hAnsi="Times New Roman"/>
-          <w:sz w:val="28"/>
-          <w:szCs w:val="28"/>
-        </w:rPr>
-        <w:t>Пушкин</w:t>
-      </w:r>
-      <w:r>
-        <w:rPr>
-          <w:rFonts w:ascii="Times New Roman" w:hAnsi="Times New Roman"/>
-          <w:sz w:val="28"/>
-          <w:szCs w:val="28"/>
-          <w:lang w:val="en-US"/>
-        </w:rPr>
-        <w:t>", Year = 1910, Category = "</w:t>
-      </w:r>
-      <w:r>
-        <w:rPr>
-          <w:rFonts w:ascii="Times New Roman" w:hAnsi="Times New Roman"/>
-          <w:sz w:val="28"/>
-          <w:szCs w:val="28"/>
-        </w:rPr>
-        <w:t>Рассказы</w:t>
-      </w:r>
-      <w:r>
-        <w:rPr>
-          <w:rFonts w:ascii="Times New Roman" w:hAnsi="Times New Roman"/>
-          <w:sz w:val="28"/>
-          <w:szCs w:val="28"/>
-          <w:lang w:val="en-US"/>
-        </w:rPr>
-        <w:t>" });</w:t>
-      </w:r>
-    </w:p>
-    <w:p>
-      <w:pPr>
-        <w:spacing w:after="0"/>
-        <w:ind w:left="567"/>
-        <w:rPr>
-          <w:rFonts w:ascii="Times New Roman" w:hAnsi="Times New Roman"/>
-          <w:sz w:val="28"/>
-          <w:szCs w:val="28"/>
-          <w:lang w:val="en-US"/>
-        </w:rPr>
-      </w:pPr>
-      <w:r>
-        <w:rPr>
-          <w:rFonts w:ascii="Times New Roman" w:hAnsi="Times New Roman"/>
-          <w:sz w:val="28"/>
-          <w:szCs w:val="28"/>
-          <w:lang w:val="en-US"/>
-        </w:rPr>
-        <w:t xml:space="preserve">            Library.Add(new Library { Number = 3, Author = "</w:t>
-      </w:r>
-      <w:r>
-        <w:rPr>
-          <w:rFonts w:ascii="Times New Roman" w:hAnsi="Times New Roman"/>
-          <w:sz w:val="28"/>
-          <w:szCs w:val="28"/>
-        </w:rPr>
-        <w:t>Лермонтов</w:t>
-      </w:r>
-      <w:r>
-        <w:rPr>
-          <w:rFonts w:ascii="Times New Roman" w:hAnsi="Times New Roman"/>
-          <w:sz w:val="28"/>
-          <w:szCs w:val="28"/>
-          <w:lang w:val="en-US"/>
-        </w:rPr>
-        <w:t>", Year = 1920, Category = "</w:t>
-      </w:r>
-      <w:r>
-        <w:rPr>
-          <w:rFonts w:ascii="Times New Roman" w:hAnsi="Times New Roman"/>
-          <w:sz w:val="28"/>
-          <w:szCs w:val="28"/>
-        </w:rPr>
-        <w:t>Басни</w:t>
-      </w:r>
-      <w:r>
-        <w:rPr>
-          <w:rFonts w:ascii="Times New Roman" w:hAnsi="Times New Roman"/>
-          <w:sz w:val="28"/>
-          <w:szCs w:val="28"/>
-          <w:lang w:val="en-US"/>
-        </w:rPr>
-        <w:t>" });</w:t>
-      </w:r>
-    </w:p>
-    <w:p>
-      <w:pPr>
-        <w:spacing w:after="0"/>
-        <w:ind w:left="567"/>
-        <w:rPr>
-          <w:rFonts w:ascii="Times New Roman" w:hAnsi="Times New Roman"/>
-          <w:sz w:val="28"/>
-          <w:szCs w:val="28"/>
-          <w:lang w:val="en-US"/>
-        </w:rPr>
-      </w:pPr>
-      <w:r>
-        <w:rPr>
-          <w:rFonts w:ascii="Times New Roman" w:hAnsi="Times New Roman"/>
-          <w:sz w:val="28"/>
-          <w:szCs w:val="28"/>
-          <w:lang w:val="en-US"/>
-        </w:rPr>
-        <w:lastRenderedPageBreak/>
-        <w:t xml:space="preserve">            Library.Add(new Library { Number = 4, Author = "</w:t>
-      </w:r>
-      <w:r>
-        <w:rPr>
-          <w:rFonts w:ascii="Times New Roman" w:hAnsi="Times New Roman"/>
-          <w:sz w:val="28"/>
-          <w:szCs w:val="28"/>
-        </w:rPr>
-        <w:t>Достоевский</w:t>
-      </w:r>
-      <w:r>
-        <w:rPr>
-          <w:rFonts w:ascii="Times New Roman" w:hAnsi="Times New Roman"/>
-          <w:sz w:val="28"/>
-          <w:szCs w:val="28"/>
-          <w:lang w:val="en-US"/>
-        </w:rPr>
-        <w:t>", Year = 1910, Category = "</w:t>
-      </w:r>
-      <w:r>
-        <w:rPr>
-          <w:rFonts w:ascii="Times New Roman" w:hAnsi="Times New Roman"/>
-          <w:sz w:val="28"/>
-          <w:szCs w:val="28"/>
-        </w:rPr>
-        <w:t>Стихи</w:t>
-      </w:r>
-      <w:r>
-        <w:rPr>
-          <w:rFonts w:ascii="Times New Roman" w:hAnsi="Times New Roman"/>
-          <w:sz w:val="28"/>
-          <w:szCs w:val="28"/>
-          <w:lang w:val="en-US"/>
-        </w:rPr>
-        <w:t>" });</w:t>
-      </w:r>
-    </w:p>
-    <w:p>
-      <w:pPr>
-        <w:spacing w:after="0"/>
-        <w:ind w:left="567"/>
-        <w:rPr>
-          <w:rFonts w:ascii="Times New Roman" w:hAnsi="Times New Roman"/>
-          <w:sz w:val="28"/>
-          <w:szCs w:val="28"/>
-        </w:rPr>
-      </w:pPr>
-      <w:r>
-        <w:rPr>
-          <w:rFonts w:ascii="Times New Roman" w:hAnsi="Times New Roman"/>
-          <w:sz w:val="28"/>
-          <w:szCs w:val="28"/>
-          <w:lang w:val="en-US"/>
-        </w:rPr>
-        <w:t xml:space="preserve">            </w:t>
-      </w:r>
-      <w:r>
-        <w:rPr>
-          <w:rFonts w:ascii="Times New Roman" w:hAnsi="Times New Roman"/>
-          <w:sz w:val="28"/>
-          <w:szCs w:val="28"/>
-        </w:rPr>
-        <w:t>Library.ShowScreen();</w:t>
-      </w:r>
-    </w:p>
-    <w:p>
-      <w:pPr>
-        <w:spacing w:after="0"/>
-        <w:ind w:left="567"/>
-        <w:rPr>
-          <w:rFonts w:ascii="Times New Roman" w:hAnsi="Times New Roman"/>
-          <w:sz w:val="28"/>
-          <w:szCs w:val="28"/>
-          <w:lang w:val="en-US"/>
-        </w:rPr>
-      </w:pPr>
-      <w:r>
-        <w:rPr>
-          <w:rFonts w:ascii="Times New Roman" w:hAnsi="Times New Roman"/>
-          <w:sz w:val="28"/>
-          <w:szCs w:val="28"/>
-        </w:rPr>
-        <w:t xml:space="preserve">            </w:t>
-      </w:r>
-      <w:r>
-        <w:rPr>
-          <w:rFonts w:ascii="Times New Roman" w:hAnsi="Times New Roman"/>
-          <w:sz w:val="28"/>
-          <w:szCs w:val="28"/>
-          <w:lang w:val="en-US"/>
-        </w:rPr>
-        <w:t>Library.Remove(new Library { Number = 3, Author = "</w:t>
-      </w:r>
-      <w:r>
-        <w:rPr>
-          <w:rFonts w:ascii="Times New Roman" w:hAnsi="Times New Roman"/>
-          <w:sz w:val="28"/>
-          <w:szCs w:val="28"/>
-        </w:rPr>
-        <w:t>Лермонтов</w:t>
-      </w:r>
-      <w:r>
-        <w:rPr>
-          <w:rFonts w:ascii="Times New Roman" w:hAnsi="Times New Roman"/>
-          <w:sz w:val="28"/>
-          <w:szCs w:val="28"/>
-          <w:lang w:val="en-US"/>
-        </w:rPr>
-        <w:t>", Year = 1920, Category = "</w:t>
-      </w:r>
-      <w:r>
-        <w:rPr>
-          <w:rFonts w:ascii="Times New Roman" w:hAnsi="Times New Roman"/>
-          <w:sz w:val="28"/>
-          <w:szCs w:val="28"/>
-        </w:rPr>
-        <w:t>Басни</w:t>
-      </w:r>
-      <w:r>
-        <w:rPr>
-          <w:rFonts w:ascii="Times New Roman" w:hAnsi="Times New Roman"/>
-          <w:sz w:val="28"/>
-          <w:szCs w:val="28"/>
-          <w:lang w:val="en-US"/>
-        </w:rPr>
-        <w:t>" });</w:t>
-      </w:r>
-    </w:p>
-    <w:p>
-      <w:pPr>
-        <w:spacing w:after="0"/>
-        <w:ind w:left="567"/>
-        <w:rPr>
-          <w:rFonts w:ascii="Times New Roman" w:hAnsi="Times New Roman"/>
-          <w:sz w:val="28"/>
-          <w:szCs w:val="28"/>
-        </w:rPr>
-      </w:pPr>
-      <w:r>
-        <w:rPr>
-          <w:rFonts w:ascii="Times New Roman" w:hAnsi="Times New Roman"/>
-          <w:sz w:val="28"/>
-          <w:szCs w:val="28"/>
-          <w:lang w:val="en-US"/>
-        </w:rPr>
-        <w:t xml:space="preserve">            </w:t>
-      </w:r>
-      <w:r>
-        <w:rPr>
-          <w:rFonts w:ascii="Times New Roman" w:hAnsi="Times New Roman"/>
-          <w:sz w:val="28"/>
-          <w:szCs w:val="28"/>
-        </w:rPr>
-        <w:t>Library.ShowScreen();</w:t>
-      </w:r>
-    </w:p>
-    <w:p>
-      <w:pPr>
-        <w:spacing w:after="0"/>
-        <w:ind w:left="567"/>
-        <w:rPr>
-          <w:rFonts w:ascii="Times New Roman" w:hAnsi="Times New Roman"/>
-          <w:sz w:val="28"/>
-          <w:szCs w:val="28"/>
-        </w:rPr>
-      </w:pPr>
-      <w:r>
-        <w:rPr>
-          <w:rFonts w:ascii="Times New Roman" w:hAnsi="Times New Roman"/>
-          <w:sz w:val="28"/>
-          <w:szCs w:val="28"/>
-        </w:rPr>
-        <w:t xml:space="preserve">            Console.WriteLine("По какому критерию будем производить поиск? (По автору-1, год издания-2, по категории-3," +</w:t>
-      </w:r>
-    </w:p>
-    <w:p>
-      <w:pPr>
-        <w:spacing w:after="0"/>
-        <w:ind w:left="567"/>
-        <w:rPr>
-          <w:rFonts w:ascii="Times New Roman" w:hAnsi="Times New Roman"/>
-          <w:sz w:val="28"/>
-          <w:szCs w:val="28"/>
-        </w:rPr>
-      </w:pPr>
-      <w:r>
-        <w:rPr>
-          <w:rFonts w:ascii="Times New Roman" w:hAnsi="Times New Roman"/>
-          <w:sz w:val="28"/>
-          <w:szCs w:val="28"/>
-        </w:rPr>
-        <w:t xml:space="preserve">                              "по номеру -4)");</w:t>
-      </w:r>
-    </w:p>
-    <w:p>
-      <w:pPr>
-        <w:spacing w:after="0"/>
-        <w:ind w:left="567"/>
-        <w:rPr>
-          <w:rFonts w:ascii="Times New Roman" w:hAnsi="Times New Roman"/>
-          <w:sz w:val="28"/>
-          <w:szCs w:val="28"/>
-          <w:lang w:val="en-US"/>
-        </w:rPr>
-      </w:pPr>
-      <w:r>
-        <w:rPr>
-          <w:rFonts w:ascii="Times New Roman" w:hAnsi="Times New Roman"/>
-          <w:sz w:val="28"/>
-          <w:szCs w:val="28"/>
-        </w:rPr>
-        <w:t xml:space="preserve">            </w:t>
-      </w:r>
-      <w:r>
-        <w:rPr>
-          <w:rFonts w:ascii="Times New Roman" w:hAnsi="Times New Roman"/>
-          <w:sz w:val="28"/>
-          <w:szCs w:val="28"/>
-          <w:lang w:val="en-US"/>
-        </w:rPr>
-        <w:t>int number = int.Parse(Console.ReadLine());</w:t>
-      </w:r>
-    </w:p>
-    <w:p>
-      <w:pPr>
-        <w:spacing w:after="0"/>
-        <w:ind w:left="567"/>
-        <w:rPr>
-          <w:rFonts w:ascii="Times New Roman" w:hAnsi="Times New Roman"/>
-          <w:sz w:val="28"/>
-          <w:szCs w:val="28"/>
-          <w:lang w:val="en-US"/>
-        </w:rPr>
-      </w:pPr>
-      <w:r>
-        <w:rPr>
-          <w:rFonts w:ascii="Times New Roman" w:hAnsi="Times New Roman"/>
-          <w:sz w:val="28"/>
-          <w:szCs w:val="28"/>
-          <w:lang w:val="en-US"/>
-        </w:rPr>
-        <w:t xml:space="preserve">            switch (number)</w:t>
-      </w:r>
-    </w:p>
-    <w:p>
-      <w:pPr>
-        <w:spacing w:after="0"/>
-        <w:ind w:left="567"/>
-        <w:rPr>
-          <w:rFonts w:ascii="Times New Roman" w:hAnsi="Times New Roman"/>
-          <w:sz w:val="28"/>
-          <w:szCs w:val="28"/>
-          <w:lang w:val="en-US"/>
-        </w:rPr>
-      </w:pPr>
-      <w:r>
-        <w:rPr>
-          <w:rFonts w:ascii="Times New Roman" w:hAnsi="Times New Roman"/>
-          <w:sz w:val="28"/>
-          <w:szCs w:val="28"/>
-          <w:lang w:val="en-US"/>
-        </w:rPr>
-        <w:t xml:space="preserve">            {</w:t>
-      </w:r>
-    </w:p>
-    <w:p>
-      <w:pPr>
-        <w:spacing w:after="0"/>
-        <w:ind w:left="567"/>
-        <w:rPr>
-          <w:rFonts w:ascii="Times New Roman" w:hAnsi="Times New Roman"/>
-          <w:sz w:val="28"/>
-          <w:szCs w:val="28"/>
-          <w:lang w:val="en-US"/>
-        </w:rPr>
-      </w:pPr>
-      <w:r>
-        <w:rPr>
-          <w:rFonts w:ascii="Times New Roman" w:hAnsi="Times New Roman"/>
-          <w:sz w:val="28"/>
-          <w:szCs w:val="28"/>
-          <w:lang w:val="en-US"/>
-        </w:rPr>
-        <w:t xml:space="preserve">                case 1:</w:t>
-      </w:r>
-    </w:p>
-    <w:p>
-      <w:pPr>
-        <w:spacing w:after="0"/>
-        <w:ind w:left="567"/>
-        <w:rPr>
-          <w:rFonts w:ascii="Times New Roman" w:hAnsi="Times New Roman"/>
-          <w:sz w:val="28"/>
-          <w:szCs w:val="28"/>
-          <w:lang w:val="en-US"/>
-        </w:rPr>
-      </w:pPr>
-      <w:r>
-        <w:rPr>
-          <w:rFonts w:ascii="Times New Roman" w:hAnsi="Times New Roman"/>
-          <w:sz w:val="28"/>
-          <w:szCs w:val="28"/>
-          <w:lang w:val="en-US"/>
-        </w:rPr>
-        <w:t xml:space="preserve">                    Console.WriteLine("</w:t>
-      </w:r>
-      <w:r>
-        <w:rPr>
-          <w:rFonts w:ascii="Times New Roman" w:hAnsi="Times New Roman"/>
-          <w:sz w:val="28"/>
-          <w:szCs w:val="28"/>
-        </w:rPr>
-        <w:t>Введите</w:t>
-      </w:r>
-      <w:r>
-        <w:rPr>
-          <w:rFonts w:ascii="Times New Roman" w:hAnsi="Times New Roman"/>
-          <w:sz w:val="28"/>
-          <w:szCs w:val="28"/>
-          <w:lang w:val="en-US"/>
-        </w:rPr>
-        <w:t xml:space="preserve">  </w:t>
-      </w:r>
-      <w:r>
-        <w:rPr>
-          <w:rFonts w:ascii="Times New Roman" w:hAnsi="Times New Roman"/>
-          <w:sz w:val="28"/>
-          <w:szCs w:val="28"/>
-        </w:rPr>
-        <w:t>писателя</w:t>
-      </w:r>
-      <w:r>
-        <w:rPr>
-          <w:rFonts w:ascii="Times New Roman" w:hAnsi="Times New Roman"/>
-          <w:sz w:val="28"/>
-          <w:szCs w:val="28"/>
-          <w:lang w:val="en-US"/>
-        </w:rPr>
-        <w:t>");</w:t>
-      </w:r>
-    </w:p>
-    <w:p>
-      <w:pPr>
-        <w:spacing w:after="0"/>
-        <w:ind w:left="567"/>
-        <w:rPr>
-          <w:rFonts w:ascii="Times New Roman" w:hAnsi="Times New Roman"/>
-          <w:sz w:val="28"/>
-          <w:szCs w:val="28"/>
-          <w:lang w:val="en-US"/>
-        </w:rPr>
-      </w:pPr>
-      <w:r>
-        <w:rPr>
-          <w:rFonts w:ascii="Times New Roman" w:hAnsi="Times New Roman"/>
-          <w:sz w:val="28"/>
-          <w:szCs w:val="28"/>
-          <w:lang w:val="en-US"/>
-        </w:rPr>
-        <w:t xml:space="preserve">                    Library.Search(Console.ReadLine(), number);</w:t>
-      </w:r>
-    </w:p>
-    <w:p>
-      <w:pPr>
-        <w:spacing w:after="0"/>
-        <w:ind w:left="567"/>
-        <w:rPr>
-          <w:rFonts w:ascii="Times New Roman" w:hAnsi="Times New Roman"/>
-          <w:sz w:val="28"/>
-          <w:szCs w:val="28"/>
-        </w:rPr>
-      </w:pPr>
-      <w:r>
-        <w:rPr>
-          <w:rFonts w:ascii="Times New Roman" w:hAnsi="Times New Roman"/>
-          <w:sz w:val="28"/>
-          <w:szCs w:val="28"/>
-          <w:lang w:val="en-US"/>
-        </w:rPr>
-        <w:t xml:space="preserve">                    </w:t>
-      </w:r>
-      <w:r>
-        <w:rPr>
-          <w:rFonts w:ascii="Times New Roman" w:hAnsi="Times New Roman"/>
-          <w:sz w:val="28"/>
-          <w:szCs w:val="28"/>
-        </w:rPr>
-        <w:t>break;</w:t>
-      </w:r>
-    </w:p>
-    <w:p>
-      <w:pPr>
-        <w:spacing w:after="0"/>
-        <w:ind w:left="567"/>
-        <w:rPr>
-          <w:rFonts w:ascii="Times New Roman" w:hAnsi="Times New Roman"/>
-          <w:sz w:val="28"/>
-          <w:szCs w:val="28"/>
-        </w:rPr>
-      </w:pPr>
-      <w:r>
-        <w:rPr>
-          <w:rFonts w:ascii="Times New Roman" w:hAnsi="Times New Roman"/>
-          <w:sz w:val="28"/>
-          <w:szCs w:val="28"/>
-        </w:rPr>
-        <w:t xml:space="preserve">                case 2:</w:t>
-      </w:r>
-    </w:p>
-    <w:p>
-      <w:pPr>
-        <w:spacing w:after="0"/>
-        <w:ind w:left="567"/>
-        <w:rPr>
-          <w:rFonts w:ascii="Times New Roman" w:hAnsi="Times New Roman"/>
-          <w:sz w:val="28"/>
-          <w:szCs w:val="28"/>
-        </w:rPr>
-      </w:pPr>
-      <w:r>
-        <w:rPr>
-          <w:rFonts w:ascii="Times New Roman" w:hAnsi="Times New Roman"/>
-          <w:sz w:val="28"/>
-          <w:szCs w:val="28"/>
-        </w:rPr>
-        <w:t xml:space="preserve">                    Console.WriteLine("Введите  год издания");</w:t>
-      </w:r>
-    </w:p>
-    <w:p>
-      <w:pPr>
-        <w:spacing w:after="0"/>
-        <w:ind w:left="567"/>
-        <w:rPr>
-          <w:rFonts w:ascii="Times New Roman" w:hAnsi="Times New Roman"/>
-          <w:sz w:val="28"/>
-          <w:szCs w:val="28"/>
-          <w:lang w:val="en-US"/>
-        </w:rPr>
-      </w:pPr>
-      <w:r>
-        <w:rPr>
-          <w:rFonts w:ascii="Times New Roman" w:hAnsi="Times New Roman"/>
-          <w:sz w:val="28"/>
-          <w:szCs w:val="28"/>
-        </w:rPr>
-        <w:t xml:space="preserve">                    </w:t>
-      </w:r>
-      <w:r>
-        <w:rPr>
-          <w:rFonts w:ascii="Times New Roman" w:hAnsi="Times New Roman"/>
-          <w:sz w:val="28"/>
-          <w:szCs w:val="28"/>
-          <w:lang w:val="en-US"/>
-        </w:rPr>
-        <w:t>Library.Search(Console.ReadLine(), number);</w:t>
-      </w:r>
-    </w:p>
-    <w:p>
-      <w:pPr>
-        <w:spacing w:after="0"/>
-        <w:ind w:left="567"/>
-        <w:rPr>
-          <w:rFonts w:ascii="Times New Roman" w:hAnsi="Times New Roman"/>
-          <w:sz w:val="28"/>
-          <w:szCs w:val="28"/>
-          <w:lang w:val="en-US"/>
-        </w:rPr>
-      </w:pPr>
-      <w:r>
-        <w:rPr>
-          <w:rFonts w:ascii="Times New Roman" w:hAnsi="Times New Roman"/>
-          <w:sz w:val="28"/>
-          <w:szCs w:val="28"/>
-          <w:lang w:val="en-US"/>
-        </w:rPr>
-        <w:t xml:space="preserve">                    break;</w:t>
-      </w:r>
-    </w:p>
-    <w:p>
-      <w:pPr>
-        <w:spacing w:after="0"/>
-        <w:ind w:left="567"/>
-        <w:rPr>
-          <w:rFonts w:ascii="Times New Roman" w:hAnsi="Times New Roman"/>
-          <w:sz w:val="28"/>
-          <w:szCs w:val="28"/>
-          <w:lang w:val="en-US"/>
-        </w:rPr>
-      </w:pPr>
-      <w:r>
-        <w:rPr>
-          <w:rFonts w:ascii="Times New Roman" w:hAnsi="Times New Roman"/>
-          <w:sz w:val="28"/>
-          <w:szCs w:val="28"/>
-          <w:lang w:val="en-US"/>
-        </w:rPr>
-        <w:t xml:space="preserve">                case 3:</w:t>
-      </w:r>
-    </w:p>
-    <w:p>
-      <w:pPr>
-        <w:spacing w:after="0"/>
-        <w:ind w:left="567"/>
-        <w:rPr>
-          <w:rFonts w:ascii="Times New Roman" w:hAnsi="Times New Roman"/>
-          <w:sz w:val="28"/>
-          <w:szCs w:val="28"/>
-          <w:lang w:val="en-US"/>
-        </w:rPr>
-      </w:pPr>
-      <w:r>
-        <w:rPr>
-          <w:rFonts w:ascii="Times New Roman" w:hAnsi="Times New Roman"/>
-          <w:sz w:val="28"/>
-          <w:szCs w:val="28"/>
-          <w:lang w:val="en-US"/>
-        </w:rPr>
-        <w:t xml:space="preserve">                    Console.WriteLine("</w:t>
-      </w:r>
-      <w:r>
-        <w:rPr>
-          <w:rFonts w:ascii="Times New Roman" w:hAnsi="Times New Roman"/>
-          <w:sz w:val="28"/>
-          <w:szCs w:val="28"/>
-        </w:rPr>
-        <w:t>Введите</w:t>
-      </w:r>
-      <w:r>
-        <w:rPr>
-          <w:rFonts w:ascii="Times New Roman" w:hAnsi="Times New Roman"/>
-          <w:sz w:val="28"/>
-          <w:szCs w:val="28"/>
-          <w:lang w:val="en-US"/>
-        </w:rPr>
-        <w:t xml:space="preserve">  </w:t>
-      </w:r>
-      <w:r>
-        <w:rPr>
-          <w:rFonts w:ascii="Times New Roman" w:hAnsi="Times New Roman"/>
-          <w:sz w:val="28"/>
-          <w:szCs w:val="28"/>
-        </w:rPr>
-        <w:t>категорию</w:t>
-      </w:r>
-      <w:r>
-        <w:rPr>
-          <w:rFonts w:ascii="Times New Roman" w:hAnsi="Times New Roman"/>
-          <w:sz w:val="28"/>
-          <w:szCs w:val="28"/>
-          <w:lang w:val="en-US"/>
-        </w:rPr>
-        <w:t>");</w:t>
-      </w:r>
-    </w:p>
-    <w:p>
-      <w:pPr>
-        <w:spacing w:after="0"/>
-        <w:ind w:left="567"/>
-        <w:rPr>
-          <w:rFonts w:ascii="Times New Roman" w:hAnsi="Times New Roman"/>
-          <w:sz w:val="28"/>
-          <w:szCs w:val="28"/>
-          <w:lang w:val="en-US"/>
-        </w:rPr>
-      </w:pPr>
-      <w:r>
-        <w:rPr>
-          <w:rFonts w:ascii="Times New Roman" w:hAnsi="Times New Roman"/>
-          <w:sz w:val="28"/>
-          <w:szCs w:val="28"/>
-          <w:lang w:val="en-US"/>
-        </w:rPr>
-        <w:t xml:space="preserve">                    Library.Search(Console.ReadLine(), number);</w:t>
-      </w:r>
-    </w:p>
-    <w:p>
-      <w:pPr>
-        <w:spacing w:after="0"/>
-        <w:ind w:left="567"/>
-        <w:rPr>
-          <w:rFonts w:ascii="Times New Roman" w:hAnsi="Times New Roman"/>
-          <w:sz w:val="28"/>
-          <w:szCs w:val="28"/>
-        </w:rPr>
-      </w:pPr>
-      <w:r>
-        <w:rPr>
-          <w:rFonts w:ascii="Times New Roman" w:hAnsi="Times New Roman"/>
-          <w:sz w:val="28"/>
-          <w:szCs w:val="28"/>
-          <w:lang w:val="en-US"/>
-        </w:rPr>
-        <w:t xml:space="preserve">                    </w:t>
-      </w:r>
-      <w:r>
-        <w:rPr>
-          <w:rFonts w:ascii="Times New Roman" w:hAnsi="Times New Roman"/>
-          <w:sz w:val="28"/>
-          <w:szCs w:val="28"/>
-        </w:rPr>
-        <w:t>break;</w:t>
-      </w:r>
-    </w:p>
-    <w:p>
-      <w:pPr>
-        <w:spacing w:after="0"/>
-        <w:ind w:left="567"/>
-        <w:rPr>
-          <w:rFonts w:ascii="Times New Roman" w:hAnsi="Times New Roman"/>
-          <w:sz w:val="28"/>
-          <w:szCs w:val="28"/>
-        </w:rPr>
-      </w:pPr>
-      <w:r>
-        <w:rPr>
-          <w:rFonts w:ascii="Times New Roman" w:hAnsi="Times New Roman"/>
-          <w:sz w:val="28"/>
-          <w:szCs w:val="28"/>
-        </w:rPr>
-        <w:t xml:space="preserve">                case 4:</w:t>
-      </w:r>
-    </w:p>
-    <w:p>
-      <w:pPr>
-        <w:spacing w:after="0"/>
-        <w:ind w:left="567"/>
-        <w:rPr>
-          <w:rFonts w:ascii="Times New Roman" w:hAnsi="Times New Roman"/>
-          <w:sz w:val="28"/>
-          <w:szCs w:val="28"/>
-        </w:rPr>
-      </w:pPr>
-      <w:r>
-        <w:rPr>
-          <w:rFonts w:ascii="Times New Roman" w:hAnsi="Times New Roman"/>
-          <w:sz w:val="28"/>
-          <w:szCs w:val="28"/>
-        </w:rPr>
-        <w:t xml:space="preserve">                    Console.WriteLine("Введите  номер книги");</w:t>
-      </w:r>
-    </w:p>
-    <w:p>
-      <w:pPr>
-        <w:spacing w:after="0"/>
-        <w:ind w:left="567"/>
-        <w:rPr>
-          <w:rFonts w:ascii="Times New Roman" w:hAnsi="Times New Roman"/>
-          <w:sz w:val="28"/>
-          <w:szCs w:val="28"/>
-          <w:lang w:val="en-US"/>
-        </w:rPr>
-      </w:pPr>
-      <w:r>
-        <w:rPr>
-          <w:rFonts w:ascii="Times New Roman" w:hAnsi="Times New Roman"/>
-          <w:sz w:val="28"/>
-          <w:szCs w:val="28"/>
-        </w:rPr>
-        <w:t xml:space="preserve">                    </w:t>
-      </w:r>
-      <w:r>
-        <w:rPr>
-          <w:rFonts w:ascii="Times New Roman" w:hAnsi="Times New Roman"/>
-          <w:sz w:val="28"/>
-          <w:szCs w:val="28"/>
-          <w:lang w:val="en-US"/>
-        </w:rPr>
-        <w:t>Library.Search(Console.ReadLine(), number);</w:t>
-      </w:r>
-    </w:p>
-    <w:p>
-      <w:pPr>
-        <w:spacing w:after="0"/>
-        <w:ind w:left="567"/>
-        <w:rPr>
-          <w:rFonts w:ascii="Times New Roman" w:hAnsi="Times New Roman"/>
-          <w:sz w:val="28"/>
-          <w:szCs w:val="28"/>
-        </w:rPr>
-      </w:pPr>
-      <w:r>
-        <w:rPr>
-          <w:rFonts w:ascii="Times New Roman" w:hAnsi="Times New Roman"/>
-          <w:sz w:val="28"/>
-          <w:szCs w:val="28"/>
-          <w:lang w:val="en-US"/>
-        </w:rPr>
-        <w:t xml:space="preserve">                    </w:t>
-      </w:r>
-      <w:r>
-        <w:rPr>
-          <w:rFonts w:ascii="Times New Roman" w:hAnsi="Times New Roman"/>
-          <w:sz w:val="28"/>
-          <w:szCs w:val="28"/>
-        </w:rPr>
-        <w:t>break;</w:t>
-      </w:r>
-    </w:p>
-    <w:p>
-      <w:pPr>
-        <w:spacing w:after="0"/>
-        <w:ind w:left="567"/>
-        <w:rPr>
-          <w:rFonts w:ascii="Times New Roman" w:hAnsi="Times New Roman"/>
-          <w:sz w:val="28"/>
-          <w:szCs w:val="28"/>
-        </w:rPr>
-      </w:pPr>
-      <w:r>
-        <w:rPr>
-          <w:rFonts w:ascii="Times New Roman" w:hAnsi="Times New Roman"/>
-          <w:sz w:val="28"/>
-          <w:szCs w:val="28"/>
-        </w:rPr>
-        <w:t xml:space="preserve">                default:</w:t>
-      </w:r>
-    </w:p>
-    <w:p>
-      <w:pPr>
-        <w:spacing w:after="0"/>
-        <w:ind w:left="567"/>
-        <w:rPr>
-          <w:rFonts w:ascii="Times New Roman" w:hAnsi="Times New Roman"/>
-          <w:sz w:val="28"/>
-          <w:szCs w:val="28"/>
-        </w:rPr>
-      </w:pPr>
-      <w:r>
-        <w:rPr>
-          <w:rFonts w:ascii="Times New Roman" w:hAnsi="Times New Roman"/>
-          <w:sz w:val="28"/>
-          <w:szCs w:val="28"/>
-        </w:rPr>
-        <w:t xml:space="preserve">                    Console.WriteLine("Не правильный критерий");</w:t>
-      </w:r>
-    </w:p>
-    <w:p>
-      <w:pPr>
-        <w:spacing w:after="0"/>
-        <w:ind w:left="567"/>
-        <w:rPr>
-          <w:rFonts w:ascii="Times New Roman" w:hAnsi="Times New Roman"/>
-          <w:sz w:val="28"/>
-          <w:szCs w:val="28"/>
-        </w:rPr>
-      </w:pPr>
-      <w:r>
-        <w:rPr>
-          <w:rFonts w:ascii="Times New Roman" w:hAnsi="Times New Roman"/>
-          <w:sz w:val="28"/>
-          <w:szCs w:val="28"/>
-        </w:rPr>
-        <w:t xml:space="preserve">                    break;</w:t>
-      </w:r>
-    </w:p>
-    <w:p>
-      <w:pPr>
-        <w:spacing w:after="0"/>
-        <w:ind w:left="567"/>
-        <w:rPr>
-          <w:rFonts w:ascii="Times New Roman" w:hAnsi="Times New Roman"/>
-          <w:sz w:val="28"/>
-          <w:szCs w:val="28"/>
-        </w:rPr>
-      </w:pPr>
-      <w:r>
-        <w:rPr>
-          <w:rFonts w:ascii="Times New Roman" w:hAnsi="Times New Roman"/>
-          <w:sz w:val="28"/>
-          <w:szCs w:val="28"/>
-        </w:rPr>
-        <w:t xml:space="preserve">            }</w:t>
-      </w:r>
-    </w:p>
-    <w:p>
-      <w:pPr>
-        <w:spacing w:after="0"/>
-        <w:ind w:left="567"/>
-        <w:rPr>
-          <w:rFonts w:ascii="Times New Roman" w:hAnsi="Times New Roman"/>
-          <w:sz w:val="28"/>
-          <w:szCs w:val="28"/>
-        </w:rPr>
-      </w:pPr>
-      <w:r>
-        <w:rPr>
-          <w:rFonts w:ascii="Times New Roman" w:hAnsi="Times New Roman"/>
-          <w:sz w:val="28"/>
-          <w:szCs w:val="28"/>
-        </w:rPr>
-        <w:t xml:space="preserve">            Console.ReadLine();</w:t>
-      </w:r>
-    </w:p>
-    <w:p>
-      <w:pPr>
-        <w:spacing w:after="0"/>
-        <w:ind w:left="567"/>
-        <w:rPr>
-          <w:rFonts w:ascii="Times New Roman" w:hAnsi="Times New Roman"/>
-          <w:sz w:val="28"/>
-          <w:szCs w:val="28"/>
-        </w:rPr>
-      </w:pPr>
-      <w:r>
-        <w:rPr>
-          <w:rFonts w:ascii="Times New Roman" w:hAnsi="Times New Roman"/>
-          <w:sz w:val="28"/>
-          <w:szCs w:val="28"/>
-        </w:rPr>
-        <w:t xml:space="preserve">        }</w:t>
-      </w:r>
-    </w:p>
-    <w:p>
-      <w:pPr>
-        <w:spacing w:after="0"/>
-        <w:ind w:left="567"/>
-        <w:rPr>
-          <w:rFonts w:ascii="Times New Roman" w:hAnsi="Times New Roman"/>
-          <w:sz w:val="28"/>
-          <w:szCs w:val="28"/>
-        </w:rPr>
-      </w:pPr>
-    </w:p>
-    <w:p>
-      <w:pPr>
-        <w:spacing w:after="0"/>
-        <w:ind w:left="567"/>
-        <w:rPr>
-          <w:rFonts w:ascii="Times New Roman" w:hAnsi="Times New Roman"/>
-          <w:sz w:val="28"/>
-          <w:szCs w:val="28"/>
-        </w:rPr>
-      </w:pPr>
-      <w:r>
-        <w:rPr>
-          <w:rFonts w:ascii="Times New Roman" w:hAnsi="Times New Roman"/>
-          <w:sz w:val="28"/>
-          <w:szCs w:val="28"/>
-        </w:rPr>
-        <w:t xml:space="preserve">    }</w:t>
-      </w:r>
-    </w:p>
-    <w:p>
-      <w:pPr>
-        <w:spacing w:after="0"/>
-        <w:ind w:left="567"/>
-        <w:rPr>
-          <w:rFonts w:ascii="Times New Roman" w:hAnsi="Times New Roman"/>
-          <w:sz w:val="28"/>
-          <w:szCs w:val="28"/>
-        </w:rPr>
-      </w:pPr>
-      <w:r>
-        <w:rPr>
-          <w:rFonts w:ascii="Times New Roman" w:hAnsi="Times New Roman"/>
-          <w:sz w:val="28"/>
-          <w:szCs w:val="28"/>
-        </w:rPr>
-        <w:t>}</w:t>
-      </w:r>
-    </w:p>
-    <w:p>
-      <w:pPr>
-        <w:rPr>
-          <w:rFonts w:ascii="Times New Roman" w:hAnsi="Times New Roman"/>
-          <w:color w:val="000000"/>
-          <w:sz w:val="28"/>
-          <w:szCs w:val="28"/>
-        </w:rPr>
-      </w:pPr>
-    </w:p>
-    <w:p>
-      <w:pPr>
-        <w:rPr>
-          <w:rFonts w:ascii="Times New Roman" w:hAnsi="Times New Roman"/>
-          <w:sz w:val="28"/>
-        </w:rPr>
-      </w:pPr>
-      <w:r>
-        <w:rPr>
-          <w:rFonts w:ascii="Times New Roman" w:hAnsi="Times New Roman"/>
-          <w:color w:val="000000"/>
-          <w:sz w:val="28"/>
-          <w:szCs w:val="28"/>
-        </w:rPr>
-        <w:lastRenderedPageBreak/>
-        <w:t>Таблица 1</w:t>
-      </w:r>
-      <w:r>
-        <w:rPr>
-          <w:rFonts w:ascii="Times New Roman" w:hAnsi="Times New Roman"/>
-          <w:color w:val="000000"/>
-          <w:sz w:val="28"/>
-          <w:szCs w:val="28"/>
-        </w:rPr>
-        <w:t>.</w:t>
-      </w:r>
-      <w:r>
-        <w:rPr>
-          <w:rFonts w:ascii="Times New Roman" w:hAnsi="Times New Roman"/>
-          <w:color w:val="000000"/>
-          <w:sz w:val="28"/>
-          <w:szCs w:val="28"/>
-        </w:rPr>
-        <w:t>4</w:t>
-      </w:r>
-      <w:r>
-        <w:rPr>
-          <w:rFonts w:ascii="Times New Roman" w:hAnsi="Times New Roman"/>
-          <w:color w:val="000000"/>
-          <w:sz w:val="28"/>
-          <w:szCs w:val="28"/>
-        </w:rPr>
-        <w:t xml:space="preserve"> – Выходные и входные данные</w:t>
-      </w:r>
-    </w:p>
-    <w:tbl>
-      <w:tblPr>
-        <w:tblStyle w:val="a7"/>
-        <w:tblW w:w="0" w:type="auto"/>
-        <w:tblLook w:val="04A0" w:firstRow="1" w:lastRow="0" w:firstColumn="1" w:lastColumn="0" w:noHBand="0" w:noVBand="1"/>
-      </w:tblPr>
-      <w:tblGrid>
-        <w:gridCol w:w="4673"/>
-        <w:gridCol w:w="4961"/>
-      </w:tblGrid>
-      <w:tr>
-        <w:tc>
-          <w:tcPr>
-            <w:tcW w:w="4673" w:type="dxa"/>
-          </w:tcPr>
-          <w:p>
-            <w:pPr>
-              <w:pStyle w:val="aa"/>
-              <w:spacing w:before="0" w:beforeAutospacing="0" w:after="0" w:afterAutospacing="0" w:line="240" w:lineRule="auto"/>
-              <w:ind w:right="565"/>
-              <w:jc w:val="both"/>
-              <w:rPr>
-                <w:rFonts w:ascii="Times New Roman" w:hAnsi="Times New Roman"/>
-                <w:color w:val="000000"/>
-                <w:sz w:val="28"/>
-                <w:szCs w:val="28"/>
-              </w:rPr>
-            </w:pPr>
-            <w:r>
-              <w:rPr>
-                <w:rFonts w:ascii="Times New Roman" w:hAnsi="Times New Roman"/>
-                <w:color w:val="000000"/>
-                <w:sz w:val="28"/>
-                <w:szCs w:val="28"/>
-              </w:rPr>
-              <w:t>Входные данные</w:t>
-            </w:r>
-          </w:p>
-        </w:tc>
-        <w:tc>
-          <w:tcPr>
-            <w:tcW w:w="4961" w:type="dxa"/>
-          </w:tcPr>
-          <w:p>
-            <w:pPr>
-              <w:pStyle w:val="aa"/>
-              <w:spacing w:before="0" w:beforeAutospacing="0" w:after="0" w:afterAutospacing="0" w:line="240" w:lineRule="auto"/>
-              <w:ind w:right="565"/>
-              <w:jc w:val="both"/>
-              <w:rPr>
-                <w:rFonts w:ascii="Times New Roman" w:hAnsi="Times New Roman"/>
-                <w:color w:val="000000"/>
-                <w:sz w:val="28"/>
-                <w:szCs w:val="28"/>
-              </w:rPr>
-            </w:pPr>
-            <w:r>
-              <w:rPr>
-                <w:rFonts w:ascii="Times New Roman" w:hAnsi="Times New Roman"/>
-                <w:color w:val="000000"/>
-                <w:sz w:val="28"/>
-                <w:szCs w:val="28"/>
-              </w:rPr>
-              <w:t>Выходные данные</w:t>
-            </w:r>
-          </w:p>
-        </w:tc>
-      </w:tr>
-      <w:tr>
-        <w:tc>
-          <w:tcPr>
-            <w:tcW w:w="4673" w:type="dxa"/>
-          </w:tcPr>
-          <w:p>
-            <w:pPr>
-              <w:pStyle w:val="aa"/>
-              <w:spacing w:before="0" w:beforeAutospacing="0" w:after="0" w:afterAutospacing="0" w:line="240" w:lineRule="auto"/>
-              <w:ind w:right="565"/>
-              <w:jc w:val="both"/>
-              <w:rPr>
-                <w:rFonts w:ascii="Times New Roman" w:hAnsi="Times New Roman"/>
-                <w:color w:val="000000"/>
-                <w:sz w:val="28"/>
-                <w:szCs w:val="28"/>
-              </w:rPr>
-            </w:pPr>
-            <w:r>
-              <w:rPr>
-                <w:rFonts w:ascii="Times New Roman" w:hAnsi="Times New Roman"/>
-                <w:color w:val="000000"/>
-                <w:sz w:val="28"/>
-                <w:szCs w:val="28"/>
-              </w:rPr>
-              <w:t>1</w:t>
-            </w:r>
-            <w:r>
-              <w:rPr>
-                <w:rFonts w:ascii="Times New Roman" w:hAnsi="Times New Roman"/>
-                <w:color w:val="000000"/>
-                <w:sz w:val="28"/>
-                <w:szCs w:val="28"/>
-                <w:lang w:val="en-US"/>
-              </w:rPr>
-              <w:t xml:space="preserve">, </w:t>
-            </w:r>
-            <w:r>
-              <w:rPr>
-                <w:rFonts w:ascii="Times New Roman" w:hAnsi="Times New Roman"/>
-                <w:color w:val="000000"/>
-                <w:sz w:val="28"/>
-                <w:szCs w:val="28"/>
-              </w:rPr>
-              <w:t>Пушкин</w:t>
-            </w:r>
-          </w:p>
-        </w:tc>
-        <w:tc>
-          <w:tcPr>
-            <w:tcW w:w="4961" w:type="dxa"/>
-          </w:tcPr>
-          <w:p>
-            <w:pPr>
-              <w:pStyle w:val="aa"/>
-              <w:spacing w:before="0" w:beforeAutospacing="0" w:after="0" w:afterAutospacing="0" w:line="240" w:lineRule="auto"/>
-              <w:ind w:right="565"/>
-              <w:jc w:val="both"/>
-              <w:rPr>
-                <w:rFonts w:ascii="Times New Roman" w:hAnsi="Times New Roman"/>
-                <w:color w:val="000000"/>
-                <w:sz w:val="28"/>
-                <w:szCs w:val="28"/>
-              </w:rPr>
-            </w:pPr>
-            <w:r>
-              <w:rPr>
-                <w:rFonts w:ascii="Times New Roman" w:hAnsi="Times New Roman"/>
-                <w:color w:val="000000"/>
-                <w:sz w:val="28"/>
-                <w:szCs w:val="28"/>
-              </w:rPr>
-              <w:t>2 Пушкин 1910 Рассказы</w:t>
-            </w:r>
-          </w:p>
-        </w:tc>
-      </w:tr>
-    </w:tbl>
-    <w:p>
-      <w:pPr>
-        <w:pStyle w:val="aa"/>
-        <w:spacing w:before="240" w:beforeAutospacing="0" w:after="240" w:afterAutospacing="0" w:line="240" w:lineRule="auto"/>
-        <w:ind w:right="567" w:firstLine="709"/>
-        <w:jc w:val="both"/>
-        <w:rPr>
-          <w:rFonts w:ascii="Times New Roman" w:hAnsi="Times New Roman"/>
-          <w:color w:val="000000"/>
-          <w:sz w:val="28"/>
-          <w:szCs w:val="28"/>
-        </w:rPr>
-      </w:pPr>
-      <w:r>
-        <w:rPr>
-          <w:rFonts w:ascii="Times New Roman" w:hAnsi="Times New Roman"/>
-          <w:color w:val="000000"/>
-          <w:sz w:val="28"/>
-          <w:szCs w:val="28"/>
-        </w:rPr>
-        <w:t>Анализ результатов:</w:t>
-      </w:r>
-    </w:p>
-    <w:p>
-      <w:pPr>
-        <w:pStyle w:val="aa"/>
-        <w:spacing w:before="0" w:beforeAutospacing="0" w:after="0" w:afterAutospacing="0" w:line="240" w:lineRule="auto"/>
-        <w:ind w:right="565" w:firstLine="709"/>
-        <w:jc w:val="center"/>
-        <w:rPr>
-          <w:rFonts w:ascii="Times New Roman" w:hAnsi="Times New Roman"/>
-          <w:color w:val="000000"/>
-          <w:sz w:val="28"/>
-          <w:szCs w:val="28"/>
-        </w:rPr>
-      </w:pPr>
-      <w:r>
-        <w:rPr>
-          <w:rFonts w:ascii="Times New Roman" w:hAnsi="Times New Roman"/>
-          <w:noProof/>
-          <w:color w:val="000000"/>
-          <w:sz w:val="28"/>
-          <w:szCs w:val="28"/>
-        </w:rPr>
-        <w:drawing>
-          <wp:inline distT="0" distB="0" distL="0" distR="0" wp14:anchorId="02918028" wp14:editId="35CFD1F2">
-            <wp:extent cx="3812429" cy="1518285"/>
-            <wp:effectExtent l="0" t="0" r="0" b="5715"/>
-            <wp:docPr id="76" name="Рисунок 76"/>
-            <wp:cNvGraphicFramePr>
-              <a:graphicFrameLocks xmlns:a="http://schemas.openxmlformats.org/drawingml/2006/main" noChangeAspect="1"/>
-            </wp:cNvGraphicFramePr>
-            <a:graphic xmlns:a="http://schemas.openxmlformats.org/drawingml/2006/main">
-              <a:graphicData uri="http://schemas.openxmlformats.org/drawingml/2006/picture">
-                <pic:pic xmlns:pic="http://schemas.openxmlformats.org/drawingml/2006/picture">
-                  <pic:nvPicPr>
-                    <pic:cNvPr id="1" name=""/>
-                    <pic:cNvPicPr/>
-                  </pic:nvPicPr>
-                  <pic:blipFill>
-                    <a:blip r:embed="rId13"/>
-                    <a:stretch>
-                      <a:fillRect/>
-                    </a:stretch>
-                  </pic:blipFill>
-                  <pic:spPr>
-                    <a:xfrm>
-                      <a:off x="0" y="0"/>
-                      <a:ext cx="3824002" cy="1522894"/>
-                    </a:xfrm>
-                    <a:prstGeom prst="rect">
-                      <a:avLst/>
-                    </a:prstGeom>
-                  </pic:spPr>
-                </pic:pic>
-              </a:graphicData>
-            </a:graphic>
-          </wp:inline>
-        </w:drawing>
-      </w:r>
-    </w:p>
-    <w:p>
-      <w:pPr>
-        <w:pStyle w:val="aa"/>
-        <w:spacing w:before="240" w:beforeAutospacing="0" w:after="0" w:afterAutospacing="0" w:line="240" w:lineRule="auto"/>
-        <w:ind w:right="565" w:firstLine="709"/>
-        <w:jc w:val="center"/>
-        <w:rPr>
-          <w:rFonts w:ascii="Times New Roman" w:hAnsi="Times New Roman"/>
-          <w:color w:val="000000"/>
-          <w:sz w:val="28"/>
-          <w:szCs w:val="28"/>
-        </w:rPr>
-      </w:pPr>
-      <w:r>
-        <w:rPr>
-          <w:rFonts w:ascii="Times New Roman" w:hAnsi="Times New Roman"/>
-          <w:color w:val="000000"/>
-          <w:sz w:val="28"/>
-          <w:szCs w:val="28"/>
-        </w:rPr>
-        <w:t>Рисунок 1.5</w:t>
-      </w:r>
-      <w:r>
-        <w:rPr>
-          <w:rFonts w:ascii="Times New Roman" w:hAnsi="Times New Roman"/>
-          <w:color w:val="000000"/>
-          <w:sz w:val="28"/>
-          <w:szCs w:val="28"/>
-        </w:rPr>
-        <w:t xml:space="preserve"> – Результат работы программы</w:t>
-      </w:r>
-    </w:p>
-    <w:p>
-      <w:pPr>
-        <w:pStyle w:val="aa"/>
-        <w:spacing w:before="0" w:beforeAutospacing="0" w:after="240" w:afterAutospacing="0" w:line="240" w:lineRule="auto"/>
-        <w:ind w:right="565" w:firstLine="709"/>
-        <w:jc w:val="center"/>
-        <w:rPr>
-          <w:rFonts w:ascii="Times New Roman" w:hAnsi="Times New Roman"/>
-          <w:color w:val="000000"/>
-          <w:sz w:val="28"/>
-          <w:szCs w:val="28"/>
-        </w:rPr>
-      </w:pPr>
-      <w:r>
-        <w:rPr>
-          <w:rFonts w:ascii="Times New Roman" w:hAnsi="Times New Roman"/>
-          <w:color w:val="000000"/>
-          <w:sz w:val="28"/>
-          <w:szCs w:val="28"/>
-        </w:rPr>
-        <w:t>Источник: собственная разработка</w:t>
-      </w:r>
-    </w:p>
-    <w:p>
-      <w:pPr>
-        <w:pStyle w:val="aa"/>
-        <w:spacing w:before="0" w:beforeAutospacing="0" w:after="240" w:afterAutospacing="0" w:line="240" w:lineRule="auto"/>
-        <w:ind w:right="565" w:firstLine="709"/>
-        <w:jc w:val="center"/>
-        <w:rPr>
-          <w:rFonts w:ascii="Times New Roman" w:hAnsi="Times New Roman"/>
-          <w:color w:val="000000"/>
-          <w:sz w:val="28"/>
-          <w:szCs w:val="28"/>
-        </w:rPr>
-      </w:pPr>
-    </w:p>
     <w:sectPr>
-      <w:footerReference w:type="even" r:id="rId14"/>
-      <w:footerReference w:type="default" r:id="rId15"/>
-      <w:headerReference w:type="first" r:id="rId16"/>
-      <w:footerReference w:type="first" r:id="rId17"/>
+      <w:footerReference w:type="even" r:id="rId12"/>
+      <w:footerReference w:type="default" r:id="rId13"/>
+      <w:headerReference w:type="first" r:id="rId14"/>
+      <w:footerReference w:type="first" r:id="rId15"/>
       <w:pgSz w:w="11906" w:h="16838"/>
       <w:pgMar w:top="851" w:right="567" w:bottom="1560" w:left="1418" w:header="454" w:footer="397" w:gutter="0"/>
       <w:pgNumType w:start="39"/>
@@ -9757,13 +5645,25 @@
                           <w:r>
                             <w:t xml:space="preserve"> </w:t>
                           </w:r>
+                          <w:proofErr w:type="spellStart"/>
+                          <w:proofErr w:type="gramStart"/>
                           <w:r>
                             <w:rPr>
                               <w:rFonts w:ascii="Times New Roman" w:hAnsi="Times New Roman"/>
                               <w:sz w:val="20"/>
                               <w:szCs w:val="20"/>
                             </w:rPr>
-                            <w:t>Н.контр.</w:t>
+                            <w:t>Н.контр</w:t>
+                          </w:r>
+                          <w:proofErr w:type="spellEnd"/>
+                          <w:proofErr w:type="gramEnd"/>
+                          <w:r>
+                            <w:rPr>
+                              <w:rFonts w:ascii="Times New Roman" w:hAnsi="Times New Roman"/>
+                              <w:sz w:val="20"/>
+                              <w:szCs w:val="20"/>
+                            </w:rPr>
+                            <w:t>.</w:t>
                           </w:r>
                         </w:p>
                       </w:txbxContent>
@@ -9804,13 +5704,25 @@
                     <w:r>
                       <w:t xml:space="preserve"> </w:t>
                     </w:r>
+                    <w:proofErr w:type="spellStart"/>
+                    <w:proofErr w:type="gramStart"/>
                     <w:r>
                       <w:rPr>
                         <w:rFonts w:ascii="Times New Roman" w:hAnsi="Times New Roman"/>
                         <w:sz w:val="20"/>
                         <w:szCs w:val="20"/>
                       </w:rPr>
-                      <w:t>Н.контр.</w:t>
+                      <w:t>Н.контр</w:t>
+                    </w:r>
+                    <w:proofErr w:type="spellEnd"/>
+                    <w:proofErr w:type="gramEnd"/>
+                    <w:r>
+                      <w:rPr>
+                        <w:rFonts w:ascii="Times New Roman" w:hAnsi="Times New Roman"/>
+                        <w:sz w:val="20"/>
+                        <w:szCs w:val="20"/>
+                      </w:rPr>
+                      <w:t>.</w:t>
                     </w:r>
                   </w:p>
                 </w:txbxContent>
@@ -9932,7 +5844,23 @@
         <w:rFonts w:ascii="GOST type B" w:hAnsi="GOST type B"/>
         <w:i/>
       </w:rPr>
-      <w:t xml:space="preserve"> Консульт.</w:t>
+      <w:t xml:space="preserve"> </w:t>
+    </w:r>
+    <w:proofErr w:type="spellStart"/>
+    <w:r>
+      <w:rPr>
+        <w:rFonts w:ascii="GOST type B" w:hAnsi="GOST type B"/>
+        <w:i/>
+      </w:rPr>
+      <w:t>Консульт</w:t>
+    </w:r>
+    <w:proofErr w:type="spellEnd"/>
+    <w:r>
+      <w:rPr>
+        <w:rFonts w:ascii="GOST type B" w:hAnsi="GOST type B"/>
+        <w:i/>
+      </w:rPr>
+      <w:t>.</w:t>
     </w:r>
   </w:p>
   <w:p>
@@ -10423,7 +6351,16 @@
                               <w:sz w:val="24"/>
                               <w:szCs w:val="24"/>
                             </w:rPr>
-                            <w:t>родненский ГК</w:t>
+                            <w:t xml:space="preserve">родненский </w:t>
+                          </w:r>
+                          <w:proofErr w:type="spellStart"/>
+                          <w:r>
+                            <w:rPr>
+                              <w:rFonts w:ascii="Times New Roman" w:hAnsi="Times New Roman"/>
+                              <w:sz w:val="24"/>
+                              <w:szCs w:val="24"/>
+                            </w:rPr>
+                            <w:t>ГК</w:t>
                           </w:r>
                           <w:r>
                             <w:rPr>
@@ -10433,6 +6370,7 @@
                             </w:rPr>
                             <w:t>ТТиД</w:t>
                           </w:r>
+                          <w:proofErr w:type="spellEnd"/>
                         </w:p>
                         <w:p>
                           <w:pPr>
@@ -10486,7 +6424,16 @@
                         <w:sz w:val="24"/>
                         <w:szCs w:val="24"/>
                       </w:rPr>
-                      <w:t>родненский ГК</w:t>
+                      <w:t xml:space="preserve">родненский </w:t>
+                    </w:r>
+                    <w:proofErr w:type="spellStart"/>
+                    <w:r>
+                      <w:rPr>
+                        <w:rFonts w:ascii="Times New Roman" w:hAnsi="Times New Roman"/>
+                        <w:sz w:val="24"/>
+                        <w:szCs w:val="24"/>
+                      </w:rPr>
+                      <w:t>ГК</w:t>
                     </w:r>
                     <w:r>
                       <w:rPr>
@@ -10496,6 +6443,7 @@
                       </w:rPr>
                       <w:t>ТТиД</w:t>
                     </w:r>
+                    <w:proofErr w:type="spellEnd"/>
                   </w:p>
                   <w:p>
                     <w:pPr>
@@ -11546,7 +7494,25 @@
                               <w:sz w:val="20"/>
                               <w:szCs w:val="20"/>
                             </w:rPr>
-                            <w:t xml:space="preserve"> Разраб.</w:t>
+                            <w:t xml:space="preserve"> </w:t>
+                          </w:r>
+                          <w:proofErr w:type="spellStart"/>
+                          <w:r>
+                            <w:rPr>
+                              <w:rFonts w:ascii="Times New Roman" w:hAnsi="Times New Roman"/>
+                              <w:sz w:val="20"/>
+                              <w:szCs w:val="20"/>
+                            </w:rPr>
+                            <w:t>Разраб</w:t>
+                          </w:r>
+                          <w:proofErr w:type="spellEnd"/>
+                          <w:r>
+                            <w:rPr>
+                              <w:rFonts w:ascii="Times New Roman" w:hAnsi="Times New Roman"/>
+                              <w:sz w:val="20"/>
+                              <w:szCs w:val="20"/>
+                            </w:rPr>
+                            <w:t>.</w:t>
                           </w:r>
                         </w:p>
                       </w:txbxContent>
@@ -11585,7 +7551,25 @@
                         <w:sz w:val="20"/>
                         <w:szCs w:val="20"/>
                       </w:rPr>
-                      <w:t xml:space="preserve"> Разраб.</w:t>
+                      <w:t xml:space="preserve"> </w:t>
+                    </w:r>
+                    <w:proofErr w:type="spellStart"/>
+                    <w:r>
+                      <w:rPr>
+                        <w:rFonts w:ascii="Times New Roman" w:hAnsi="Times New Roman"/>
+                        <w:sz w:val="20"/>
+                        <w:szCs w:val="20"/>
+                      </w:rPr>
+                      <w:t>Разраб</w:t>
+                    </w:r>
+                    <w:proofErr w:type="spellEnd"/>
+                    <w:r>
+                      <w:rPr>
+                        <w:rFonts w:ascii="Times New Roman" w:hAnsi="Times New Roman"/>
+                        <w:sz w:val="20"/>
+                        <w:szCs w:val="20"/>
+                      </w:rPr>
+                      <w:t>.</w:t>
                     </w:r>
                   </w:p>
                 </w:txbxContent>
